--- a/pract4(ansible)/ansible_4.docx
+++ b/pract4(ansible)/ansible_4.docx
@@ -890,25 +890,7 @@
                 <w:sz w:val="20"/>
                 <w:szCs w:val="20"/>
               </w:rPr>
-              <w:t>«_</w:t>
-            </w:r>
-            <w:proofErr w:type="gramStart"/>
-            <w:r>
-              <w:rPr>
-                <w:rFonts w:eastAsia="Times New Roman"/>
-                <w:sz w:val="20"/>
-                <w:szCs w:val="20"/>
-              </w:rPr>
-              <w:t>_»_</w:t>
-            </w:r>
-            <w:proofErr w:type="gramEnd"/>
-            <w:r>
-              <w:rPr>
-                <w:rFonts w:eastAsia="Times New Roman"/>
-                <w:sz w:val="20"/>
-                <w:szCs w:val="20"/>
-              </w:rPr>
-              <w:t>______20</w:t>
+              <w:t>«__»_______20</w:t>
             </w:r>
             <w:r>
               <w:rPr>
@@ -1086,25 +1068,7 @@
                 <w:sz w:val="20"/>
                 <w:szCs w:val="20"/>
               </w:rPr>
-              <w:t>«_</w:t>
-            </w:r>
-            <w:proofErr w:type="gramStart"/>
-            <w:r>
-              <w:rPr>
-                <w:rFonts w:eastAsia="Times New Roman"/>
-                <w:sz w:val="20"/>
-                <w:szCs w:val="20"/>
-              </w:rPr>
-              <w:t>_»_</w:t>
-            </w:r>
-            <w:proofErr w:type="gramEnd"/>
-            <w:r>
-              <w:rPr>
-                <w:rFonts w:eastAsia="Times New Roman"/>
-                <w:sz w:val="20"/>
-                <w:szCs w:val="20"/>
-              </w:rPr>
-              <w:t>______20</w:t>
+              <w:t>«__»_______20</w:t>
             </w:r>
             <w:r>
               <w:rPr>
@@ -2562,6 +2526,9 @@
         <w:jc w:val="center"/>
       </w:pPr>
       <w:r>
+        <w:rPr>
+          <w:noProof/>
+        </w:rPr>
         <w:drawing>
           <wp:inline distT="0" distB="0" distL="0" distR="0" wp14:anchorId="72ED32D9" wp14:editId="4BA7D71B">
             <wp:extent cx="5743575" cy="2296202"/>
@@ -2677,7 +2644,31 @@
         <w:t>a</w:t>
       </w:r>
       <w:r>
-        <w:t xml:space="preserve"> нужно найти адрес системы.</w:t>
+        <w:t xml:space="preserve"> </w:t>
+      </w:r>
+      <w:r>
+        <w:t xml:space="preserve">или </w:t>
+      </w:r>
+      <w:r>
+        <w:rPr>
+          <w:lang w:val="en-US"/>
+        </w:rPr>
+        <w:t>hostname</w:t>
+      </w:r>
+      <w:r>
+        <w:t xml:space="preserve"> -</w:t>
+      </w:r>
+      <w:r>
+        <w:rPr>
+          <w:lang w:val="en-US"/>
+        </w:rPr>
+        <w:t>I</w:t>
+      </w:r>
+      <w:r>
+        <w:t xml:space="preserve"> </w:t>
+      </w:r>
+      <w:r>
+        <w:t>нужно найти адрес системы.</w:t>
       </w:r>
     </w:p>
     <w:p>
@@ -2685,6 +2676,9 @@
         <w:jc w:val="center"/>
       </w:pPr>
       <w:r>
+        <w:rPr>
+          <w:noProof/>
+        </w:rPr>
         <w:drawing>
           <wp:inline distT="0" distB="0" distL="0" distR="0" wp14:anchorId="260AA7AD" wp14:editId="728C62F5">
             <wp:extent cx="5810250" cy="2435274"/>
@@ -2880,6 +2874,9 @@
         <w:jc w:val="center"/>
       </w:pPr>
       <w:r>
+        <w:rPr>
+          <w:noProof/>
+        </w:rPr>
         <w:drawing>
           <wp:inline distT="0" distB="0" distL="0" distR="0" wp14:anchorId="7EEAE72D" wp14:editId="3759B4EA">
             <wp:extent cx="5765800" cy="2554086"/>
@@ -3059,8 +3056,15 @@
       <w:r>
         <w:rPr>
           <w:rStyle w:val="code"/>
-        </w:rPr>
-        <w:t>--install</w:t>
+          <w:lang w:val="ru-RU"/>
+        </w:rPr>
+        <w:t>--</w:t>
+      </w:r>
+      <w:r>
+        <w:rPr>
+          <w:rStyle w:val="code"/>
+        </w:rPr>
+        <w:t>install</w:t>
       </w:r>
       <w:r>
         <w:t xml:space="preserve"> </w:t>
@@ -3163,11 +3167,17 @@
     <w:p>
       <w:pPr>
         <w:ind w:firstLine="709"/>
+        <w:rPr>
+          <w:lang w:val="en-US"/>
+        </w:rPr>
       </w:pPr>
     </w:p>
     <w:p>
       <w:pPr>
         <w:ind w:firstLine="709"/>
+        <w:rPr>
+          <w:lang w:val="en-US"/>
+        </w:rPr>
       </w:pPr>
     </w:p>
     <w:p>
@@ -3207,10 +3217,7 @@
         <w:pStyle w:val="console"/>
       </w:pPr>
       <w:r>
-        <w:t>Reading package lists... Don</w:t>
-      </w:r>
-      <w:r>
-        <w:t>e</w:t>
+        <w:t>Reading package lists... Done</w:t>
       </w:r>
     </w:p>
     <w:p>
@@ -3288,9 +3295,45 @@
     <w:p>
       <w:pPr>
         <w:pStyle w:val="console"/>
-      </w:pPr>
-      <w:r>
-        <w:t>yunikeil@DESKTOP-C394LF7:~$</w:t>
+        <w:rPr>
+          <w:lang w:val="ru-RU"/>
+        </w:rPr>
+      </w:pPr>
+      <w:r>
+        <w:t>yunikeil</w:t>
+      </w:r>
+      <w:r>
+        <w:rPr>
+          <w:lang w:val="ru-RU"/>
+        </w:rPr>
+        <w:t>@</w:t>
+      </w:r>
+      <w:r>
+        <w:t>DESKTOP</w:t>
+      </w:r>
+      <w:r>
+        <w:rPr>
+          <w:lang w:val="ru-RU"/>
+        </w:rPr>
+        <w:t>-</w:t>
+      </w:r>
+      <w:r>
+        <w:t>C</w:t>
+      </w:r>
+      <w:r>
+        <w:rPr>
+          <w:lang w:val="ru-RU"/>
+        </w:rPr>
+        <w:t>394</w:t>
+      </w:r>
+      <w:r>
+        <w:t>LF</w:t>
+      </w:r>
+      <w:r>
+        <w:rPr>
+          <w:lang w:val="ru-RU"/>
+        </w:rPr>
+        <w:t>7:~$</w:t>
       </w:r>
     </w:p>
     <w:p>

--- a/pract4(ansible)/ansible_4.docx
+++ b/pract4(ansible)/ansible_4.docx
@@ -2530,9 +2530,9 @@
           <w:noProof/>
         </w:rPr>
         <w:drawing>
-          <wp:inline distT="0" distB="0" distL="0" distR="0" wp14:anchorId="72ED32D9" wp14:editId="4BA7D71B">
-            <wp:extent cx="5743575" cy="2296202"/>
-            <wp:effectExtent l="133350" t="114300" r="142875" b="142240"/>
+          <wp:inline distT="0" distB="0" distL="0" distR="0" wp14:anchorId="72ED32D9" wp14:editId="32503F08">
+            <wp:extent cx="5619750" cy="2246698"/>
+            <wp:effectExtent l="133350" t="114300" r="152400" b="153670"/>
             <wp:docPr id="9" name="Рисунок 9"/>
             <wp:cNvGraphicFramePr>
               <a:graphicFrameLocks xmlns:a="http://schemas.openxmlformats.org/drawingml/2006/main" noChangeAspect="1"/>
@@ -2553,7 +2553,7 @@
                   <pic:spPr>
                     <a:xfrm>
                       <a:off x="0" y="0"/>
-                      <a:ext cx="5744158" cy="2296435"/>
+                      <a:ext cx="5624578" cy="2248628"/>
                     </a:xfrm>
                     <a:prstGeom prst="rect">
                       <a:avLst/>
@@ -2680,9 +2680,9 @@
           <w:noProof/>
         </w:rPr>
         <w:drawing>
-          <wp:inline distT="0" distB="0" distL="0" distR="0" wp14:anchorId="260AA7AD" wp14:editId="728C62F5">
-            <wp:extent cx="5810250" cy="2435274"/>
-            <wp:effectExtent l="133350" t="114300" r="152400" b="155575"/>
+          <wp:inline distT="0" distB="0" distL="0" distR="0" wp14:anchorId="260AA7AD" wp14:editId="03D6709F">
+            <wp:extent cx="5638800" cy="2363413"/>
+            <wp:effectExtent l="114300" t="114300" r="152400" b="151765"/>
             <wp:docPr id="11" name="Рисунок 11"/>
             <wp:cNvGraphicFramePr>
               <a:graphicFrameLocks xmlns:a="http://schemas.openxmlformats.org/drawingml/2006/main" noChangeAspect="1"/>
@@ -2703,7 +2703,7 @@
                   <pic:spPr>
                     <a:xfrm>
                       <a:off x="0" y="0"/>
-                      <a:ext cx="5814087" cy="2436882"/>
+                      <a:ext cx="5654565" cy="2370021"/>
                     </a:xfrm>
                     <a:prstGeom prst="rect">
                       <a:avLst/>
@@ -2878,9 +2878,9 @@
           <w:noProof/>
         </w:rPr>
         <w:drawing>
-          <wp:inline distT="0" distB="0" distL="0" distR="0" wp14:anchorId="7EEAE72D" wp14:editId="3759B4EA">
-            <wp:extent cx="5765800" cy="2554086"/>
-            <wp:effectExtent l="133350" t="114300" r="139700" b="170180"/>
+          <wp:inline distT="0" distB="0" distL="0" distR="0" wp14:anchorId="7EEAE72D" wp14:editId="06835C9C">
+            <wp:extent cx="5695950" cy="2523144"/>
+            <wp:effectExtent l="133350" t="114300" r="133350" b="163195"/>
             <wp:docPr id="12" name="Рисунок 12"/>
             <wp:cNvGraphicFramePr>
               <a:graphicFrameLocks xmlns:a="http://schemas.openxmlformats.org/drawingml/2006/main" noChangeAspect="1"/>
@@ -2901,7 +2901,7 @@
                   <pic:spPr>
                     <a:xfrm>
                       <a:off x="0" y="0"/>
-                      <a:ext cx="5769823" cy="2555868"/>
+                      <a:ext cx="5704134" cy="2526769"/>
                     </a:xfrm>
                     <a:prstGeom prst="rect">
                       <a:avLst/>
@@ -3038,7 +3038,16 @@
         <w:t>wsl</w:t>
       </w:r>
       <w:r>
-        <w:t xml:space="preserve"> – команды </w:t>
+        <w:t xml:space="preserve"> – </w:t>
+      </w:r>
+      <w:r>
+        <w:t>просто нужно использовать</w:t>
+      </w:r>
+      <w:r>
+        <w:t xml:space="preserve"> </w:t>
+      </w:r>
+      <w:r>
+        <w:br/>
       </w:r>
       <w:r>
         <w:rPr>
@@ -3058,19 +3067,22 @@
           <w:rStyle w:val="code"/>
           <w:lang w:val="ru-RU"/>
         </w:rPr>
-        <w:t>--</w:t>
+        <w:t>-</w:t>
       </w:r>
       <w:r>
         <w:rPr>
           <w:rStyle w:val="code"/>
         </w:rPr>
-        <w:t>install</w:t>
-      </w:r>
-      <w:r>
-        <w:t xml:space="preserve"> </w:t>
-      </w:r>
-      <w:r>
-        <w:t xml:space="preserve">будет достаточно. Система автоматически поставит стандартную </w:t>
+        <w:t>-i</w:t>
+      </w:r>
+      <w:r>
+        <w:rPr>
+          <w:rStyle w:val="code"/>
+        </w:rPr>
+        <w:t>nstall</w:t>
+      </w:r>
+      <w:r>
+        <w:t xml:space="preserve">. Система автоматически поставит стандартную </w:t>
       </w:r>
       <w:r>
         <w:rPr>
@@ -3380,12 +3392,183 @@
     <w:p>
       <w:pPr>
         <w:pStyle w:val="1"/>
+      </w:pPr>
+      <w:r>
+        <w:t xml:space="preserve">Часть 2 – Настройка </w:t>
+      </w:r>
+      <w:r>
         <w:rPr>
           <w:lang w:val="en-US"/>
         </w:rPr>
-      </w:pPr>
-      <w:r>
-        <w:t xml:space="preserve">Часть 2 – Настройка </w:t>
+        <w:t>Ansible</w:t>
+      </w:r>
+    </w:p>
+    <w:p>
+      <w:pPr>
+        <w:ind w:firstLine="709"/>
+      </w:pPr>
+      <w:r>
+        <w:t>Данный код показывает содержание файла-инвентаря Ansible, который находится в директории Ansible и содержит информацию о хостах, которые используются при работе с Ansible.</w:t>
+      </w:r>
+      <w:r>
+        <w:t xml:space="preserve"> </w:t>
+      </w:r>
+      <w:r>
+        <w:t>В первой секции [webservers] перечислены хосты, которые используются в Ansible.</w:t>
+      </w:r>
+      <w:r>
+        <w:t xml:space="preserve"> </w:t>
+      </w:r>
+      <w:r>
+        <w:t>Во второй секции [webservers: vars] указан интерпретатор Python, который используется при выполнении задач на этих хостах</w:t>
+      </w:r>
+      <w:r>
+        <w:t xml:space="preserve">. </w:t>
+      </w:r>
+    </w:p>
+    <w:p>
+      <w:pPr>
+        <w:pStyle w:val="console"/>
+      </w:pPr>
+      <w:r>
+        <w:t>[webservers]</w:t>
+      </w:r>
+    </w:p>
+    <w:p>
+      <w:pPr>
+        <w:pStyle w:val="console"/>
+      </w:pPr>
+      <w:r>
+        <w:t>server-1 ansible_host=5.228.149.236</w:t>
+      </w:r>
+    </w:p>
+    <w:p>
+      <w:pPr>
+        <w:pStyle w:val="console"/>
+      </w:pPr>
+      <w:r>
+        <w:t>server-2 ansible_host=46.242.33.10</w:t>
+      </w:r>
+    </w:p>
+    <w:p>
+      <w:pPr>
+        <w:pStyle w:val="console"/>
+      </w:pPr>
+    </w:p>
+    <w:p>
+      <w:pPr>
+        <w:pStyle w:val="console"/>
+      </w:pPr>
+      <w:r>
+        <w:t>[webservers:vars]</w:t>
+      </w:r>
+    </w:p>
+    <w:p>
+      <w:pPr>
+        <w:pStyle w:val="console"/>
+      </w:pPr>
+      <w:r>
+        <w:t>ansible_python_interpreter=/usr/bin/python3</w:t>
+      </w:r>
+    </w:p>
+    <w:p>
+      <w:pPr>
+        <w:jc w:val="center"/>
+      </w:pPr>
+      <w:r>
+        <w:drawing>
+          <wp:inline distT="0" distB="0" distL="0" distR="0" wp14:anchorId="14A032A8" wp14:editId="0AB76FAC">
+            <wp:extent cx="5676900" cy="2651849"/>
+            <wp:effectExtent l="133350" t="114300" r="133350" b="167640"/>
+            <wp:docPr id="4" name="Рисунок 4"/>
+            <wp:cNvGraphicFramePr>
+              <a:graphicFrameLocks xmlns:a="http://schemas.openxmlformats.org/drawingml/2006/main" noChangeAspect="1"/>
+            </wp:cNvGraphicFramePr>
+            <a:graphic xmlns:a="http://schemas.openxmlformats.org/drawingml/2006/main">
+              <a:graphicData uri="http://schemas.openxmlformats.org/drawingml/2006/picture">
+                <pic:pic xmlns:pic="http://schemas.openxmlformats.org/drawingml/2006/picture">
+                  <pic:nvPicPr>
+                    <pic:cNvPr id="1" name=""/>
+                    <pic:cNvPicPr/>
+                  </pic:nvPicPr>
+                  <pic:blipFill>
+                    <a:blip r:embed="rId10"/>
+                    <a:stretch>
+                      <a:fillRect/>
+                    </a:stretch>
+                  </pic:blipFill>
+                  <pic:spPr>
+                    <a:xfrm>
+                      <a:off x="0" y="0"/>
+                      <a:ext cx="5688574" cy="2657302"/>
+                    </a:xfrm>
+                    <a:prstGeom prst="rect">
+                      <a:avLst/>
+                    </a:prstGeom>
+                    <a:solidFill>
+                      <a:srgbClr val="FFFFFF">
+                        <a:shade val="85000"/>
+                      </a:srgbClr>
+                    </a:solidFill>
+                    <a:ln w="88900" cap="sq">
+                      <a:solidFill>
+                        <a:srgbClr val="FFFFFF"/>
+                      </a:solidFill>
+                      <a:miter lim="800000"/>
+                    </a:ln>
+                    <a:effectLst>
+                      <a:outerShdw blurRad="55000" dist="18000" dir="5400000" algn="tl" rotWithShape="0">
+                        <a:srgbClr val="000000">
+                          <a:alpha val="40000"/>
+                        </a:srgbClr>
+                      </a:outerShdw>
+                    </a:effectLst>
+                    <a:scene3d>
+                      <a:camera prst="orthographicFront"/>
+                      <a:lightRig rig="twoPt" dir="t">
+                        <a:rot lat="0" lon="0" rev="7200000"/>
+                      </a:lightRig>
+                    </a:scene3d>
+                    <a:sp3d>
+                      <a:bevelT w="25400" h="19050"/>
+                      <a:contourClr>
+                        <a:srgbClr val="FFFFFF"/>
+                      </a:contourClr>
+                    </a:sp3d>
+                  </pic:spPr>
+                </pic:pic>
+              </a:graphicData>
+            </a:graphic>
+          </wp:inline>
+        </w:drawing>
+      </w:r>
+      <w:r>
+        <w:t>Рисунок 4 – Выполнение команд из инструкции</w:t>
+      </w:r>
+    </w:p>
+    <w:p>
+      <w:pPr>
+        <w:pStyle w:val="1"/>
+      </w:pPr>
+      <w:r>
+        <w:lastRenderedPageBreak/>
+        <w:t xml:space="preserve">Часть 3 – </w:t>
+      </w:r>
+      <w:r>
+        <w:t>Использование Ansible для конфигурации хостов</w:t>
+      </w:r>
+    </w:p>
+    <w:p>
+      <w:pPr>
+        <w:pStyle w:val="2TNR"/>
+        <w:numPr>
+          <w:ilvl w:val="0"/>
+          <w:numId w:val="37"/>
+        </w:numPr>
+        <w:ind w:left="0" w:firstLine="709"/>
+      </w:pPr>
+      <w:r>
+        <w:t xml:space="preserve">Факты в </w:t>
       </w:r>
       <w:r>
         <w:rPr>
@@ -3398,21 +3581,436 @@
       <w:pPr>
         <w:ind w:firstLine="709"/>
       </w:pPr>
+      <w:r>
+        <w:t xml:space="preserve">Факты </w:t>
+      </w:r>
+      <w:r>
+        <w:rPr>
+          <w:lang w:val="en-US"/>
+        </w:rPr>
+        <w:t>Ansible</w:t>
+      </w:r>
+      <w:r>
+        <w:t xml:space="preserve"> </w:t>
+      </w:r>
+      <w:r>
+        <w:t>— это</w:t>
+      </w:r>
+      <w:r>
+        <w:t xml:space="preserve"> данные, относящиеся к удаленным системам, включая операционные системы, </w:t>
+      </w:r>
+      <w:r>
+        <w:rPr>
+          <w:lang w:val="en-US"/>
+        </w:rPr>
+        <w:t>IP</w:t>
+      </w:r>
+      <w:r>
+        <w:t>-адреса, присоединенные файловые системы и многое другое</w:t>
+      </w:r>
+      <w:r>
+        <w:t xml:space="preserve">. </w:t>
+      </w:r>
+      <w:r>
+        <w:t>Факты могут использоваться для того, чтобы использовать поведение или состояние одной системы в качестве конфигурации на других системах</w:t>
+      </w:r>
+      <w:r>
+        <w:t xml:space="preserve">. </w:t>
+      </w:r>
+      <w:r>
+        <w:rPr>
+          <w:lang w:val="en-US"/>
+        </w:rPr>
+        <w:t>Ansible</w:t>
+      </w:r>
+      <w:r>
+        <w:t xml:space="preserve"> хранит факты в формате </w:t>
+      </w:r>
+      <w:r>
+        <w:rPr>
+          <w:lang w:val="en-US"/>
+        </w:rPr>
+        <w:t>JSON</w:t>
+      </w:r>
+      <w:r>
+        <w:t xml:space="preserve">, элементы группируются по нодам. Факты могут быть получены с помощью модуля настройки, который используется для сбора этих фактов. Факты могут также быть зарегистрированы как переменные в плейбуке, что позволяет получить доступ к определенным фактам и использовать их в задачах. В переменной регистрации хранится словарь, содержащий множество других ключей помимо ключа </w:t>
+      </w:r>
+      <w:r>
+        <w:rPr>
+          <w:lang w:val="en-US"/>
+        </w:rPr>
+        <w:t>stdout</w:t>
+      </w:r>
+      <w:r>
+        <w:t xml:space="preserve">, такие как </w:t>
+      </w:r>
+      <w:r>
+        <w:rPr>
+          <w:lang w:val="en-US"/>
+        </w:rPr>
+        <w:t>rc</w:t>
+      </w:r>
+      <w:r>
+        <w:t xml:space="preserve"> (код возврата), </w:t>
+      </w:r>
+      <w:r>
+        <w:rPr>
+          <w:lang w:val="en-US"/>
+        </w:rPr>
+        <w:t>start</w:t>
+      </w:r>
+      <w:r>
+        <w:t xml:space="preserve"> (время выполнения команды), </w:t>
+      </w:r>
+      <w:r>
+        <w:rPr>
+          <w:lang w:val="en-US"/>
+        </w:rPr>
+        <w:t>end</w:t>
+      </w:r>
+      <w:r>
+        <w:t xml:space="preserve"> (время завершения команды), </w:t>
+      </w:r>
+      <w:r>
+        <w:rPr>
+          <w:lang w:val="en-US"/>
+        </w:rPr>
+        <w:t>stderr</w:t>
+      </w:r>
+      <w:r>
+        <w:t xml:space="preserve"> (ошибки) и т.д.</w:t>
+      </w:r>
+      <w:r>
+        <w:t xml:space="preserve"> Собрать факты можно, используя команду </w:t>
+      </w:r>
+      <w:r>
+        <w:rPr>
+          <w:rStyle w:val="code"/>
+        </w:rPr>
+        <w:t>ansible</w:t>
+      </w:r>
+      <w:r>
+        <w:rPr>
+          <w:rStyle w:val="code"/>
+          <w:lang w:val="ru-RU"/>
+        </w:rPr>
+        <w:t xml:space="preserve"> {</w:t>
+      </w:r>
+      <w:r>
+        <w:rPr>
+          <w:rStyle w:val="code"/>
+        </w:rPr>
+        <w:t>server</w:t>
+      </w:r>
+      <w:r>
+        <w:rPr>
+          <w:rStyle w:val="code"/>
+          <w:lang w:val="ru-RU"/>
+        </w:rPr>
+        <w:t>_</w:t>
+      </w:r>
+      <w:r>
+        <w:rPr>
+          <w:rStyle w:val="code"/>
+        </w:rPr>
+        <w:t>name</w:t>
+      </w:r>
+      <w:r>
+        <w:rPr>
+          <w:rStyle w:val="code"/>
+          <w:lang w:val="ru-RU"/>
+        </w:rPr>
+        <w:t xml:space="preserve">} </w:t>
+      </w:r>
+      <w:r>
+        <w:rPr>
+          <w:rStyle w:val="code"/>
+        </w:rPr>
+        <w:t>-i ./hosts -m command -m setup</w:t>
+      </w:r>
+      <w:r>
+        <w:t>.</w:t>
+      </w:r>
+    </w:p>
+    <w:p>
+      <w:pPr>
+        <w:pStyle w:val="2TNR"/>
+        <w:ind w:left="0" w:firstLine="709"/>
+      </w:pPr>
+      <w:r>
+        <w:t>Playbook</w:t>
+      </w:r>
     </w:p>
     <w:p>
       <w:pPr>
         <w:ind w:firstLine="709"/>
       </w:pPr>
+      <w:r>
+        <w:t xml:space="preserve">Ansible playbook </w:t>
+      </w:r>
+      <w:r>
+        <w:t>— это</w:t>
+      </w:r>
+      <w:r>
+        <w:t xml:space="preserve"> конфигурационный сценарий на языке YAML, который впоследствии будет выполняться на управляемых хостах</w:t>
+      </w:r>
+      <w:r>
+        <w:t>.</w:t>
+      </w:r>
     </w:p>
     <w:p>
       <w:pPr>
         <w:ind w:firstLine="709"/>
       </w:pPr>
+      <w:r>
+        <w:t>Ниже представлен</w:t>
+      </w:r>
+      <w:r>
+        <w:t xml:space="preserve"> Ansible playbook, который устанавливает Nginx на управляемых хостах. Этот playbook содержит следующие шаги:</w:t>
+      </w:r>
+    </w:p>
+    <w:p>
+      <w:pPr>
+        <w:pStyle w:val="aa"/>
+        <w:numPr>
+          <w:ilvl w:val="0"/>
+          <w:numId w:val="38"/>
+        </w:numPr>
+        <w:ind w:left="0" w:firstLine="709"/>
+      </w:pPr>
+      <w:r>
+        <w:t>Он обновляет список пакетов на управляемых хостах</w:t>
+      </w:r>
+    </w:p>
+    <w:p>
+      <w:pPr>
+        <w:pStyle w:val="aa"/>
+        <w:numPr>
+          <w:ilvl w:val="0"/>
+          <w:numId w:val="38"/>
+        </w:numPr>
+        <w:ind w:left="0" w:firstLine="709"/>
+      </w:pPr>
+      <w:r>
+        <w:t>Он устанавливает Nginx на управляемых хостах</w:t>
+      </w:r>
+    </w:p>
+    <w:p>
+      <w:pPr>
+        <w:pStyle w:val="aa"/>
+        <w:numPr>
+          <w:ilvl w:val="0"/>
+          <w:numId w:val="38"/>
+        </w:numPr>
+        <w:ind w:left="0" w:firstLine="709"/>
+      </w:pPr>
+      <w:r>
+        <w:t>Он выполняет перезапуск Nginx</w:t>
+      </w:r>
     </w:p>
     <w:p>
       <w:pPr>
         <w:ind w:firstLine="709"/>
       </w:pPr>
+      <w:r>
+        <w:t>Эти шаги выполняются на хостах, определенных в секции hosts. В данном случае управляемыми хостами являются те, которые определены в группе webservers. Данный playbook также использует обработчик handler, который выполняет перезапуск Nginx после его установки.</w:t>
+      </w:r>
+    </w:p>
+    <w:p>
+      <w:pPr>
+        <w:jc w:val="center"/>
+      </w:pPr>
+      <w:r>
+        <w:rPr>
+          <w:lang w:val="en-US"/>
+        </w:rPr>
+        <w:lastRenderedPageBreak/>
+        <w:drawing>
+          <wp:inline distT="0" distB="0" distL="0" distR="0" wp14:anchorId="282D5951" wp14:editId="007C6578">
+            <wp:extent cx="5676900" cy="4792748"/>
+            <wp:effectExtent l="133350" t="114300" r="133350" b="141605"/>
+            <wp:docPr id="5" name="Рисунок 5"/>
+            <wp:cNvGraphicFramePr>
+              <a:graphicFrameLocks xmlns:a="http://schemas.openxmlformats.org/drawingml/2006/main" noChangeAspect="1"/>
+            </wp:cNvGraphicFramePr>
+            <a:graphic xmlns:a="http://schemas.openxmlformats.org/drawingml/2006/main">
+              <a:graphicData uri="http://schemas.openxmlformats.org/drawingml/2006/picture">
+                <pic:pic xmlns:pic="http://schemas.openxmlformats.org/drawingml/2006/picture">
+                  <pic:nvPicPr>
+                    <pic:cNvPr id="1" name=""/>
+                    <pic:cNvPicPr/>
+                  </pic:nvPicPr>
+                  <pic:blipFill>
+                    <a:blip r:embed="rId11"/>
+                    <a:stretch>
+                      <a:fillRect/>
+                    </a:stretch>
+                  </pic:blipFill>
+                  <pic:spPr>
+                    <a:xfrm>
+                      <a:off x="0" y="0"/>
+                      <a:ext cx="5689858" cy="4803688"/>
+                    </a:xfrm>
+                    <a:prstGeom prst="rect">
+                      <a:avLst/>
+                    </a:prstGeom>
+                    <a:solidFill>
+                      <a:srgbClr val="FFFFFF">
+                        <a:shade val="85000"/>
+                      </a:srgbClr>
+                    </a:solidFill>
+                    <a:ln w="88900" cap="sq">
+                      <a:solidFill>
+                        <a:srgbClr val="FFFFFF"/>
+                      </a:solidFill>
+                      <a:miter lim="800000"/>
+                    </a:ln>
+                    <a:effectLst>
+                      <a:outerShdw blurRad="55000" dist="18000" dir="5400000" algn="tl" rotWithShape="0">
+                        <a:srgbClr val="000000">
+                          <a:alpha val="40000"/>
+                        </a:srgbClr>
+                      </a:outerShdw>
+                    </a:effectLst>
+                    <a:scene3d>
+                      <a:camera prst="orthographicFront"/>
+                      <a:lightRig rig="twoPt" dir="t">
+                        <a:rot lat="0" lon="0" rev="7200000"/>
+                      </a:lightRig>
+                    </a:scene3d>
+                    <a:sp3d>
+                      <a:bevelT w="25400" h="19050"/>
+                      <a:contourClr>
+                        <a:srgbClr val="FFFFFF"/>
+                      </a:contourClr>
+                    </a:sp3d>
+                  </pic:spPr>
+                </pic:pic>
+              </a:graphicData>
+            </a:graphic>
+          </wp:inline>
+        </w:drawing>
+      </w:r>
+      <w:r>
+        <w:t xml:space="preserve">Рисунок 5 – </w:t>
+      </w:r>
+      <w:r>
+        <w:t>Ansible playbook, который устанавливает Nginx на управляемых хостах</w:t>
+      </w:r>
+    </w:p>
+    <w:p>
+      <w:pPr>
+        <w:jc w:val="center"/>
+      </w:pPr>
+      <w:r>
+        <w:drawing>
+          <wp:inline distT="0" distB="0" distL="0" distR="0" wp14:anchorId="5590882B" wp14:editId="51BBCBA9">
+            <wp:extent cx="5676900" cy="1856295"/>
+            <wp:effectExtent l="133350" t="114300" r="133350" b="163195"/>
+            <wp:docPr id="7" name="Рисунок 7"/>
+            <wp:cNvGraphicFramePr>
+              <a:graphicFrameLocks xmlns:a="http://schemas.openxmlformats.org/drawingml/2006/main" noChangeAspect="1"/>
+            </wp:cNvGraphicFramePr>
+            <a:graphic xmlns:a="http://schemas.openxmlformats.org/drawingml/2006/main">
+              <a:graphicData uri="http://schemas.openxmlformats.org/drawingml/2006/picture">
+                <pic:pic xmlns:pic="http://schemas.openxmlformats.org/drawingml/2006/picture">
+                  <pic:nvPicPr>
+                    <pic:cNvPr id="1" name=""/>
+                    <pic:cNvPicPr/>
+                  </pic:nvPicPr>
+                  <pic:blipFill>
+                    <a:blip r:embed="rId12"/>
+                    <a:stretch>
+                      <a:fillRect/>
+                    </a:stretch>
+                  </pic:blipFill>
+                  <pic:spPr>
+                    <a:xfrm>
+                      <a:off x="0" y="0"/>
+                      <a:ext cx="5689584" cy="1860442"/>
+                    </a:xfrm>
+                    <a:prstGeom prst="rect">
+                      <a:avLst/>
+                    </a:prstGeom>
+                    <a:solidFill>
+                      <a:srgbClr val="FFFFFF">
+                        <a:shade val="85000"/>
+                      </a:srgbClr>
+                    </a:solidFill>
+                    <a:ln w="88900" cap="sq">
+                      <a:solidFill>
+                        <a:srgbClr val="FFFFFF"/>
+                      </a:solidFill>
+                      <a:miter lim="800000"/>
+                    </a:ln>
+                    <a:effectLst>
+                      <a:outerShdw blurRad="55000" dist="18000" dir="5400000" algn="tl" rotWithShape="0">
+                        <a:srgbClr val="000000">
+                          <a:alpha val="40000"/>
+                        </a:srgbClr>
+                      </a:outerShdw>
+                    </a:effectLst>
+                    <a:scene3d>
+                      <a:camera prst="orthographicFront"/>
+                      <a:lightRig rig="twoPt" dir="t">
+                        <a:rot lat="0" lon="0" rev="7200000"/>
+                      </a:lightRig>
+                    </a:scene3d>
+                    <a:sp3d>
+                      <a:bevelT w="25400" h="19050"/>
+                      <a:contourClr>
+                        <a:srgbClr val="FFFFFF"/>
+                      </a:contourClr>
+                    </a:sp3d>
+                  </pic:spPr>
+                </pic:pic>
+              </a:graphicData>
+            </a:graphic>
+          </wp:inline>
+        </w:drawing>
+      </w:r>
+      <w:r>
+        <w:t xml:space="preserve"> </w:t>
+      </w:r>
+      <w:r>
+        <w:t xml:space="preserve">Рисунок 6 – </w:t>
+      </w:r>
+      <w:r>
+        <w:t>У</w:t>
+      </w:r>
+      <w:r>
+        <w:t xml:space="preserve">даление </w:t>
+      </w:r>
+      <w:r>
+        <w:rPr>
+          <w:lang w:val="en-US"/>
+        </w:rPr>
+        <w:t>nginx</w:t>
+      </w:r>
+      <w:r>
+        <w:t xml:space="preserve"> </w:t>
+      </w:r>
+      <w:r>
+        <w:t>с первого сервера</w:t>
+      </w:r>
+      <w:r>
+        <w:t>(</w:t>
+      </w:r>
+      <w:r>
+        <w:t>справа)</w:t>
+      </w:r>
+      <w:r>
+        <w:t xml:space="preserve"> </w:t>
+      </w:r>
+      <w:r>
+        <w:t>и его переустановка</w:t>
+      </w:r>
+      <w:r>
+        <w:t>(</w:t>
+      </w:r>
+      <w:r>
+        <w:t>слева)</w:t>
+      </w:r>
     </w:p>
     <w:p>
       <w:pPr>
@@ -3421,38 +4019,22 @@
     </w:p>
     <w:p>
       <w:pPr>
-        <w:ind w:firstLine="709"/>
-      </w:pPr>
-    </w:p>
-    <w:p>
-      <w:pPr>
-        <w:ind w:firstLine="709"/>
-      </w:pPr>
-    </w:p>
-    <w:p>
-      <w:pPr>
-        <w:ind w:firstLine="709"/>
-      </w:pPr>
-    </w:p>
-    <w:p>
-      <w:pPr>
-        <w:ind w:firstLine="709"/>
-      </w:pPr>
-    </w:p>
-    <w:p>
-      <w:pPr>
-        <w:ind w:firstLine="709"/>
-      </w:pPr>
-    </w:p>
-    <w:p>
-      <w:pPr>
-        <w:ind w:firstLine="709"/>
-      </w:pPr>
-    </w:p>
-    <w:p>
-      <w:pPr>
-        <w:ind w:firstLine="709"/>
-      </w:pPr>
+        <w:pStyle w:val="2TNR"/>
+        <w:ind w:left="0" w:firstLine="709"/>
+        <w:rPr>
+          <w:lang w:val="en-US"/>
+        </w:rPr>
+      </w:pPr>
+      <w:r>
+        <w:lastRenderedPageBreak/>
+        <w:t xml:space="preserve">Более сложный </w:t>
+      </w:r>
+      <w:r>
+        <w:rPr>
+          <w:lang w:val="en-US"/>
+        </w:rPr>
+        <w:t>playbook</w:t>
+      </w:r>
     </w:p>
     <w:p>
       <w:pPr>
@@ -3712,6 +4294,119 @@
     </w:lvl>
   </w:abstractNum>
   <w:abstractNum w:abstractNumId="2" w15:restartNumberingAfterBreak="0">
+    <w:nsid w:val="532A47FB"/>
+    <w:multiLevelType w:val="hybridMultilevel"/>
+    <w:tmpl w:val="7318F360"/>
+    <w:lvl w:ilvl="0" w:tplc="04190001">
+      <w:start w:val="1"/>
+      <w:numFmt w:val="bullet"/>
+      <w:lvlText w:val=""/>
+      <w:lvlJc w:val="left"/>
+      <w:pPr>
+        <w:ind w:left="1429" w:hanging="360"/>
+      </w:pPr>
+      <w:rPr>
+        <w:rFonts w:ascii="Symbol" w:hAnsi="Symbol" w:hint="default"/>
+      </w:rPr>
+    </w:lvl>
+    <w:lvl w:ilvl="1" w:tplc="04190003" w:tentative="1">
+      <w:start w:val="1"/>
+      <w:numFmt w:val="bullet"/>
+      <w:lvlText w:val="o"/>
+      <w:lvlJc w:val="left"/>
+      <w:pPr>
+        <w:ind w:left="2149" w:hanging="360"/>
+      </w:pPr>
+      <w:rPr>
+        <w:rFonts w:ascii="Courier New" w:hAnsi="Courier New" w:cs="Courier New" w:hint="default"/>
+      </w:rPr>
+    </w:lvl>
+    <w:lvl w:ilvl="2" w:tplc="04190005" w:tentative="1">
+      <w:start w:val="1"/>
+      <w:numFmt w:val="bullet"/>
+      <w:lvlText w:val=""/>
+      <w:lvlJc w:val="left"/>
+      <w:pPr>
+        <w:ind w:left="2869" w:hanging="360"/>
+      </w:pPr>
+      <w:rPr>
+        <w:rFonts w:ascii="Wingdings" w:hAnsi="Wingdings" w:hint="default"/>
+      </w:rPr>
+    </w:lvl>
+    <w:lvl w:ilvl="3" w:tplc="04190001" w:tentative="1">
+      <w:start w:val="1"/>
+      <w:numFmt w:val="bullet"/>
+      <w:lvlText w:val=""/>
+      <w:lvlJc w:val="left"/>
+      <w:pPr>
+        <w:ind w:left="3589" w:hanging="360"/>
+      </w:pPr>
+      <w:rPr>
+        <w:rFonts w:ascii="Symbol" w:hAnsi="Symbol" w:hint="default"/>
+      </w:rPr>
+    </w:lvl>
+    <w:lvl w:ilvl="4" w:tplc="04190003" w:tentative="1">
+      <w:start w:val="1"/>
+      <w:numFmt w:val="bullet"/>
+      <w:lvlText w:val="o"/>
+      <w:lvlJc w:val="left"/>
+      <w:pPr>
+        <w:ind w:left="4309" w:hanging="360"/>
+      </w:pPr>
+      <w:rPr>
+        <w:rFonts w:ascii="Courier New" w:hAnsi="Courier New" w:cs="Courier New" w:hint="default"/>
+      </w:rPr>
+    </w:lvl>
+    <w:lvl w:ilvl="5" w:tplc="04190005" w:tentative="1">
+      <w:start w:val="1"/>
+      <w:numFmt w:val="bullet"/>
+      <w:lvlText w:val=""/>
+      <w:lvlJc w:val="left"/>
+      <w:pPr>
+        <w:ind w:left="5029" w:hanging="360"/>
+      </w:pPr>
+      <w:rPr>
+        <w:rFonts w:ascii="Wingdings" w:hAnsi="Wingdings" w:hint="default"/>
+      </w:rPr>
+    </w:lvl>
+    <w:lvl w:ilvl="6" w:tplc="04190001" w:tentative="1">
+      <w:start w:val="1"/>
+      <w:numFmt w:val="bullet"/>
+      <w:lvlText w:val=""/>
+      <w:lvlJc w:val="left"/>
+      <w:pPr>
+        <w:ind w:left="5749" w:hanging="360"/>
+      </w:pPr>
+      <w:rPr>
+        <w:rFonts w:ascii="Symbol" w:hAnsi="Symbol" w:hint="default"/>
+      </w:rPr>
+    </w:lvl>
+    <w:lvl w:ilvl="7" w:tplc="04190003" w:tentative="1">
+      <w:start w:val="1"/>
+      <w:numFmt w:val="bullet"/>
+      <w:lvlText w:val="o"/>
+      <w:lvlJc w:val="left"/>
+      <w:pPr>
+        <w:ind w:left="6469" w:hanging="360"/>
+      </w:pPr>
+      <w:rPr>
+        <w:rFonts w:ascii="Courier New" w:hAnsi="Courier New" w:cs="Courier New" w:hint="default"/>
+      </w:rPr>
+    </w:lvl>
+    <w:lvl w:ilvl="8" w:tplc="04190005" w:tentative="1">
+      <w:start w:val="1"/>
+      <w:numFmt w:val="bullet"/>
+      <w:lvlText w:val=""/>
+      <w:lvlJc w:val="left"/>
+      <w:pPr>
+        <w:ind w:left="7189" w:hanging="360"/>
+      </w:pPr>
+      <w:rPr>
+        <w:rFonts w:ascii="Wingdings" w:hAnsi="Wingdings" w:hint="default"/>
+      </w:rPr>
+    </w:lvl>
+  </w:abstractNum>
+  <w:abstractNum w:abstractNumId="3" w15:restartNumberingAfterBreak="0">
     <w:nsid w:val="5830725B"/>
     <w:multiLevelType w:val="hybridMultilevel"/>
     <w:tmpl w:val="B324021E"/>
@@ -3797,7 +4492,7 @@
       </w:pPr>
     </w:lvl>
   </w:abstractNum>
-  <w:abstractNum w:abstractNumId="3" w15:restartNumberingAfterBreak="0">
+  <w:abstractNum w:abstractNumId="4" w15:restartNumberingAfterBreak="0">
     <w:nsid w:val="665F1F95"/>
     <w:multiLevelType w:val="multilevel"/>
     <w:tmpl w:val="B70CEF4C"/>
@@ -3922,7 +4617,7 @@
       </w:rPr>
     </w:lvl>
   </w:abstractNum>
-  <w:abstractNum w:abstractNumId="4" w15:restartNumberingAfterBreak="0">
+  <w:abstractNum w:abstractNumId="5" w15:restartNumberingAfterBreak="0">
     <w:nsid w:val="6B586C66"/>
     <w:multiLevelType w:val="multilevel"/>
     <w:tmpl w:val="0419001F"/>
@@ -4011,7 +4706,7 @@
       </w:pPr>
     </w:lvl>
   </w:abstractNum>
-  <w:abstractNum w:abstractNumId="5" w15:restartNumberingAfterBreak="0">
+  <w:abstractNum w:abstractNumId="6" w15:restartNumberingAfterBreak="0">
     <w:nsid w:val="6D6E7481"/>
     <w:multiLevelType w:val="multilevel"/>
     <w:tmpl w:val="DABCF602"/>
@@ -4134,7 +4829,7 @@
       </w:rPr>
     </w:lvl>
   </w:abstractNum>
-  <w:abstractNum w:abstractNumId="6" w15:restartNumberingAfterBreak="0">
+  <w:abstractNum w:abstractNumId="7" w15:restartNumberingAfterBreak="0">
     <w:nsid w:val="712560E3"/>
     <w:multiLevelType w:val="multilevel"/>
     <w:tmpl w:val="DABCF602"/>
@@ -4257,7 +4952,7 @@
       </w:rPr>
     </w:lvl>
   </w:abstractNum>
-  <w:abstractNum w:abstractNumId="7" w15:restartNumberingAfterBreak="0">
+  <w:abstractNum w:abstractNumId="8" w15:restartNumberingAfterBreak="0">
     <w:nsid w:val="738F7C56"/>
     <w:multiLevelType w:val="hybridMultilevel"/>
     <w:tmpl w:val="8CD42C60"/>
@@ -4343,7 +5038,7 @@
       </w:pPr>
     </w:lvl>
   </w:abstractNum>
-  <w:abstractNum w:abstractNumId="8" w15:restartNumberingAfterBreak="0">
+  <w:abstractNum w:abstractNumId="9" w15:restartNumberingAfterBreak="0">
     <w:nsid w:val="74DD0C21"/>
     <w:multiLevelType w:val="multilevel"/>
     <w:tmpl w:val="A7F850B8"/>
@@ -4437,7 +5132,120 @@
       </w:pPr>
     </w:lvl>
   </w:abstractNum>
-  <w:abstractNum w:abstractNumId="9" w15:restartNumberingAfterBreak="0">
+  <w:abstractNum w:abstractNumId="10" w15:restartNumberingAfterBreak="0">
+    <w:nsid w:val="768A6C65"/>
+    <w:multiLevelType w:val="hybridMultilevel"/>
+    <w:tmpl w:val="75A81416"/>
+    <w:lvl w:ilvl="0" w:tplc="04190001">
+      <w:start w:val="1"/>
+      <w:numFmt w:val="bullet"/>
+      <w:lvlText w:val=""/>
+      <w:lvlJc w:val="left"/>
+      <w:pPr>
+        <w:ind w:left="1429" w:hanging="360"/>
+      </w:pPr>
+      <w:rPr>
+        <w:rFonts w:ascii="Symbol" w:hAnsi="Symbol" w:hint="default"/>
+      </w:rPr>
+    </w:lvl>
+    <w:lvl w:ilvl="1" w:tplc="04190003" w:tentative="1">
+      <w:start w:val="1"/>
+      <w:numFmt w:val="bullet"/>
+      <w:lvlText w:val="o"/>
+      <w:lvlJc w:val="left"/>
+      <w:pPr>
+        <w:ind w:left="2149" w:hanging="360"/>
+      </w:pPr>
+      <w:rPr>
+        <w:rFonts w:ascii="Courier New" w:hAnsi="Courier New" w:cs="Courier New" w:hint="default"/>
+      </w:rPr>
+    </w:lvl>
+    <w:lvl w:ilvl="2" w:tplc="04190005" w:tentative="1">
+      <w:start w:val="1"/>
+      <w:numFmt w:val="bullet"/>
+      <w:lvlText w:val=""/>
+      <w:lvlJc w:val="left"/>
+      <w:pPr>
+        <w:ind w:left="2869" w:hanging="360"/>
+      </w:pPr>
+      <w:rPr>
+        <w:rFonts w:ascii="Wingdings" w:hAnsi="Wingdings" w:hint="default"/>
+      </w:rPr>
+    </w:lvl>
+    <w:lvl w:ilvl="3" w:tplc="04190001" w:tentative="1">
+      <w:start w:val="1"/>
+      <w:numFmt w:val="bullet"/>
+      <w:lvlText w:val=""/>
+      <w:lvlJc w:val="left"/>
+      <w:pPr>
+        <w:ind w:left="3589" w:hanging="360"/>
+      </w:pPr>
+      <w:rPr>
+        <w:rFonts w:ascii="Symbol" w:hAnsi="Symbol" w:hint="default"/>
+      </w:rPr>
+    </w:lvl>
+    <w:lvl w:ilvl="4" w:tplc="04190003" w:tentative="1">
+      <w:start w:val="1"/>
+      <w:numFmt w:val="bullet"/>
+      <w:lvlText w:val="o"/>
+      <w:lvlJc w:val="left"/>
+      <w:pPr>
+        <w:ind w:left="4309" w:hanging="360"/>
+      </w:pPr>
+      <w:rPr>
+        <w:rFonts w:ascii="Courier New" w:hAnsi="Courier New" w:cs="Courier New" w:hint="default"/>
+      </w:rPr>
+    </w:lvl>
+    <w:lvl w:ilvl="5" w:tplc="04190005" w:tentative="1">
+      <w:start w:val="1"/>
+      <w:numFmt w:val="bullet"/>
+      <w:lvlText w:val=""/>
+      <w:lvlJc w:val="left"/>
+      <w:pPr>
+        <w:ind w:left="5029" w:hanging="360"/>
+      </w:pPr>
+      <w:rPr>
+        <w:rFonts w:ascii="Wingdings" w:hAnsi="Wingdings" w:hint="default"/>
+      </w:rPr>
+    </w:lvl>
+    <w:lvl w:ilvl="6" w:tplc="04190001" w:tentative="1">
+      <w:start w:val="1"/>
+      <w:numFmt w:val="bullet"/>
+      <w:lvlText w:val=""/>
+      <w:lvlJc w:val="left"/>
+      <w:pPr>
+        <w:ind w:left="5749" w:hanging="360"/>
+      </w:pPr>
+      <w:rPr>
+        <w:rFonts w:ascii="Symbol" w:hAnsi="Symbol" w:hint="default"/>
+      </w:rPr>
+    </w:lvl>
+    <w:lvl w:ilvl="7" w:tplc="04190003" w:tentative="1">
+      <w:start w:val="1"/>
+      <w:numFmt w:val="bullet"/>
+      <w:lvlText w:val="o"/>
+      <w:lvlJc w:val="left"/>
+      <w:pPr>
+        <w:ind w:left="6469" w:hanging="360"/>
+      </w:pPr>
+      <w:rPr>
+        <w:rFonts w:ascii="Courier New" w:hAnsi="Courier New" w:cs="Courier New" w:hint="default"/>
+      </w:rPr>
+    </w:lvl>
+    <w:lvl w:ilvl="8" w:tplc="04190005" w:tentative="1">
+      <w:start w:val="1"/>
+      <w:numFmt w:val="bullet"/>
+      <w:lvlText w:val=""/>
+      <w:lvlJc w:val="left"/>
+      <w:pPr>
+        <w:ind w:left="7189" w:hanging="360"/>
+      </w:pPr>
+      <w:rPr>
+        <w:rFonts w:ascii="Wingdings" w:hAnsi="Wingdings" w:hint="default"/>
+      </w:rPr>
+    </w:lvl>
+  </w:abstractNum>
+  <w:abstractNum w:abstractNumId="11" w15:restartNumberingAfterBreak="0">
     <w:nsid w:val="78436246"/>
     <w:multiLevelType w:val="hybridMultilevel"/>
     <w:tmpl w:val="DC9E37B4"/>
@@ -4551,7 +5359,7 @@
       </w:rPr>
     </w:lvl>
   </w:abstractNum>
-  <w:abstractNum w:abstractNumId="10" w15:restartNumberingAfterBreak="0">
+  <w:abstractNum w:abstractNumId="12" w15:restartNumberingAfterBreak="0">
     <w:nsid w:val="7BD60903"/>
     <w:multiLevelType w:val="multilevel"/>
     <w:tmpl w:val="343EA910"/>
@@ -4671,19 +5479,19 @@
     </w:lvl>
   </w:abstractNum>
   <w:num w:numId="1">
+    <w:abstractNumId w:val="5"/>
+  </w:num>
+  <w:num w:numId="2">
+    <w:abstractNumId w:val="9"/>
+  </w:num>
+  <w:num w:numId="3">
     <w:abstractNumId w:val="4"/>
   </w:num>
-  <w:num w:numId="2">
-    <w:abstractNumId w:val="8"/>
-  </w:num>
-  <w:num w:numId="3">
-    <w:abstractNumId w:val="3"/>
-  </w:num>
   <w:num w:numId="4">
-    <w:abstractNumId w:val="6"/>
+    <w:abstractNumId w:val="7"/>
   </w:num>
   <w:num w:numId="5">
-    <w:abstractNumId w:val="5"/>
+    <w:abstractNumId w:val="6"/>
   </w:num>
   <w:num w:numId="6">
     <w:abstractNumId w:val="1"/>
@@ -4692,19 +5500,19 @@
     <w:abstractNumId w:val="0"/>
   </w:num>
   <w:num w:numId="8">
+    <w:abstractNumId w:val="11"/>
+  </w:num>
+  <w:num w:numId="9">
+    <w:abstractNumId w:val="3"/>
+  </w:num>
+  <w:num w:numId="10">
+    <w:abstractNumId w:val="12"/>
+  </w:num>
+  <w:num w:numId="11">
     <w:abstractNumId w:val="9"/>
   </w:num>
-  <w:num w:numId="9">
-    <w:abstractNumId w:val="2"/>
-  </w:num>
-  <w:num w:numId="10">
-    <w:abstractNumId w:val="10"/>
-  </w:num>
-  <w:num w:numId="11">
-    <w:abstractNumId w:val="8"/>
-  </w:num>
   <w:num w:numId="12">
-    <w:abstractNumId w:val="8"/>
+    <w:abstractNumId w:val="9"/>
     <w:lvlOverride w:ilvl="0">
       <w:startOverride w:val="1"/>
     </w:lvlOverride>
@@ -4848,10 +5656,10 @@
     </w:lvlOverride>
   </w:num>
   <w:num w:numId="32">
-    <w:abstractNumId w:val="8"/>
+    <w:abstractNumId w:val="9"/>
   </w:num>
   <w:num w:numId="33">
-    <w:abstractNumId w:val="8"/>
+    <w:abstractNumId w:val="9"/>
     <w:lvlOverride w:ilvl="0">
       <w:startOverride w:val="1"/>
     </w:lvlOverride>
@@ -4881,10 +5689,10 @@
     </w:lvlOverride>
   </w:num>
   <w:num w:numId="34">
-    <w:abstractNumId w:val="7"/>
+    <w:abstractNumId w:val="8"/>
   </w:num>
   <w:num w:numId="35">
-    <w:abstractNumId w:val="8"/>
+    <w:abstractNumId w:val="9"/>
     <w:lvlOverride w:ilvl="0">
       <w:startOverride w:val="1"/>
     </w:lvlOverride>
@@ -4912,6 +5720,42 @@
     <w:lvlOverride w:ilvl="8">
       <w:startOverride w:val="1"/>
     </w:lvlOverride>
+  </w:num>
+  <w:num w:numId="36">
+    <w:abstractNumId w:val="2"/>
+  </w:num>
+  <w:num w:numId="37">
+    <w:abstractNumId w:val="9"/>
+    <w:lvlOverride w:ilvl="0">
+      <w:startOverride w:val="1"/>
+    </w:lvlOverride>
+    <w:lvlOverride w:ilvl="1">
+      <w:startOverride w:val="1"/>
+    </w:lvlOverride>
+    <w:lvlOverride w:ilvl="2">
+      <w:startOverride w:val="1"/>
+    </w:lvlOverride>
+    <w:lvlOverride w:ilvl="3">
+      <w:startOverride w:val="1"/>
+    </w:lvlOverride>
+    <w:lvlOverride w:ilvl="4">
+      <w:startOverride w:val="1"/>
+    </w:lvlOverride>
+    <w:lvlOverride w:ilvl="5">
+      <w:startOverride w:val="1"/>
+    </w:lvlOverride>
+    <w:lvlOverride w:ilvl="6">
+      <w:startOverride w:val="1"/>
+    </w:lvlOverride>
+    <w:lvlOverride w:ilvl="7">
+      <w:startOverride w:val="1"/>
+    </w:lvlOverride>
+    <w:lvlOverride w:ilvl="8">
+      <w:startOverride w:val="1"/>
+    </w:lvlOverride>
+  </w:num>
+  <w:num w:numId="38">
+    <w:abstractNumId w:val="10"/>
   </w:num>
 </w:numbering>
 </file>
@@ -5799,6 +6643,78 @@
       <w:lang w:eastAsia="ru-RU"/>
     </w:rPr>
   </w:style>
+  <w:style w:type="character" w:styleId="af0">
+    <w:name w:val="annotation reference"/>
+    <w:basedOn w:val="a0"/>
+    <w:uiPriority w:val="99"/>
+    <w:semiHidden/>
+    <w:unhideWhenUsed/>
+    <w:rsid w:val="00695368"/>
+    <w:rPr>
+      <w:sz w:val="16"/>
+      <w:szCs w:val="16"/>
+    </w:rPr>
+  </w:style>
+  <w:style w:type="paragraph" w:styleId="af1">
+    <w:name w:val="annotation text"/>
+    <w:basedOn w:val="a"/>
+    <w:link w:val="af2"/>
+    <w:uiPriority w:val="99"/>
+    <w:semiHidden/>
+    <w:unhideWhenUsed/>
+    <w:rsid w:val="00695368"/>
+    <w:pPr>
+      <w:spacing w:line="240" w:lineRule="auto"/>
+    </w:pPr>
+    <w:rPr>
+      <w:sz w:val="20"/>
+      <w:szCs w:val="20"/>
+    </w:rPr>
+  </w:style>
+  <w:style w:type="character" w:customStyle="1" w:styleId="af2">
+    <w:name w:val="Текст примечания Знак"/>
+    <w:basedOn w:val="a0"/>
+    <w:link w:val="af1"/>
+    <w:uiPriority w:val="99"/>
+    <w:semiHidden/>
+    <w:rsid w:val="00695368"/>
+    <w:rPr>
+      <w:rFonts w:ascii="Times New Roman" w:hAnsi="Times New Roman" w:cs="Times New Roman"/>
+      <w:color w:val="000000" w:themeColor="text1"/>
+      <w:szCs w:val="20"/>
+      <w:lang w:eastAsia="ru-RU"/>
+    </w:rPr>
+  </w:style>
+  <w:style w:type="paragraph" w:styleId="af3">
+    <w:name w:val="annotation subject"/>
+    <w:basedOn w:val="af1"/>
+    <w:next w:val="af1"/>
+    <w:link w:val="af4"/>
+    <w:uiPriority w:val="99"/>
+    <w:semiHidden/>
+    <w:unhideWhenUsed/>
+    <w:rsid w:val="00695368"/>
+    <w:rPr>
+      <w:b/>
+      <w:bCs/>
+    </w:rPr>
+  </w:style>
+  <w:style w:type="character" w:customStyle="1" w:styleId="af4">
+    <w:name w:val="Тема примечания Знак"/>
+    <w:basedOn w:val="af2"/>
+    <w:link w:val="af3"/>
+    <w:uiPriority w:val="99"/>
+    <w:semiHidden/>
+    <w:rsid w:val="00695368"/>
+    <w:rPr>
+      <w:rFonts w:ascii="Times New Roman" w:hAnsi="Times New Roman" w:cs="Times New Roman"/>
+      <w:b/>
+      <w:bCs/>
+      <w:color w:val="000000" w:themeColor="text1"/>
+      <w:szCs w:val="20"/>
+      <w:lang w:eastAsia="ru-RU"/>
+    </w:rPr>
+  </w:style>
 </w:styles>
 </file>
 

--- a/pract4(ansible)/ansible_4.docx
+++ b/pract4(ansible)/ansible_4.docx
@@ -4035,6 +4035,141 @@
         </w:rPr>
         <w:t>playbook</w:t>
       </w:r>
+    </w:p>
+    <w:p>
+      <w:pPr>
+        <w:jc w:val="center"/>
+      </w:pPr>
+      <w:r>
+        <w:drawing>
+          <wp:inline distT="0" distB="0" distL="0" distR="0" wp14:anchorId="41D40A7D" wp14:editId="0CF2B748">
+            <wp:extent cx="5646348" cy="3985941"/>
+            <wp:effectExtent l="133350" t="114300" r="145415" b="167005"/>
+            <wp:docPr id="8" name="Рисунок 8"/>
+            <wp:cNvGraphicFramePr>
+              <a:graphicFrameLocks xmlns:a="http://schemas.openxmlformats.org/drawingml/2006/main" noChangeAspect="1"/>
+            </wp:cNvGraphicFramePr>
+            <a:graphic xmlns:a="http://schemas.openxmlformats.org/drawingml/2006/main">
+              <a:graphicData uri="http://schemas.openxmlformats.org/drawingml/2006/picture">
+                <pic:pic xmlns:pic="http://schemas.openxmlformats.org/drawingml/2006/picture">
+                  <pic:nvPicPr>
+                    <pic:cNvPr id="1" name=""/>
+                    <pic:cNvPicPr/>
+                  </pic:nvPicPr>
+                  <pic:blipFill>
+                    <a:blip r:embed="rId13"/>
+                    <a:stretch>
+                      <a:fillRect/>
+                    </a:stretch>
+                  </pic:blipFill>
+                  <pic:spPr>
+                    <a:xfrm>
+                      <a:off x="0" y="0"/>
+                      <a:ext cx="5652737" cy="3990451"/>
+                    </a:xfrm>
+                    <a:prstGeom prst="rect">
+                      <a:avLst/>
+                    </a:prstGeom>
+                    <a:solidFill>
+                      <a:srgbClr val="FFFFFF">
+                        <a:shade val="85000"/>
+                      </a:srgbClr>
+                    </a:solidFill>
+                    <a:ln w="88900" cap="sq">
+                      <a:solidFill>
+                        <a:srgbClr val="FFFFFF"/>
+                      </a:solidFill>
+                      <a:miter lim="800000"/>
+                    </a:ln>
+                    <a:effectLst>
+                      <a:outerShdw blurRad="55000" dist="18000" dir="5400000" algn="tl" rotWithShape="0">
+                        <a:srgbClr val="000000">
+                          <a:alpha val="40000"/>
+                        </a:srgbClr>
+                      </a:outerShdw>
+                    </a:effectLst>
+                    <a:scene3d>
+                      <a:camera prst="orthographicFront"/>
+                      <a:lightRig rig="twoPt" dir="t">
+                        <a:rot lat="0" lon="0" rev="7200000"/>
+                      </a:lightRig>
+                    </a:scene3d>
+                    <a:sp3d>
+                      <a:bevelT w="25400" h="19050"/>
+                      <a:contourClr>
+                        <a:srgbClr val="FFFFFF"/>
+                      </a:contourClr>
+                    </a:sp3d>
+                  </pic:spPr>
+                </pic:pic>
+              </a:graphicData>
+            </a:graphic>
+          </wp:inline>
+        </w:drawing>
+      </w:r>
+      <w:r>
+        <w:t>Рисунок 7 – Результат выполнения команды из инструкции.</w:t>
+      </w:r>
+    </w:p>
+    <w:p>
+      <w:pPr>
+        <w:ind w:firstLine="709"/>
+      </w:pPr>
+    </w:p>
+    <w:p>
+      <w:pPr>
+        <w:ind w:firstLine="709"/>
+      </w:pPr>
+    </w:p>
+    <w:p>
+      <w:pPr>
+        <w:ind w:firstLine="709"/>
+      </w:pPr>
+    </w:p>
+    <w:p>
+      <w:pPr>
+        <w:ind w:firstLine="709"/>
+      </w:pPr>
+    </w:p>
+    <w:p>
+      <w:pPr>
+        <w:ind w:firstLine="709"/>
+      </w:pPr>
+    </w:p>
+    <w:p>
+      <w:pPr>
+        <w:ind w:firstLine="709"/>
+      </w:pPr>
+    </w:p>
+    <w:p>
+      <w:pPr>
+        <w:ind w:firstLine="709"/>
+      </w:pPr>
+    </w:p>
+    <w:p>
+      <w:pPr>
+        <w:ind w:firstLine="709"/>
+      </w:pPr>
+    </w:p>
+    <w:p>
+      <w:pPr>
+        <w:ind w:firstLine="709"/>
+      </w:pPr>
+    </w:p>
+    <w:p>
+      <w:pPr>
+        <w:ind w:firstLine="709"/>
+      </w:pPr>
+    </w:p>
+    <w:p>
+      <w:pPr>
+        <w:ind w:firstLine="709"/>
+      </w:pPr>
+    </w:p>
+    <w:p>
+      <w:pPr>
+        <w:ind w:firstLine="709"/>
+      </w:pPr>
     </w:p>
     <w:p>
       <w:pPr>

--- a/pract4(ansible)/ansible_4.docx
+++ b/pract4(ansible)/ansible_4.docx
@@ -3072,8 +3072,15 @@
       <w:r>
         <w:rPr>
           <w:rStyle w:val="code"/>
-        </w:rPr>
-        <w:t>-i</w:t>
+          <w:lang w:val="ru-RU"/>
+        </w:rPr>
+        <w:t>-</w:t>
+      </w:r>
+      <w:r>
+        <w:rPr>
+          <w:rStyle w:val="code"/>
+        </w:rPr>
+        <w:t>i</w:t>
       </w:r>
       <w:r>
         <w:rPr>
@@ -3476,6 +3483,9 @@
         <w:jc w:val="center"/>
       </w:pPr>
       <w:r>
+        <w:rPr>
+          <w:noProof/>
+        </w:rPr>
         <w:drawing>
           <wp:inline distT="0" distB="0" distL="0" distR="0" wp14:anchorId="14A032A8" wp14:editId="0AB76FAC">
             <wp:extent cx="5676900" cy="2651849"/>
@@ -3591,13 +3601,7 @@
         <w:t>Ansible</w:t>
       </w:r>
       <w:r>
-        <w:t xml:space="preserve"> </w:t>
-      </w:r>
-      <w:r>
-        <w:t>— это</w:t>
-      </w:r>
-      <w:r>
-        <w:t xml:space="preserve"> данные, относящиеся к удаленным системам, включая операционные системы, </w:t>
+        <w:t xml:space="preserve"> — это данные, относящиеся к удаленным системам, включая операционные системы, </w:t>
       </w:r>
       <w:r>
         <w:rPr>
@@ -3606,16 +3610,7 @@
         <w:t>IP</w:t>
       </w:r>
       <w:r>
-        <w:t>-адреса, присоединенные файловые системы и многое другое</w:t>
-      </w:r>
-      <w:r>
-        <w:t xml:space="preserve">. </w:t>
-      </w:r>
-      <w:r>
-        <w:t>Факты могут использоваться для того, чтобы использовать поведение или состояние одной системы в качестве конфигурации на других системах</w:t>
-      </w:r>
-      <w:r>
-        <w:t xml:space="preserve">. </w:t>
+        <w:t xml:space="preserve">-адреса, присоединенные файловые системы и многое другое. Факты могут использоваться для того, чтобы использовать поведение или состояние одной системы в качестве конфигурации на других системах. </w:t>
       </w:r>
       <w:r>
         <w:rPr>
@@ -3725,8 +3720,80 @@
       <w:r>
         <w:rPr>
           <w:rStyle w:val="code"/>
-        </w:rPr>
-        <w:t>-i ./hosts -m command -m setup</w:t>
+          <w:lang w:val="ru-RU"/>
+        </w:rPr>
+        <w:t>-</w:t>
+      </w:r>
+      <w:r>
+        <w:rPr>
+          <w:rStyle w:val="code"/>
+        </w:rPr>
+        <w:t>i</w:t>
+      </w:r>
+      <w:r>
+        <w:rPr>
+          <w:rStyle w:val="code"/>
+          <w:lang w:val="ru-RU"/>
+        </w:rPr>
+        <w:t xml:space="preserve"> ./</w:t>
+      </w:r>
+      <w:r>
+        <w:rPr>
+          <w:rStyle w:val="code"/>
+        </w:rPr>
+        <w:t>hosts</w:t>
+      </w:r>
+      <w:r>
+        <w:rPr>
+          <w:rStyle w:val="code"/>
+          <w:lang w:val="ru-RU"/>
+        </w:rPr>
+        <w:t xml:space="preserve"> -</w:t>
+      </w:r>
+      <w:r>
+        <w:rPr>
+          <w:rStyle w:val="code"/>
+        </w:rPr>
+        <w:t>m</w:t>
+      </w:r>
+      <w:r>
+        <w:rPr>
+          <w:rStyle w:val="code"/>
+          <w:lang w:val="ru-RU"/>
+        </w:rPr>
+        <w:t xml:space="preserve"> </w:t>
+      </w:r>
+      <w:r>
+        <w:rPr>
+          <w:rStyle w:val="code"/>
+        </w:rPr>
+        <w:t>command</w:t>
+      </w:r>
+      <w:r>
+        <w:rPr>
+          <w:rStyle w:val="code"/>
+          <w:lang w:val="ru-RU"/>
+        </w:rPr>
+        <w:t xml:space="preserve"> -</w:t>
+      </w:r>
+      <w:r>
+        <w:rPr>
+          <w:rStyle w:val="code"/>
+        </w:rPr>
+        <w:t>m</w:t>
+      </w:r>
+      <w:r>
+        <w:rPr>
+          <w:rStyle w:val="code"/>
+          <w:lang w:val="ru-RU"/>
+        </w:rPr>
+        <w:t xml:space="preserve"> </w:t>
+      </w:r>
+      <w:r>
+        <w:rPr>
+          <w:rStyle w:val="code"/>
+        </w:rPr>
+        <w:t>setup</w:t>
       </w:r>
       <w:r>
         <w:t>.</w:t>
@@ -3746,16 +3813,7 @@
         <w:ind w:firstLine="709"/>
       </w:pPr>
       <w:r>
-        <w:t xml:space="preserve">Ansible playbook </w:t>
-      </w:r>
-      <w:r>
-        <w:t>— это</w:t>
-      </w:r>
-      <w:r>
-        <w:t xml:space="preserve"> конфигурационный сценарий на языке YAML, который впоследствии будет выполняться на управляемых хостах</w:t>
-      </w:r>
-      <w:r>
-        <w:t>.</w:t>
+        <w:t>Ansible playbook — это конфигурационный сценарий на языке YAML, который впоследствии будет выполняться на управляемых хостах.</w:t>
       </w:r>
     </w:p>
     <w:p>
@@ -3763,10 +3821,7 @@
         <w:ind w:firstLine="709"/>
       </w:pPr>
       <w:r>
-        <w:t>Ниже представлен</w:t>
-      </w:r>
-      <w:r>
-        <w:t xml:space="preserve"> Ansible playbook, который устанавливает Nginx на управляемых хостах. Этот playbook содержит следующие шаги:</w:t>
+        <w:t>Ниже представлен Ansible playbook, который устанавливает Nginx на управляемых хостах. Этот playbook содержит следующие шаги:</w:t>
       </w:r>
     </w:p>
     <w:p>
@@ -3822,6 +3877,7 @@
       </w:pPr>
       <w:r>
         <w:rPr>
+          <w:noProof/>
           <w:lang w:val="en-US"/>
         </w:rPr>
         <w:lastRenderedPageBreak/>
@@ -3892,10 +3948,7 @@
         </w:drawing>
       </w:r>
       <w:r>
-        <w:t xml:space="preserve">Рисунок 5 – </w:t>
-      </w:r>
-      <w:r>
-        <w:t>Ansible playbook, который устанавливает Nginx на управляемых хостах</w:t>
+        <w:t>Рисунок 5 – Ansible playbook, который устанавливает Nginx на управляемых хостах</w:t>
       </w:r>
     </w:p>
     <w:p>
@@ -3903,6 +3956,9 @@
         <w:jc w:val="center"/>
       </w:pPr>
       <w:r>
+        <w:rPr>
+          <w:noProof/>
+        </w:rPr>
         <w:drawing>
           <wp:inline distT="0" distB="0" distL="0" distR="0" wp14:anchorId="5590882B" wp14:editId="51BBCBA9">
             <wp:extent cx="5676900" cy="1856295"/>
@@ -4041,6 +4097,9 @@
         <w:jc w:val="center"/>
       </w:pPr>
       <w:r>
+        <w:rPr>
+          <w:noProof/>
+        </w:rPr>
         <w:drawing>
           <wp:inline distT="0" distB="0" distL="0" distR="0" wp14:anchorId="41D40A7D" wp14:editId="0CF2B748">
             <wp:extent cx="5646348" cy="3985941"/>
@@ -4110,6 +4169,221 @@
       <w:r>
         <w:t>Рисунок 7 – Результат выполнения команды из инструкции.</w:t>
       </w:r>
+    </w:p>
+    <w:p>
+      <w:pPr>
+        <w:ind w:firstLine="709"/>
+      </w:pPr>
+    </w:p>
+    <w:p>
+      <w:pPr>
+        <w:ind w:firstLine="709"/>
+      </w:pPr>
+      <w:r>
+        <w:drawing>
+          <wp:inline distT="0" distB="0" distL="0" distR="0" wp14:anchorId="1A095561" wp14:editId="175291BA">
+            <wp:extent cx="5940425" cy="1339215"/>
+            <wp:effectExtent l="0" t="0" r="3175" b="0"/>
+            <wp:docPr id="3" name="Рисунок 3"/>
+            <wp:cNvGraphicFramePr>
+              <a:graphicFrameLocks xmlns:a="http://schemas.openxmlformats.org/drawingml/2006/main" noChangeAspect="1"/>
+            </wp:cNvGraphicFramePr>
+            <a:graphic xmlns:a="http://schemas.openxmlformats.org/drawingml/2006/main">
+              <a:graphicData uri="http://schemas.openxmlformats.org/drawingml/2006/picture">
+                <pic:pic xmlns:pic="http://schemas.openxmlformats.org/drawingml/2006/picture">
+                  <pic:nvPicPr>
+                    <pic:cNvPr id="1" name=""/>
+                    <pic:cNvPicPr/>
+                  </pic:nvPicPr>
+                  <pic:blipFill>
+                    <a:blip r:embed="rId14"/>
+                    <a:stretch>
+                      <a:fillRect/>
+                    </a:stretch>
+                  </pic:blipFill>
+                  <pic:spPr>
+                    <a:xfrm>
+                      <a:off x="0" y="0"/>
+                      <a:ext cx="5940425" cy="1339215"/>
+                    </a:xfrm>
+                    <a:prstGeom prst="rect">
+                      <a:avLst/>
+                    </a:prstGeom>
+                  </pic:spPr>
+                </pic:pic>
+              </a:graphicData>
+            </a:graphic>
+          </wp:inline>
+        </w:drawing>
+      </w:r>
+    </w:p>
+    <w:p>
+      <w:pPr>
+        <w:ind w:firstLine="709"/>
+      </w:pPr>
+      <w:r>
+        <w:t>Рисунок 8 – Пробный прогон плейбука</w:t>
+      </w:r>
+    </w:p>
+    <w:p>
+      <w:pPr>
+        <w:ind w:firstLine="709"/>
+      </w:pPr>
+    </w:p>
+    <w:p>
+      <w:pPr>
+        <w:ind w:firstLine="709"/>
+      </w:pPr>
+      <w:r>
+        <w:rPr>
+          <w:noProof/>
+        </w:rPr>
+        <w:lastRenderedPageBreak/>
+        <w:drawing>
+          <wp:inline distT="0" distB="0" distL="0" distR="0" wp14:anchorId="0332209C" wp14:editId="1D0C1793">
+            <wp:extent cx="5940425" cy="2908300"/>
+            <wp:effectExtent l="0" t="0" r="3175" b="6350"/>
+            <wp:docPr id="6" name="Рисунок 6"/>
+            <wp:cNvGraphicFramePr>
+              <a:graphicFrameLocks xmlns:a="http://schemas.openxmlformats.org/drawingml/2006/main" noChangeAspect="1"/>
+            </wp:cNvGraphicFramePr>
+            <a:graphic xmlns:a="http://schemas.openxmlformats.org/drawingml/2006/main">
+              <a:graphicData uri="http://schemas.openxmlformats.org/drawingml/2006/picture">
+                <pic:pic xmlns:pic="http://schemas.openxmlformats.org/drawingml/2006/picture">
+                  <pic:nvPicPr>
+                    <pic:cNvPr id="1" name=""/>
+                    <pic:cNvPicPr/>
+                  </pic:nvPicPr>
+                  <pic:blipFill>
+                    <a:blip r:embed="rId15"/>
+                    <a:stretch>
+                      <a:fillRect/>
+                    </a:stretch>
+                  </pic:blipFill>
+                  <pic:spPr>
+                    <a:xfrm>
+                      <a:off x="0" y="0"/>
+                      <a:ext cx="5940425" cy="2908300"/>
+                    </a:xfrm>
+                    <a:prstGeom prst="rect">
+                      <a:avLst/>
+                    </a:prstGeom>
+                  </pic:spPr>
+                </pic:pic>
+              </a:graphicData>
+            </a:graphic>
+          </wp:inline>
+        </w:drawing>
+      </w:r>
+      <w:r>
+        <w:t>Рисунок 9 – выполнкнный плейбу</w:t>
+      </w:r>
+    </w:p>
+    <w:p>
+      <w:pPr>
+        <w:ind w:firstLine="709"/>
+      </w:pPr>
+      <w:r>
+        <w:drawing>
+          <wp:inline distT="0" distB="0" distL="0" distR="0" wp14:anchorId="701B6D97" wp14:editId="0022C6D2">
+            <wp:extent cx="5940425" cy="3364230"/>
+            <wp:effectExtent l="0" t="0" r="3175" b="7620"/>
+            <wp:docPr id="10" name="Рисунок 10"/>
+            <wp:cNvGraphicFramePr>
+              <a:graphicFrameLocks xmlns:a="http://schemas.openxmlformats.org/drawingml/2006/main" noChangeAspect="1"/>
+            </wp:cNvGraphicFramePr>
+            <a:graphic xmlns:a="http://schemas.openxmlformats.org/drawingml/2006/main">
+              <a:graphicData uri="http://schemas.openxmlformats.org/drawingml/2006/picture">
+                <pic:pic xmlns:pic="http://schemas.openxmlformats.org/drawingml/2006/picture">
+                  <pic:nvPicPr>
+                    <pic:cNvPr id="1" name=""/>
+                    <pic:cNvPicPr/>
+                  </pic:nvPicPr>
+                  <pic:blipFill>
+                    <a:blip r:embed="rId16"/>
+                    <a:stretch>
+                      <a:fillRect/>
+                    </a:stretch>
+                  </pic:blipFill>
+                  <pic:spPr>
+                    <a:xfrm>
+                      <a:off x="0" y="0"/>
+                      <a:ext cx="5940425" cy="3364230"/>
+                    </a:xfrm>
+                    <a:prstGeom prst="rect">
+                      <a:avLst/>
+                    </a:prstGeom>
+                  </pic:spPr>
+                </pic:pic>
+              </a:graphicData>
+            </a:graphic>
+          </wp:inline>
+        </w:drawing>
+      </w:r>
+      <w:r>
+        <w:t>рисунок 10 – заменён стандартный файл веб сервера</w:t>
+      </w:r>
+    </w:p>
+    <w:p>
+      <w:pPr>
+        <w:ind w:firstLine="709"/>
+      </w:pPr>
+      <w:r>
+        <w:drawing>
+          <wp:inline distT="0" distB="0" distL="0" distR="0" wp14:anchorId="4C668496" wp14:editId="0797051E">
+            <wp:extent cx="5940425" cy="1223010"/>
+            <wp:effectExtent l="0" t="0" r="3175" b="0"/>
+            <wp:docPr id="13" name="Рисунок 13"/>
+            <wp:cNvGraphicFramePr>
+              <a:graphicFrameLocks xmlns:a="http://schemas.openxmlformats.org/drawingml/2006/main" noChangeAspect="1"/>
+            </wp:cNvGraphicFramePr>
+            <a:graphic xmlns:a="http://schemas.openxmlformats.org/drawingml/2006/main">
+              <a:graphicData uri="http://schemas.openxmlformats.org/drawingml/2006/picture">
+                <pic:pic xmlns:pic="http://schemas.openxmlformats.org/drawingml/2006/picture">
+                  <pic:nvPicPr>
+                    <pic:cNvPr id="1" name=""/>
+                    <pic:cNvPicPr/>
+                  </pic:nvPicPr>
+                  <pic:blipFill>
+                    <a:blip r:embed="rId17"/>
+                    <a:stretch>
+                      <a:fillRect/>
+                    </a:stretch>
+                  </pic:blipFill>
+                  <pic:spPr>
+                    <a:xfrm>
+                      <a:off x="0" y="0"/>
+                      <a:ext cx="5940425" cy="1223010"/>
+                    </a:xfrm>
+                    <a:prstGeom prst="rect">
+                      <a:avLst/>
+                    </a:prstGeom>
+                  </pic:spPr>
+                </pic:pic>
+              </a:graphicData>
+            </a:graphic>
+          </wp:inline>
+        </w:drawing>
+      </w:r>
+      <w:r>
+        <w:t xml:space="preserve">рисунок 11 замена стартовых страниц </w:t>
+      </w:r>
+      <w:r>
+        <w:rPr>
+          <w:lang w:val="en-US"/>
+        </w:rPr>
+        <w:t>nginx</w:t>
+      </w:r>
+    </w:p>
+    <w:p>
+      <w:pPr>
+        <w:ind w:firstLine="709"/>
+      </w:pPr>
+    </w:p>
+    <w:p>
+      <w:pPr>
+        <w:ind w:firstLine="709"/>
+      </w:pPr>
     </w:p>
     <w:p>
       <w:pPr>

--- a/pract4(ansible)/ansible_4.docx
+++ b/pract4(ansible)/ansible_4.docx
@@ -890,7 +890,25 @@
                 <w:sz w:val="20"/>
                 <w:szCs w:val="20"/>
               </w:rPr>
-              <w:t>«__»_______20</w:t>
+              <w:t>«_</w:t>
+            </w:r>
+            <w:proofErr w:type="gramStart"/>
+            <w:r>
+              <w:rPr>
+                <w:rFonts w:eastAsia="Times New Roman"/>
+                <w:sz w:val="20"/>
+                <w:szCs w:val="20"/>
+              </w:rPr>
+              <w:t>_»_</w:t>
+            </w:r>
+            <w:proofErr w:type="gramEnd"/>
+            <w:r>
+              <w:rPr>
+                <w:rFonts w:eastAsia="Times New Roman"/>
+                <w:sz w:val="20"/>
+                <w:szCs w:val="20"/>
+              </w:rPr>
+              <w:t>______20</w:t>
             </w:r>
             <w:r>
               <w:rPr>
@@ -1068,7 +1086,25 @@
                 <w:sz w:val="20"/>
                 <w:szCs w:val="20"/>
               </w:rPr>
-              <w:t>«__»_______20</w:t>
+              <w:t>«_</w:t>
+            </w:r>
+            <w:proofErr w:type="gramStart"/>
+            <w:r>
+              <w:rPr>
+                <w:rFonts w:eastAsia="Times New Roman"/>
+                <w:sz w:val="20"/>
+                <w:szCs w:val="20"/>
+              </w:rPr>
+              <w:t>_»_</w:t>
+            </w:r>
+            <w:proofErr w:type="gramEnd"/>
+            <w:r>
+              <w:rPr>
+                <w:rFonts w:eastAsia="Times New Roman"/>
+                <w:sz w:val="20"/>
+                <w:szCs w:val="20"/>
+              </w:rPr>
+              <w:t>______20</w:t>
             </w:r>
             <w:r>
               <w:rPr>
@@ -3020,7 +3056,23 @@
         <w:t xml:space="preserve"> (</w:t>
       </w:r>
       <w:r>
-        <w:t>Windows Subsystem for Linux</w:t>
+        <w:t xml:space="preserve">Windows </w:t>
+      </w:r>
+      <w:proofErr w:type="spellStart"/>
+      <w:r>
+        <w:t>Subsystem</w:t>
+      </w:r>
+      <w:proofErr w:type="spellEnd"/>
+      <w:r>
+        <w:t xml:space="preserve"> </w:t>
+      </w:r>
+      <w:proofErr w:type="spellStart"/>
+      <w:r>
+        <w:t>for</w:t>
+      </w:r>
+      <w:proofErr w:type="spellEnd"/>
+      <w:r>
+        <w:t xml:space="preserve"> Linux</w:t>
       </w:r>
       <w:r>
         <w:t>)</w:t>
@@ -3421,13 +3473,37 @@
         <w:t xml:space="preserve"> </w:t>
       </w:r>
       <w:r>
-        <w:t>В первой секции [webservers] перечислены хосты, которые используются в Ansible.</w:t>
+        <w:t>В первой секции [</w:t>
+      </w:r>
+      <w:proofErr w:type="spellStart"/>
+      <w:r>
+        <w:t>webservers</w:t>
+      </w:r>
+      <w:proofErr w:type="spellEnd"/>
+      <w:r>
+        <w:t>] перечислены хосты, которые используются в Ansible.</w:t>
       </w:r>
       <w:r>
         <w:t xml:space="preserve"> </w:t>
       </w:r>
       <w:r>
-        <w:t>Во второй секции [webservers: vars] указан интерпретатор Python, который используется при выполнении задач на этих хостах</w:t>
+        <w:t>Во второй секции [</w:t>
+      </w:r>
+      <w:proofErr w:type="spellStart"/>
+      <w:r>
+        <w:t>webservers</w:t>
+      </w:r>
+      <w:proofErr w:type="spellEnd"/>
+      <w:r>
+        <w:t xml:space="preserve">: </w:t>
+      </w:r>
+      <w:proofErr w:type="spellStart"/>
+      <w:r>
+        <w:t>vars</w:t>
+      </w:r>
+      <w:proofErr w:type="spellEnd"/>
+      <w:r>
+        <w:t>] указан интерпретатор Python, который используется при выполнении задач на этих хостах</w:t>
       </w:r>
       <w:r>
         <w:t xml:space="preserve">. </w:t>
@@ -3628,23 +3704,43 @@
         <w:t>JSON</w:t>
       </w:r>
       <w:r>
-        <w:t xml:space="preserve">, элементы группируются по нодам. Факты могут быть получены с помощью модуля настройки, который используется для сбора этих фактов. Факты могут также быть зарегистрированы как переменные в плейбуке, что позволяет получить доступ к определенным фактам и использовать их в задачах. В переменной регистрации хранится словарь, содержащий множество других ключей помимо ключа </w:t>
-      </w:r>
+        <w:t xml:space="preserve">, элементы группируются по </w:t>
+      </w:r>
+      <w:proofErr w:type="spellStart"/>
+      <w:r>
+        <w:t>нодам</w:t>
+      </w:r>
+      <w:proofErr w:type="spellEnd"/>
+      <w:r>
+        <w:t xml:space="preserve">. Факты могут быть получены с помощью модуля настройки, который используется для сбора этих фактов. Факты могут также быть зарегистрированы как переменные в </w:t>
+      </w:r>
+      <w:proofErr w:type="spellStart"/>
+      <w:r>
+        <w:t>плейбуке</w:t>
+      </w:r>
+      <w:proofErr w:type="spellEnd"/>
+      <w:r>
+        <w:t xml:space="preserve">, что позволяет получить доступ к определенным фактам и использовать их в задачах. В переменной регистрации хранится словарь, содержащий множество других ключей помимо ключа </w:t>
+      </w:r>
+      <w:proofErr w:type="spellStart"/>
       <w:r>
         <w:rPr>
           <w:lang w:val="en-US"/>
         </w:rPr>
         <w:t>stdout</w:t>
       </w:r>
+      <w:proofErr w:type="spellEnd"/>
       <w:r>
         <w:t xml:space="preserve">, такие как </w:t>
       </w:r>
+      <w:proofErr w:type="spellStart"/>
       <w:r>
         <w:rPr>
           <w:lang w:val="en-US"/>
         </w:rPr>
         <w:t>rc</w:t>
       </w:r>
+      <w:proofErr w:type="spellEnd"/>
       <w:r>
         <w:t xml:space="preserve"> (код возврата), </w:t>
       </w:r>
@@ -3804,16 +3900,26 @@
         <w:pStyle w:val="2TNR"/>
         <w:ind w:left="0" w:firstLine="709"/>
       </w:pPr>
+      <w:proofErr w:type="spellStart"/>
       <w:r>
         <w:t>Playbook</w:t>
       </w:r>
+      <w:proofErr w:type="spellEnd"/>
     </w:p>
     <w:p>
       <w:pPr>
         <w:ind w:firstLine="709"/>
       </w:pPr>
       <w:r>
-        <w:t>Ansible playbook — это конфигурационный сценарий на языке YAML, который впоследствии будет выполняться на управляемых хостах.</w:t>
+        <w:t xml:space="preserve">Ansible </w:t>
+      </w:r>
+      <w:proofErr w:type="spellStart"/>
+      <w:r>
+        <w:t>playbook</w:t>
+      </w:r>
+      <w:proofErr w:type="spellEnd"/>
+      <w:r>
+        <w:t xml:space="preserve"> — это конфигурационный сценарий на языке YAML, который впоследствии будет выполняться на управляемых хостах.</w:t>
       </w:r>
     </w:p>
     <w:p>
@@ -3821,7 +3927,31 @@
         <w:ind w:firstLine="709"/>
       </w:pPr>
       <w:r>
-        <w:t>Ниже представлен Ansible playbook, который устанавливает Nginx на управляемых хостах. Этот playbook содержит следующие шаги:</w:t>
+        <w:t xml:space="preserve">Ниже представлен Ansible </w:t>
+      </w:r>
+      <w:proofErr w:type="spellStart"/>
+      <w:r>
+        <w:t>playbook</w:t>
+      </w:r>
+      <w:proofErr w:type="spellEnd"/>
+      <w:r>
+        <w:t xml:space="preserve">, который устанавливает </w:t>
+      </w:r>
+      <w:proofErr w:type="spellStart"/>
+      <w:r>
+        <w:t>Nginx</w:t>
+      </w:r>
+      <w:proofErr w:type="spellEnd"/>
+      <w:r>
+        <w:t xml:space="preserve"> на управляемых хостах. Этот </w:t>
+      </w:r>
+      <w:proofErr w:type="spellStart"/>
+      <w:r>
+        <w:t>playbook</w:t>
+      </w:r>
+      <w:proofErr w:type="spellEnd"/>
+      <w:r>
+        <w:t xml:space="preserve"> содержит следующие шаги:</w:t>
       </w:r>
     </w:p>
     <w:p>
@@ -3847,7 +3977,15 @@
         <w:ind w:left="0" w:firstLine="709"/>
       </w:pPr>
       <w:r>
-        <w:t>Он устанавливает Nginx на управляемых хостах</w:t>
+        <w:t xml:space="preserve">Он устанавливает </w:t>
+      </w:r>
+      <w:proofErr w:type="spellStart"/>
+      <w:r>
+        <w:t>Nginx</w:t>
+      </w:r>
+      <w:proofErr w:type="spellEnd"/>
+      <w:r>
+        <w:t xml:space="preserve"> на управляемых хостах</w:t>
       </w:r>
     </w:p>
     <w:p>
@@ -3860,15 +3998,60 @@
         <w:ind w:left="0" w:firstLine="709"/>
       </w:pPr>
       <w:r>
-        <w:t>Он выполняет перезапуск Nginx</w:t>
-      </w:r>
+        <w:t xml:space="preserve">Он выполняет перезапуск </w:t>
+      </w:r>
+      <w:proofErr w:type="spellStart"/>
+      <w:r>
+        <w:t>Nginx</w:t>
+      </w:r>
+      <w:proofErr w:type="spellEnd"/>
     </w:p>
     <w:p>
       <w:pPr>
         <w:ind w:firstLine="709"/>
       </w:pPr>
       <w:r>
-        <w:t>Эти шаги выполняются на хостах, определенных в секции hosts. В данном случае управляемыми хостами являются те, которые определены в группе webservers. Данный playbook также использует обработчик handler, который выполняет перезапуск Nginx после его установки.</w:t>
+        <w:t xml:space="preserve">Эти шаги выполняются на хостах, определенных в секции </w:t>
+      </w:r>
+      <w:proofErr w:type="spellStart"/>
+      <w:r>
+        <w:t>hosts</w:t>
+      </w:r>
+      <w:proofErr w:type="spellEnd"/>
+      <w:r>
+        <w:t xml:space="preserve">. В данном случае управляемыми хостами являются те, которые определены в группе </w:t>
+      </w:r>
+      <w:proofErr w:type="spellStart"/>
+      <w:r>
+        <w:t>webservers</w:t>
+      </w:r>
+      <w:proofErr w:type="spellEnd"/>
+      <w:r>
+        <w:t xml:space="preserve">. Данный </w:t>
+      </w:r>
+      <w:proofErr w:type="spellStart"/>
+      <w:r>
+        <w:t>playbook</w:t>
+      </w:r>
+      <w:proofErr w:type="spellEnd"/>
+      <w:r>
+        <w:t xml:space="preserve"> также использует обработчик </w:t>
+      </w:r>
+      <w:proofErr w:type="spellStart"/>
+      <w:r>
+        <w:t>handler</w:t>
+      </w:r>
+      <w:proofErr w:type="spellEnd"/>
+      <w:r>
+        <w:t xml:space="preserve">, который выполняет перезапуск </w:t>
+      </w:r>
+      <w:proofErr w:type="spellStart"/>
+      <w:r>
+        <w:t>Nginx</w:t>
+      </w:r>
+      <w:proofErr w:type="spellEnd"/>
+      <w:r>
+        <w:t xml:space="preserve"> после его установки.</w:t>
       </w:r>
     </w:p>
     <w:p>
@@ -3948,7 +4131,23 @@
         </w:drawing>
       </w:r>
       <w:r>
-        <w:t>Рисунок 5 – Ansible playbook, который устанавливает Nginx на управляемых хостах</w:t>
+        <w:t xml:space="preserve">Рисунок 5 – Ansible </w:t>
+      </w:r>
+      <w:proofErr w:type="spellStart"/>
+      <w:r>
+        <w:t>playbook</w:t>
+      </w:r>
+      <w:proofErr w:type="spellEnd"/>
+      <w:r>
+        <w:t xml:space="preserve">, который устанавливает </w:t>
+      </w:r>
+      <w:proofErr w:type="spellStart"/>
+      <w:r>
+        <w:t>Nginx</w:t>
+      </w:r>
+      <w:proofErr w:type="spellEnd"/>
+      <w:r>
+        <w:t xml:space="preserve"> на управляемых хостах</w:t>
       </w:r>
     </w:p>
     <w:p>
@@ -4037,12 +4236,14 @@
       <w:r>
         <w:t xml:space="preserve">даление </w:t>
       </w:r>
+      <w:proofErr w:type="spellStart"/>
       <w:r>
         <w:rPr>
           <w:lang w:val="en-US"/>
         </w:rPr>
         <w:t>nginx</w:t>
       </w:r>
+      <w:proofErr w:type="spellEnd"/>
       <w:r>
         <w:t xml:space="preserve"> </w:t>
       </w:r>
@@ -4222,8 +4423,13 @@
         <w:ind w:firstLine="709"/>
       </w:pPr>
       <w:r>
-        <w:t>Рисунок 8 – Пробный прогон плейбука</w:t>
-      </w:r>
+        <w:t xml:space="preserve">Рисунок 8 – Пробный прогон </w:t>
+      </w:r>
+      <w:proofErr w:type="spellStart"/>
+      <w:r>
+        <w:t>плейбука</w:t>
+      </w:r>
+      <w:proofErr w:type="spellEnd"/>
     </w:p>
     <w:p>
       <w:pPr>
@@ -4276,8 +4482,21 @@
         </w:drawing>
       </w:r>
       <w:r>
-        <w:t>Рисунок 9 – выполнкнный плейбу</w:t>
-      </w:r>
+        <w:t xml:space="preserve">Рисунок 9 – </w:t>
+      </w:r>
+      <w:proofErr w:type="spellStart"/>
+      <w:r>
+        <w:t>выполнкнный</w:t>
+      </w:r>
+      <w:proofErr w:type="spellEnd"/>
+      <w:r>
+        <w:t xml:space="preserve"> </w:t>
+      </w:r>
+      <w:proofErr w:type="spellStart"/>
+      <w:r>
+        <w:t>плейбу</w:t>
+      </w:r>
+      <w:proofErr w:type="spellEnd"/>
     </w:p>
     <w:p>
       <w:pPr>
@@ -4327,6 +4546,9 @@
     <w:p>
       <w:pPr>
         <w:ind w:firstLine="709"/>
+        <w:rPr>
+          <w:lang w:val="en-US"/>
+        </w:rPr>
       </w:pPr>
       <w:r>
         <w:drawing>
@@ -4368,12 +4590,48 @@
       <w:r>
         <w:t xml:space="preserve">рисунок 11 замена стартовых страниц </w:t>
       </w:r>
+      <w:proofErr w:type="spellStart"/>
       <w:r>
         <w:rPr>
           <w:lang w:val="en-US"/>
         </w:rPr>
         <w:t>nginx</w:t>
       </w:r>
+      <w:proofErr w:type="spellEnd"/>
+    </w:p>
+    <w:p>
+      <w:pPr>
+        <w:ind w:firstLine="709"/>
+      </w:pPr>
+    </w:p>
+    <w:p>
+      <w:pPr>
+        <w:ind w:firstLine="709"/>
+      </w:pPr>
+      <w:r>
+        <w:lastRenderedPageBreak/>
+        <w:t>РОЛИ АНСИБЛ</w:t>
+      </w:r>
+    </w:p>
+    <w:p>
+      <w:pPr>
+        <w:ind w:firstLine="709"/>
+      </w:pPr>
+    </w:p>
+    <w:p>
+      <w:pPr>
+        <w:ind w:firstLine="709"/>
+      </w:pPr>
+    </w:p>
+    <w:p>
+      <w:pPr>
+        <w:ind w:firstLine="709"/>
+      </w:pPr>
+    </w:p>
+    <w:p>
+      <w:pPr>
+        <w:ind w:firstLine="709"/>
+      </w:pPr>
     </w:p>
     <w:p>
       <w:pPr>

--- a/pract4(ansible)/ansible_4.docx
+++ b/pract4(ansible)/ansible_4.docx
@@ -890,25 +890,7 @@
                 <w:sz w:val="20"/>
                 <w:szCs w:val="20"/>
               </w:rPr>
-              <w:t>«_</w:t>
-            </w:r>
-            <w:proofErr w:type="gramStart"/>
-            <w:r>
-              <w:rPr>
-                <w:rFonts w:eastAsia="Times New Roman"/>
-                <w:sz w:val="20"/>
-                <w:szCs w:val="20"/>
-              </w:rPr>
-              <w:t>_»_</w:t>
-            </w:r>
-            <w:proofErr w:type="gramEnd"/>
-            <w:r>
-              <w:rPr>
-                <w:rFonts w:eastAsia="Times New Roman"/>
-                <w:sz w:val="20"/>
-                <w:szCs w:val="20"/>
-              </w:rPr>
-              <w:t>______20</w:t>
+              <w:t>«__»_______20</w:t>
             </w:r>
             <w:r>
               <w:rPr>
@@ -1086,25 +1068,7 @@
                 <w:sz w:val="20"/>
                 <w:szCs w:val="20"/>
               </w:rPr>
-              <w:t>«_</w:t>
-            </w:r>
-            <w:proofErr w:type="gramStart"/>
-            <w:r>
-              <w:rPr>
-                <w:rFonts w:eastAsia="Times New Roman"/>
-                <w:sz w:val="20"/>
-                <w:szCs w:val="20"/>
-              </w:rPr>
-              <w:t>_»_</w:t>
-            </w:r>
-            <w:proofErr w:type="gramEnd"/>
-            <w:r>
-              <w:rPr>
-                <w:rFonts w:eastAsia="Times New Roman"/>
-                <w:sz w:val="20"/>
-                <w:szCs w:val="20"/>
-              </w:rPr>
-              <w:t>______20</w:t>
+              <w:t>«__»_______20</w:t>
             </w:r>
             <w:r>
               <w:rPr>
@@ -3056,23 +3020,7 @@
         <w:t xml:space="preserve"> (</w:t>
       </w:r>
       <w:r>
-        <w:t xml:space="preserve">Windows </w:t>
-      </w:r>
-      <w:proofErr w:type="spellStart"/>
-      <w:r>
-        <w:t>Subsystem</w:t>
-      </w:r>
-      <w:proofErr w:type="spellEnd"/>
-      <w:r>
-        <w:t xml:space="preserve"> </w:t>
-      </w:r>
-      <w:proofErr w:type="spellStart"/>
-      <w:r>
-        <w:t>for</w:t>
-      </w:r>
-      <w:proofErr w:type="spellEnd"/>
-      <w:r>
-        <w:t xml:space="preserve"> Linux</w:t>
+        <w:t>Windows Subsystem for Linux</w:t>
       </w:r>
       <w:r>
         <w:t>)</w:t>
@@ -3473,37 +3421,13 @@
         <w:t xml:space="preserve"> </w:t>
       </w:r>
       <w:r>
-        <w:t>В первой секции [</w:t>
-      </w:r>
-      <w:proofErr w:type="spellStart"/>
-      <w:r>
-        <w:t>webservers</w:t>
-      </w:r>
-      <w:proofErr w:type="spellEnd"/>
-      <w:r>
-        <w:t>] перечислены хосты, которые используются в Ansible.</w:t>
+        <w:t>В первой секции [webservers] перечислены хосты, которые используются в Ansible.</w:t>
       </w:r>
       <w:r>
         <w:t xml:space="preserve"> </w:t>
       </w:r>
       <w:r>
-        <w:t>Во второй секции [</w:t>
-      </w:r>
-      <w:proofErr w:type="spellStart"/>
-      <w:r>
-        <w:t>webservers</w:t>
-      </w:r>
-      <w:proofErr w:type="spellEnd"/>
-      <w:r>
-        <w:t xml:space="preserve">: </w:t>
-      </w:r>
-      <w:proofErr w:type="spellStart"/>
-      <w:r>
-        <w:t>vars</w:t>
-      </w:r>
-      <w:proofErr w:type="spellEnd"/>
-      <w:r>
-        <w:t>] указан интерпретатор Python, который используется при выполнении задач на этих хостах</w:t>
+        <w:t>Во второй секции [webservers: vars] указан интерпретатор Python, который используется при выполнении задач на этих хостах</w:t>
       </w:r>
       <w:r>
         <w:t xml:space="preserve">. </w:t>
@@ -3704,43 +3628,23 @@
         <w:t>JSON</w:t>
       </w:r>
       <w:r>
-        <w:t xml:space="preserve">, элементы группируются по </w:t>
-      </w:r>
-      <w:proofErr w:type="spellStart"/>
-      <w:r>
-        <w:t>нодам</w:t>
-      </w:r>
-      <w:proofErr w:type="spellEnd"/>
-      <w:r>
-        <w:t xml:space="preserve">. Факты могут быть получены с помощью модуля настройки, который используется для сбора этих фактов. Факты могут также быть зарегистрированы как переменные в </w:t>
-      </w:r>
-      <w:proofErr w:type="spellStart"/>
-      <w:r>
-        <w:t>плейбуке</w:t>
-      </w:r>
-      <w:proofErr w:type="spellEnd"/>
-      <w:r>
-        <w:t xml:space="preserve">, что позволяет получить доступ к определенным фактам и использовать их в задачах. В переменной регистрации хранится словарь, содержащий множество других ключей помимо ключа </w:t>
-      </w:r>
-      <w:proofErr w:type="spellStart"/>
+        <w:t xml:space="preserve">, элементы группируются по нодам. Факты могут быть получены с помощью модуля настройки, который используется для сбора этих фактов. Факты могут также быть зарегистрированы как переменные в плейбуке, что позволяет получить доступ к определенным фактам и использовать их в задачах. В переменной регистрации хранится словарь, содержащий множество других ключей помимо ключа </w:t>
+      </w:r>
       <w:r>
         <w:rPr>
           <w:lang w:val="en-US"/>
         </w:rPr>
         <w:t>stdout</w:t>
       </w:r>
-      <w:proofErr w:type="spellEnd"/>
       <w:r>
         <w:t xml:space="preserve">, такие как </w:t>
       </w:r>
-      <w:proofErr w:type="spellStart"/>
       <w:r>
         <w:rPr>
           <w:lang w:val="en-US"/>
         </w:rPr>
         <w:t>rc</w:t>
       </w:r>
-      <w:proofErr w:type="spellEnd"/>
       <w:r>
         <w:t xml:space="preserve"> (код возврата), </w:t>
       </w:r>
@@ -3900,26 +3804,16 @@
         <w:pStyle w:val="2TNR"/>
         <w:ind w:left="0" w:firstLine="709"/>
       </w:pPr>
-      <w:proofErr w:type="spellStart"/>
       <w:r>
         <w:t>Playbook</w:t>
       </w:r>
-      <w:proofErr w:type="spellEnd"/>
     </w:p>
     <w:p>
       <w:pPr>
         <w:ind w:firstLine="709"/>
       </w:pPr>
       <w:r>
-        <w:t xml:space="preserve">Ansible </w:t>
-      </w:r>
-      <w:proofErr w:type="spellStart"/>
-      <w:r>
-        <w:t>playbook</w:t>
-      </w:r>
-      <w:proofErr w:type="spellEnd"/>
-      <w:r>
-        <w:t xml:space="preserve"> — это конфигурационный сценарий на языке YAML, который впоследствии будет выполняться на управляемых хостах.</w:t>
+        <w:t>Ansible playbook — это конфигурационный сценарий на языке YAML, который впоследствии будет выполняться на управляемых хостах.</w:t>
       </w:r>
     </w:p>
     <w:p>
@@ -3927,31 +3821,7 @@
         <w:ind w:firstLine="709"/>
       </w:pPr>
       <w:r>
-        <w:t xml:space="preserve">Ниже представлен Ansible </w:t>
-      </w:r>
-      <w:proofErr w:type="spellStart"/>
-      <w:r>
-        <w:t>playbook</w:t>
-      </w:r>
-      <w:proofErr w:type="spellEnd"/>
-      <w:r>
-        <w:t xml:space="preserve">, который устанавливает </w:t>
-      </w:r>
-      <w:proofErr w:type="spellStart"/>
-      <w:r>
-        <w:t>Nginx</w:t>
-      </w:r>
-      <w:proofErr w:type="spellEnd"/>
-      <w:r>
-        <w:t xml:space="preserve"> на управляемых хостах. Этот </w:t>
-      </w:r>
-      <w:proofErr w:type="spellStart"/>
-      <w:r>
-        <w:t>playbook</w:t>
-      </w:r>
-      <w:proofErr w:type="spellEnd"/>
-      <w:r>
-        <w:t xml:space="preserve"> содержит следующие шаги:</w:t>
+        <w:t>Ниже представлен Ansible playbook, который устанавливает Nginx на управляемых хостах. Этот playbook содержит следующие шаги:</w:t>
       </w:r>
     </w:p>
     <w:p>
@@ -3977,15 +3847,7 @@
         <w:ind w:left="0" w:firstLine="709"/>
       </w:pPr>
       <w:r>
-        <w:t xml:space="preserve">Он устанавливает </w:t>
-      </w:r>
-      <w:proofErr w:type="spellStart"/>
-      <w:r>
-        <w:t>Nginx</w:t>
-      </w:r>
-      <w:proofErr w:type="spellEnd"/>
-      <w:r>
-        <w:t xml:space="preserve"> на управляемых хостах</w:t>
+        <w:t>Он устанавливает Nginx на управляемых хостах</w:t>
       </w:r>
     </w:p>
     <w:p>
@@ -3998,60 +3860,15 @@
         <w:ind w:left="0" w:firstLine="709"/>
       </w:pPr>
       <w:r>
-        <w:t xml:space="preserve">Он выполняет перезапуск </w:t>
-      </w:r>
-      <w:proofErr w:type="spellStart"/>
-      <w:r>
-        <w:t>Nginx</w:t>
-      </w:r>
-      <w:proofErr w:type="spellEnd"/>
+        <w:t>Он выполняет перезапуск Nginx</w:t>
+      </w:r>
     </w:p>
     <w:p>
       <w:pPr>
         <w:ind w:firstLine="709"/>
       </w:pPr>
       <w:r>
-        <w:t xml:space="preserve">Эти шаги выполняются на хостах, определенных в секции </w:t>
-      </w:r>
-      <w:proofErr w:type="spellStart"/>
-      <w:r>
-        <w:t>hosts</w:t>
-      </w:r>
-      <w:proofErr w:type="spellEnd"/>
-      <w:r>
-        <w:t xml:space="preserve">. В данном случае управляемыми хостами являются те, которые определены в группе </w:t>
-      </w:r>
-      <w:proofErr w:type="spellStart"/>
-      <w:r>
-        <w:t>webservers</w:t>
-      </w:r>
-      <w:proofErr w:type="spellEnd"/>
-      <w:r>
-        <w:t xml:space="preserve">. Данный </w:t>
-      </w:r>
-      <w:proofErr w:type="spellStart"/>
-      <w:r>
-        <w:t>playbook</w:t>
-      </w:r>
-      <w:proofErr w:type="spellEnd"/>
-      <w:r>
-        <w:t xml:space="preserve"> также использует обработчик </w:t>
-      </w:r>
-      <w:proofErr w:type="spellStart"/>
-      <w:r>
-        <w:t>handler</w:t>
-      </w:r>
-      <w:proofErr w:type="spellEnd"/>
-      <w:r>
-        <w:t xml:space="preserve">, который выполняет перезапуск </w:t>
-      </w:r>
-      <w:proofErr w:type="spellStart"/>
-      <w:r>
-        <w:t>Nginx</w:t>
-      </w:r>
-      <w:proofErr w:type="spellEnd"/>
-      <w:r>
-        <w:t xml:space="preserve"> после его установки.</w:t>
+        <w:t>Эти шаги выполняются на хостах, определенных в секции hosts. В данном случае управляемыми хостами являются те, которые определены в группе webservers. Данный playbook также использует обработчик handler, который выполняет перезапуск Nginx после его установки.</w:t>
       </w:r>
     </w:p>
     <w:p>
@@ -4131,23 +3948,7 @@
         </w:drawing>
       </w:r>
       <w:r>
-        <w:t xml:space="preserve">Рисунок 5 – Ansible </w:t>
-      </w:r>
-      <w:proofErr w:type="spellStart"/>
-      <w:r>
-        <w:t>playbook</w:t>
-      </w:r>
-      <w:proofErr w:type="spellEnd"/>
-      <w:r>
-        <w:t xml:space="preserve">, который устанавливает </w:t>
-      </w:r>
-      <w:proofErr w:type="spellStart"/>
-      <w:r>
-        <w:t>Nginx</w:t>
-      </w:r>
-      <w:proofErr w:type="spellEnd"/>
-      <w:r>
-        <w:t xml:space="preserve"> на управляемых хостах</w:t>
+        <w:t>Рисунок 5 – Ansible playbook, который устанавливает Nginx на управляемых хостах</w:t>
       </w:r>
     </w:p>
     <w:p>
@@ -4236,14 +4037,12 @@
       <w:r>
         <w:t xml:space="preserve">даление </w:t>
       </w:r>
-      <w:proofErr w:type="spellStart"/>
       <w:r>
         <w:rPr>
           <w:lang w:val="en-US"/>
         </w:rPr>
         <w:t>nginx</w:t>
       </w:r>
-      <w:proofErr w:type="spellEnd"/>
       <w:r>
         <w:t xml:space="preserve"> </w:t>
       </w:r>
@@ -4381,6 +4180,9 @@
         <w:ind w:firstLine="709"/>
       </w:pPr>
       <w:r>
+        <w:rPr>
+          <w:noProof/>
+        </w:rPr>
         <w:drawing>
           <wp:inline distT="0" distB="0" distL="0" distR="0" wp14:anchorId="1A095561" wp14:editId="175291BA">
             <wp:extent cx="5940425" cy="1339215"/>
@@ -4423,13 +4225,8 @@
         <w:ind w:firstLine="709"/>
       </w:pPr>
       <w:r>
-        <w:t xml:space="preserve">Рисунок 8 – Пробный прогон </w:t>
-      </w:r>
-      <w:proofErr w:type="spellStart"/>
-      <w:r>
-        <w:t>плейбука</w:t>
-      </w:r>
-      <w:proofErr w:type="spellEnd"/>
+        <w:t>Рисунок 8 – Пробный прогон плейбука</w:t>
+      </w:r>
     </w:p>
     <w:p>
       <w:pPr>
@@ -4482,27 +4279,17 @@
         </w:drawing>
       </w:r>
       <w:r>
-        <w:t xml:space="preserve">Рисунок 9 – </w:t>
-      </w:r>
-      <w:proofErr w:type="spellStart"/>
-      <w:r>
-        <w:t>выполнкнный</w:t>
-      </w:r>
-      <w:proofErr w:type="spellEnd"/>
-      <w:r>
-        <w:t xml:space="preserve"> </w:t>
-      </w:r>
-      <w:proofErr w:type="spellStart"/>
-      <w:r>
-        <w:t>плейбу</w:t>
-      </w:r>
-      <w:proofErr w:type="spellEnd"/>
+        <w:t>Рисунок 9 – выполнкнный плейбу</w:t>
+      </w:r>
     </w:p>
     <w:p>
       <w:pPr>
         <w:ind w:firstLine="709"/>
       </w:pPr>
       <w:r>
+        <w:rPr>
+          <w:noProof/>
+        </w:rPr>
         <w:drawing>
           <wp:inline distT="0" distB="0" distL="0" distR="0" wp14:anchorId="701B6D97" wp14:editId="0022C6D2">
             <wp:extent cx="5940425" cy="3364230"/>
@@ -4546,11 +4333,11 @@
     <w:p>
       <w:pPr>
         <w:ind w:firstLine="709"/>
-        <w:rPr>
-          <w:lang w:val="en-US"/>
-        </w:rPr>
-      </w:pPr>
-      <w:r>
+      </w:pPr>
+      <w:r>
+        <w:rPr>
+          <w:noProof/>
+        </w:rPr>
         <w:drawing>
           <wp:inline distT="0" distB="0" distL="0" distR="0" wp14:anchorId="4C668496" wp14:editId="0797051E">
             <wp:extent cx="5940425" cy="1223010"/>
@@ -4590,14 +4377,12 @@
       <w:r>
         <w:t xml:space="preserve">рисунок 11 замена стартовых страниц </w:t>
       </w:r>
-      <w:proofErr w:type="spellStart"/>
       <w:r>
         <w:rPr>
           <w:lang w:val="en-US"/>
         </w:rPr>
         <w:t>nginx</w:t>
       </w:r>
-      <w:proofErr w:type="spellEnd"/>
     </w:p>
     <w:p>
       <w:pPr>
@@ -4617,11 +4402,140 @@
       <w:pPr>
         <w:ind w:firstLine="709"/>
       </w:pPr>
+      <w:r>
+        <w:drawing>
+          <wp:inline distT="0" distB="0" distL="0" distR="0" wp14:anchorId="5351FE2B" wp14:editId="5358889E">
+            <wp:extent cx="5940425" cy="3387725"/>
+            <wp:effectExtent l="0" t="0" r="3175" b="3175"/>
+            <wp:docPr id="14" name="Рисунок 14"/>
+            <wp:cNvGraphicFramePr>
+              <a:graphicFrameLocks xmlns:a="http://schemas.openxmlformats.org/drawingml/2006/main" noChangeAspect="1"/>
+            </wp:cNvGraphicFramePr>
+            <a:graphic xmlns:a="http://schemas.openxmlformats.org/drawingml/2006/main">
+              <a:graphicData uri="http://schemas.openxmlformats.org/drawingml/2006/picture">
+                <pic:pic xmlns:pic="http://schemas.openxmlformats.org/drawingml/2006/picture">
+                  <pic:nvPicPr>
+                    <pic:cNvPr id="1" name=""/>
+                    <pic:cNvPicPr/>
+                  </pic:nvPicPr>
+                  <pic:blipFill>
+                    <a:blip r:embed="rId18"/>
+                    <a:stretch>
+                      <a:fillRect/>
+                    </a:stretch>
+                  </pic:blipFill>
+                  <pic:spPr>
+                    <a:xfrm>
+                      <a:off x="0" y="0"/>
+                      <a:ext cx="5940425" cy="3387725"/>
+                    </a:xfrm>
+                    <a:prstGeom prst="rect">
+                      <a:avLst/>
+                    </a:prstGeom>
+                  </pic:spPr>
+                </pic:pic>
+              </a:graphicData>
+            </a:graphic>
+          </wp:inline>
+        </w:drawing>
+      </w:r>
+      <w:r>
+        <w:t xml:space="preserve">Рисунок 12 установка и просмотр содержимого роли </w:t>
+      </w:r>
     </w:p>
     <w:p>
       <w:pPr>
         <w:ind w:firstLine="709"/>
       </w:pPr>
+      <w:r>
+        <w:rPr>
+          <w:lang w:val="en-US"/>
+        </w:rPr>
+        <w:drawing>
+          <wp:inline distT="0" distB="0" distL="0" distR="0" wp14:anchorId="122DA0C4" wp14:editId="32094406">
+            <wp:extent cx="5940425" cy="2999740"/>
+            <wp:effectExtent l="0" t="0" r="3175" b="0"/>
+            <wp:docPr id="15" name="Рисунок 15"/>
+            <wp:cNvGraphicFramePr>
+              <a:graphicFrameLocks xmlns:a="http://schemas.openxmlformats.org/drawingml/2006/main" noChangeAspect="1"/>
+            </wp:cNvGraphicFramePr>
+            <a:graphic xmlns:a="http://schemas.openxmlformats.org/drawingml/2006/main">
+              <a:graphicData uri="http://schemas.openxmlformats.org/drawingml/2006/picture">
+                <pic:pic xmlns:pic="http://schemas.openxmlformats.org/drawingml/2006/picture">
+                  <pic:nvPicPr>
+                    <pic:cNvPr id="1" name=""/>
+                    <pic:cNvPicPr/>
+                  </pic:nvPicPr>
+                  <pic:blipFill>
+                    <a:blip r:embed="rId19"/>
+                    <a:stretch>
+                      <a:fillRect/>
+                    </a:stretch>
+                  </pic:blipFill>
+                  <pic:spPr>
+                    <a:xfrm>
+                      <a:off x="0" y="0"/>
+                      <a:ext cx="5940425" cy="2999740"/>
+                    </a:xfrm>
+                    <a:prstGeom prst="rect">
+                      <a:avLst/>
+                    </a:prstGeom>
+                  </pic:spPr>
+                </pic:pic>
+              </a:graphicData>
+            </a:graphic>
+          </wp:inline>
+        </w:drawing>
+      </w:r>
+      <w:r>
+        <w:t>Рисунок 13 – инициализация пользовательской роли</w:t>
+      </w:r>
+    </w:p>
+    <w:p>
+      <w:pPr>
+        <w:ind w:firstLine="709"/>
+      </w:pPr>
+      <w:r>
+        <w:lastRenderedPageBreak/>
+        <w:drawing>
+          <wp:inline distT="0" distB="0" distL="0" distR="0" wp14:anchorId="06B67B49" wp14:editId="7A8605AD">
+            <wp:extent cx="5940425" cy="3222625"/>
+            <wp:effectExtent l="0" t="0" r="3175" b="0"/>
+            <wp:docPr id="16" name="Рисунок 16"/>
+            <wp:cNvGraphicFramePr>
+              <a:graphicFrameLocks xmlns:a="http://schemas.openxmlformats.org/drawingml/2006/main" noChangeAspect="1"/>
+            </wp:cNvGraphicFramePr>
+            <a:graphic xmlns:a="http://schemas.openxmlformats.org/drawingml/2006/main">
+              <a:graphicData uri="http://schemas.openxmlformats.org/drawingml/2006/picture">
+                <pic:pic xmlns:pic="http://schemas.openxmlformats.org/drawingml/2006/picture">
+                  <pic:nvPicPr>
+                    <pic:cNvPr id="1" name=""/>
+                    <pic:cNvPicPr/>
+                  </pic:nvPicPr>
+                  <pic:blipFill>
+                    <a:blip r:embed="rId20"/>
+                    <a:stretch>
+                      <a:fillRect/>
+                    </a:stretch>
+                  </pic:blipFill>
+                  <pic:spPr>
+                    <a:xfrm>
+                      <a:off x="0" y="0"/>
+                      <a:ext cx="5940425" cy="3222625"/>
+                    </a:xfrm>
+                    <a:prstGeom prst="rect">
+                      <a:avLst/>
+                    </a:prstGeom>
+                  </pic:spPr>
+                </pic:pic>
+              </a:graphicData>
+            </a:graphic>
+          </wp:inline>
+        </w:drawing>
+      </w:r>
+      <w:r>
+        <w:t>Рисунок 14 – установка роли на первый сервер</w:t>
+      </w:r>
     </w:p>
     <w:p>
       <w:pPr>

--- a/pract4(ansible)/ansible_4.docx
+++ b/pract4(ansible)/ansible_4.docx
@@ -4541,11 +4541,151 @@
       <w:pPr>
         <w:ind w:firstLine="709"/>
       </w:pPr>
+      <w:r>
+        <w:t>ЗАДАНИЕ</w:t>
+      </w:r>
     </w:p>
     <w:p>
       <w:pPr>
         <w:ind w:firstLine="709"/>
-      </w:pPr>
+        <w:rPr>
+          <w:lang w:val="en-US"/>
+        </w:rPr>
+      </w:pPr>
+      <w:r>
+        <w:rPr>
+          <w:lang w:val="en-US"/>
+        </w:rPr>
+        <w:drawing>
+          <wp:inline distT="0" distB="0" distL="0" distR="0" wp14:anchorId="69C19E09" wp14:editId="394F3DAA">
+            <wp:extent cx="5940425" cy="3095625"/>
+            <wp:effectExtent l="0" t="0" r="3175" b="9525"/>
+            <wp:docPr id="17" name="Рисунок 17"/>
+            <wp:cNvGraphicFramePr>
+              <a:graphicFrameLocks xmlns:a="http://schemas.openxmlformats.org/drawingml/2006/main" noChangeAspect="1"/>
+            </wp:cNvGraphicFramePr>
+            <a:graphic xmlns:a="http://schemas.openxmlformats.org/drawingml/2006/main">
+              <a:graphicData uri="http://schemas.openxmlformats.org/drawingml/2006/picture">
+                <pic:pic xmlns:pic="http://schemas.openxmlformats.org/drawingml/2006/picture">
+                  <pic:nvPicPr>
+                    <pic:cNvPr id="1" name=""/>
+                    <pic:cNvPicPr/>
+                  </pic:nvPicPr>
+                  <pic:blipFill>
+                    <a:blip r:embed="rId21"/>
+                    <a:stretch>
+                      <a:fillRect/>
+                    </a:stretch>
+                  </pic:blipFill>
+                  <pic:spPr>
+                    <a:xfrm>
+                      <a:off x="0" y="0"/>
+                      <a:ext cx="5940425" cy="3095625"/>
+                    </a:xfrm>
+                    <a:prstGeom prst="rect">
+                      <a:avLst/>
+                    </a:prstGeom>
+                  </pic:spPr>
+                </pic:pic>
+              </a:graphicData>
+            </a:graphic>
+          </wp:inline>
+        </w:drawing>
+      </w:r>
+      <w:r>
+        <w:t>Рисунок 15 веб сервер с именем</w:t>
+      </w:r>
+    </w:p>
+    <w:p>
+      <w:pPr>
+        <w:ind w:firstLine="709"/>
+      </w:pPr>
+      <w:r>
+        <w:drawing>
+          <wp:inline distT="0" distB="0" distL="0" distR="0" wp14:anchorId="797E39DA" wp14:editId="74CFCCCF">
+            <wp:extent cx="5940425" cy="595630"/>
+            <wp:effectExtent l="0" t="0" r="3175" b="0"/>
+            <wp:docPr id="18" name="Рисунок 18"/>
+            <wp:cNvGraphicFramePr>
+              <a:graphicFrameLocks xmlns:a="http://schemas.openxmlformats.org/drawingml/2006/main" noChangeAspect="1"/>
+            </wp:cNvGraphicFramePr>
+            <a:graphic xmlns:a="http://schemas.openxmlformats.org/drawingml/2006/main">
+              <a:graphicData uri="http://schemas.openxmlformats.org/drawingml/2006/picture">
+                <pic:pic xmlns:pic="http://schemas.openxmlformats.org/drawingml/2006/picture">
+                  <pic:nvPicPr>
+                    <pic:cNvPr id="1" name=""/>
+                    <pic:cNvPicPr/>
+                  </pic:nvPicPr>
+                  <pic:blipFill>
+                    <a:blip r:embed="rId22"/>
+                    <a:stretch>
+                      <a:fillRect/>
+                    </a:stretch>
+                  </pic:blipFill>
+                  <pic:spPr>
+                    <a:xfrm>
+                      <a:off x="0" y="0"/>
+                      <a:ext cx="5940425" cy="595630"/>
+                    </a:xfrm>
+                    <a:prstGeom prst="rect">
+                      <a:avLst/>
+                    </a:prstGeom>
+                  </pic:spPr>
+                </pic:pic>
+              </a:graphicData>
+            </a:graphic>
+          </wp:inline>
+        </w:drawing>
+      </w:r>
+      <w:r>
+        <w:t>Рисунок 16 установка пакета фиглет</w:t>
+      </w:r>
+    </w:p>
+    <w:p>
+      <w:pPr>
+        <w:ind w:firstLine="709"/>
+      </w:pPr>
+      <w:r>
+        <w:lastRenderedPageBreak/>
+        <w:drawing>
+          <wp:inline distT="0" distB="0" distL="0" distR="0" wp14:anchorId="00765E52" wp14:editId="6C8BDDCC">
+            <wp:extent cx="5940425" cy="1399540"/>
+            <wp:effectExtent l="0" t="0" r="3175" b="0"/>
+            <wp:docPr id="20" name="Рисунок 20"/>
+            <wp:cNvGraphicFramePr>
+              <a:graphicFrameLocks xmlns:a="http://schemas.openxmlformats.org/drawingml/2006/main" noChangeAspect="1"/>
+            </wp:cNvGraphicFramePr>
+            <a:graphic xmlns:a="http://schemas.openxmlformats.org/drawingml/2006/main">
+              <a:graphicData uri="http://schemas.openxmlformats.org/drawingml/2006/picture">
+                <pic:pic xmlns:pic="http://schemas.openxmlformats.org/drawingml/2006/picture">
+                  <pic:nvPicPr>
+                    <pic:cNvPr id="1" name=""/>
+                    <pic:cNvPicPr/>
+                  </pic:nvPicPr>
+                  <pic:blipFill>
+                    <a:blip r:embed="rId23"/>
+                    <a:stretch>
+                      <a:fillRect/>
+                    </a:stretch>
+                  </pic:blipFill>
+                  <pic:spPr>
+                    <a:xfrm>
+                      <a:off x="0" y="0"/>
+                      <a:ext cx="5940425" cy="1399540"/>
+                    </a:xfrm>
+                    <a:prstGeom prst="rect">
+                      <a:avLst/>
+                    </a:prstGeom>
+                  </pic:spPr>
+                </pic:pic>
+              </a:graphicData>
+            </a:graphic>
+          </wp:inline>
+        </w:drawing>
+      </w:r>
+      <w:r>
+        <w:t>Рисунок 17 проверка работы пакеты фиглет</w:t>
+      </w:r>
     </w:p>
     <w:p>
       <w:pPr>

--- a/pract4(ansible)/ansible_4.docx
+++ b/pract4(ansible)/ansible_4.docx
@@ -1224,8 +1224,8 @@
               <w:rFonts w:asciiTheme="minorHAnsi" w:eastAsiaTheme="minorEastAsia" w:hAnsiTheme="minorHAnsi" w:cstheme="minorBidi"/>
               <w:noProof/>
               <w:color w:val="auto"/>
-              <w:sz w:val="28"/>
-              <w:szCs w:val="28"/>
+              <w:sz w:val="22"/>
+              <w:szCs w:val="22"/>
             </w:rPr>
           </w:pPr>
           <w:r>
@@ -1249,22 +1249,19 @@
             </w:rPr>
             <w:fldChar w:fldCharType="separate"/>
           </w:r>
-          <w:hyperlink w:anchor="_Toc132567312" w:history="1">
+          <w:hyperlink w:anchor="_Toc137049682" w:history="1">
             <w:r>
               <w:rPr>
                 <w:rStyle w:val="ac"/>
-                <w:noProof/>
-                <w:sz w:val="28"/>
-                <w:szCs w:val="28"/>
-              </w:rPr>
-              <w:t>Часть 1</w:t>
+                <w:bCs/>
+                <w:noProof/>
+              </w:rPr>
+              <w:t>Часть 1 – Подготовка инфраструктуры</w:t>
             </w:r>
             <w:r>
               <w:rPr>
                 <w:noProof/>
                 <w:webHidden/>
-                <w:sz w:val="28"/>
-                <w:szCs w:val="28"/>
               </w:rPr>
               <w:tab/>
             </w:r>
@@ -1272,8 +1269,6 @@
               <w:rPr>
                 <w:noProof/>
                 <w:webHidden/>
-                <w:sz w:val="28"/>
-                <w:szCs w:val="28"/>
               </w:rPr>
               <w:fldChar w:fldCharType="begin"/>
             </w:r>
@@ -1281,25 +1276,19 @@
               <w:rPr>
                 <w:noProof/>
                 <w:webHidden/>
-                <w:sz w:val="28"/>
-                <w:szCs w:val="28"/>
-              </w:rPr>
-              <w:instrText xml:space="preserve"> PAGEREF _Toc132567312 \h </w:instrText>
+              </w:rPr>
+              <w:instrText xml:space="preserve"> PAGEREF _Toc137049682 \h </w:instrText>
             </w:r>
             <w:r>
               <w:rPr>
                 <w:noProof/>
                 <w:webHidden/>
-                <w:sz w:val="28"/>
-                <w:szCs w:val="28"/>
               </w:rPr>
             </w:r>
             <w:r>
               <w:rPr>
                 <w:noProof/>
                 <w:webHidden/>
-                <w:sz w:val="28"/>
-                <w:szCs w:val="28"/>
               </w:rPr>
               <w:fldChar w:fldCharType="separate"/>
             </w:r>
@@ -1307,8 +1296,6 @@
               <w:rPr>
                 <w:noProof/>
                 <w:webHidden/>
-                <w:sz w:val="28"/>
-                <w:szCs w:val="28"/>
               </w:rPr>
               <w:t>3</w:t>
             </w:r>
@@ -1316,8 +1303,6 @@
               <w:rPr>
                 <w:noProof/>
                 <w:webHidden/>
-                <w:sz w:val="28"/>
-                <w:szCs w:val="28"/>
               </w:rPr>
               <w:fldChar w:fldCharType="end"/>
             </w:r>
@@ -1334,17 +1319,15 @@
               <w:rFonts w:asciiTheme="minorHAnsi" w:eastAsiaTheme="minorEastAsia" w:hAnsiTheme="minorHAnsi" w:cstheme="minorBidi"/>
               <w:noProof/>
               <w:color w:val="auto"/>
-              <w:sz w:val="28"/>
-              <w:szCs w:val="28"/>
+              <w:sz w:val="22"/>
+              <w:szCs w:val="22"/>
             </w:rPr>
           </w:pPr>
-          <w:hyperlink w:anchor="_Toc132567313" w:history="1">
+          <w:hyperlink w:anchor="_Toc137049683" w:history="1">
             <w:r>
               <w:rPr>
                 <w:rStyle w:val="ac"/>
                 <w:noProof/>
-                <w:sz w:val="28"/>
-                <w:szCs w:val="28"/>
               </w:rPr>
               <w:t>1.</w:t>
             </w:r>
@@ -1353,8 +1336,8 @@
                 <w:rFonts w:asciiTheme="minorHAnsi" w:eastAsiaTheme="minorEastAsia" w:hAnsiTheme="minorHAnsi" w:cstheme="minorBidi"/>
                 <w:noProof/>
                 <w:color w:val="auto"/>
-                <w:sz w:val="28"/>
-                <w:szCs w:val="28"/>
+                <w:sz w:val="22"/>
+                <w:szCs w:val="22"/>
               </w:rPr>
               <w:tab/>
             </w:r>
@@ -1362,17 +1345,13 @@
               <w:rPr>
                 <w:rStyle w:val="ac"/>
                 <w:noProof/>
-                <w:sz w:val="28"/>
-                <w:szCs w:val="28"/>
-              </w:rPr>
-              <w:t>Напишите сценарий, который выводит дату, время, список зарегистрировавшихся пользователей, и uptime системы.</w:t>
+              </w:rPr>
+              <w:t>Создание виртуальных машин</w:t>
             </w:r>
             <w:r>
               <w:rPr>
                 <w:noProof/>
                 <w:webHidden/>
-                <w:sz w:val="28"/>
-                <w:szCs w:val="28"/>
               </w:rPr>
               <w:tab/>
             </w:r>
@@ -1380,8 +1359,6 @@
               <w:rPr>
                 <w:noProof/>
                 <w:webHidden/>
-                <w:sz w:val="28"/>
-                <w:szCs w:val="28"/>
               </w:rPr>
               <w:fldChar w:fldCharType="begin"/>
             </w:r>
@@ -1389,25 +1366,19 @@
               <w:rPr>
                 <w:noProof/>
                 <w:webHidden/>
-                <w:sz w:val="28"/>
-                <w:szCs w:val="28"/>
-              </w:rPr>
-              <w:instrText xml:space="preserve"> PAGEREF _Toc132567313 \h </w:instrText>
+              </w:rPr>
+              <w:instrText xml:space="preserve"> PAGEREF _Toc137049683 \h </w:instrText>
             </w:r>
             <w:r>
               <w:rPr>
                 <w:noProof/>
                 <w:webHidden/>
-                <w:sz w:val="28"/>
-                <w:szCs w:val="28"/>
               </w:rPr>
             </w:r>
             <w:r>
               <w:rPr>
                 <w:noProof/>
                 <w:webHidden/>
-                <w:sz w:val="28"/>
-                <w:szCs w:val="28"/>
               </w:rPr>
               <w:fldChar w:fldCharType="separate"/>
             </w:r>
@@ -1415,8 +1386,6 @@
               <w:rPr>
                 <w:noProof/>
                 <w:webHidden/>
-                <w:sz w:val="28"/>
-                <w:szCs w:val="28"/>
               </w:rPr>
               <w:t>3</w:t>
             </w:r>
@@ -1424,8 +1393,6 @@
               <w:rPr>
                 <w:noProof/>
                 <w:webHidden/>
-                <w:sz w:val="28"/>
-                <w:szCs w:val="28"/>
               </w:rPr>
               <w:fldChar w:fldCharType="end"/>
             </w:r>
@@ -1442,17 +1409,15 @@
               <w:rFonts w:asciiTheme="minorHAnsi" w:eastAsiaTheme="minorEastAsia" w:hAnsiTheme="minorHAnsi" w:cstheme="minorBidi"/>
               <w:noProof/>
               <w:color w:val="auto"/>
-              <w:sz w:val="28"/>
-              <w:szCs w:val="28"/>
+              <w:sz w:val="22"/>
+              <w:szCs w:val="22"/>
             </w:rPr>
           </w:pPr>
-          <w:hyperlink w:anchor="_Toc132567314" w:history="1">
+          <w:hyperlink w:anchor="_Toc137049684" w:history="1">
             <w:r>
               <w:rPr>
                 <w:rStyle w:val="ac"/>
                 <w:noProof/>
-                <w:sz w:val="28"/>
-                <w:szCs w:val="28"/>
               </w:rPr>
               <w:t>2.</w:t>
             </w:r>
@@ -1461,8 +1426,8 @@
                 <w:rFonts w:asciiTheme="minorHAnsi" w:eastAsiaTheme="minorEastAsia" w:hAnsiTheme="minorHAnsi" w:cstheme="minorBidi"/>
                 <w:noProof/>
                 <w:color w:val="auto"/>
-                <w:sz w:val="28"/>
-                <w:szCs w:val="28"/>
+                <w:sz w:val="22"/>
+                <w:szCs w:val="22"/>
               </w:rPr>
               <w:tab/>
             </w:r>
@@ -1470,17 +1435,13 @@
               <w:rPr>
                 <w:rStyle w:val="ac"/>
                 <w:noProof/>
-                <w:sz w:val="28"/>
-                <w:szCs w:val="28"/>
-              </w:rPr>
-              <w:t>Напишите сценарий, который выводит содержимое любого каталога или сообщение о том, что его не существует.</w:t>
+              </w:rPr>
+              <w:t>Настройка сетевого адаптера виртуальных машин</w:t>
             </w:r>
             <w:r>
               <w:rPr>
                 <w:noProof/>
                 <w:webHidden/>
-                <w:sz w:val="28"/>
-                <w:szCs w:val="28"/>
               </w:rPr>
               <w:tab/>
             </w:r>
@@ -1488,8 +1449,6 @@
               <w:rPr>
                 <w:noProof/>
                 <w:webHidden/>
-                <w:sz w:val="28"/>
-                <w:szCs w:val="28"/>
               </w:rPr>
               <w:fldChar w:fldCharType="begin"/>
             </w:r>
@@ -1497,25 +1456,19 @@
               <w:rPr>
                 <w:noProof/>
                 <w:webHidden/>
-                <w:sz w:val="28"/>
-                <w:szCs w:val="28"/>
-              </w:rPr>
-              <w:instrText xml:space="preserve"> PAGEREF _Toc132567314 \h </w:instrText>
+              </w:rPr>
+              <w:instrText xml:space="preserve"> PAGEREF _Toc137049684 \h </w:instrText>
             </w:r>
             <w:r>
               <w:rPr>
                 <w:noProof/>
                 <w:webHidden/>
-                <w:sz w:val="28"/>
-                <w:szCs w:val="28"/>
               </w:rPr>
             </w:r>
             <w:r>
               <w:rPr>
                 <w:noProof/>
                 <w:webHidden/>
-                <w:sz w:val="28"/>
-                <w:szCs w:val="28"/>
               </w:rPr>
               <w:fldChar w:fldCharType="separate"/>
             </w:r>
@@ -1523,8 +1476,6 @@
               <w:rPr>
                 <w:noProof/>
                 <w:webHidden/>
-                <w:sz w:val="28"/>
-                <w:szCs w:val="28"/>
               </w:rPr>
               <w:t>3</w:t>
             </w:r>
@@ -1532,8 +1483,6 @@
               <w:rPr>
                 <w:noProof/>
                 <w:webHidden/>
-                <w:sz w:val="28"/>
-                <w:szCs w:val="28"/>
               </w:rPr>
               <w:fldChar w:fldCharType="end"/>
             </w:r>
@@ -1550,17 +1499,15 @@
               <w:rFonts w:asciiTheme="minorHAnsi" w:eastAsiaTheme="minorEastAsia" w:hAnsiTheme="minorHAnsi" w:cstheme="minorBidi"/>
               <w:noProof/>
               <w:color w:val="auto"/>
-              <w:sz w:val="28"/>
-              <w:szCs w:val="28"/>
+              <w:sz w:val="22"/>
+              <w:szCs w:val="22"/>
             </w:rPr>
           </w:pPr>
-          <w:hyperlink w:anchor="_Toc132567315" w:history="1">
+          <w:hyperlink w:anchor="_Toc137049685" w:history="1">
             <w:r>
               <w:rPr>
                 <w:rStyle w:val="ac"/>
                 <w:noProof/>
-                <w:sz w:val="28"/>
-                <w:szCs w:val="28"/>
               </w:rPr>
               <w:t>3.</w:t>
             </w:r>
@@ -1569,8 +1516,8 @@
                 <w:rFonts w:asciiTheme="minorHAnsi" w:eastAsiaTheme="minorEastAsia" w:hAnsiTheme="minorHAnsi" w:cstheme="minorBidi"/>
                 <w:noProof/>
                 <w:color w:val="auto"/>
-                <w:sz w:val="28"/>
-                <w:szCs w:val="28"/>
+                <w:sz w:val="22"/>
+                <w:szCs w:val="22"/>
               </w:rPr>
               <w:tab/>
             </w:r>
@@ -1578,17 +1525,13 @@
               <w:rPr>
                 <w:rStyle w:val="ac"/>
                 <w:noProof/>
-                <w:sz w:val="28"/>
-                <w:szCs w:val="28"/>
-              </w:rPr>
-              <w:t>Напишите сценарий, который с помощью цикла прочитает файл и выведет его содержимое.</w:t>
+              </w:rPr>
+              <w:t>Создание управляющей машины</w:t>
             </w:r>
             <w:r>
               <w:rPr>
                 <w:noProof/>
                 <w:webHidden/>
-                <w:sz w:val="28"/>
-                <w:szCs w:val="28"/>
               </w:rPr>
               <w:tab/>
             </w:r>
@@ -1596,8 +1539,6 @@
               <w:rPr>
                 <w:noProof/>
                 <w:webHidden/>
-                <w:sz w:val="28"/>
-                <w:szCs w:val="28"/>
               </w:rPr>
               <w:fldChar w:fldCharType="begin"/>
             </w:r>
@@ -1605,25 +1546,19 @@
               <w:rPr>
                 <w:noProof/>
                 <w:webHidden/>
-                <w:sz w:val="28"/>
-                <w:szCs w:val="28"/>
-              </w:rPr>
-              <w:instrText xml:space="preserve"> PAGEREF _Toc132567315 \h </w:instrText>
+              </w:rPr>
+              <w:instrText xml:space="preserve"> PAGEREF _Toc137049685 \h </w:instrText>
             </w:r>
             <w:r>
               <w:rPr>
                 <w:noProof/>
                 <w:webHidden/>
-                <w:sz w:val="28"/>
-                <w:szCs w:val="28"/>
               </w:rPr>
             </w:r>
             <w:r>
               <w:rPr>
                 <w:noProof/>
                 <w:webHidden/>
-                <w:sz w:val="28"/>
-                <w:szCs w:val="28"/>
               </w:rPr>
               <w:fldChar w:fldCharType="separate"/>
             </w:r>
@@ -1631,8 +1566,6 @@
               <w:rPr>
                 <w:noProof/>
                 <w:webHidden/>
-                <w:sz w:val="28"/>
-                <w:szCs w:val="28"/>
               </w:rPr>
               <w:t>4</w:t>
             </w:r>
@@ -1640,8 +1573,158 @@
               <w:rPr>
                 <w:noProof/>
                 <w:webHidden/>
-                <w:sz w:val="28"/>
-                <w:szCs w:val="28"/>
+              </w:rPr>
+              <w:fldChar w:fldCharType="end"/>
+            </w:r>
+          </w:hyperlink>
+        </w:p>
+        <w:p>
+          <w:pPr>
+            <w:pStyle w:val="11"/>
+            <w:tabs>
+              <w:tab w:val="right" w:leader="dot" w:pos="9345"/>
+            </w:tabs>
+            <w:rPr>
+              <w:rFonts w:asciiTheme="minorHAnsi" w:eastAsiaTheme="minorEastAsia" w:hAnsiTheme="minorHAnsi" w:cstheme="minorBidi"/>
+              <w:noProof/>
+              <w:color w:val="auto"/>
+              <w:sz w:val="22"/>
+              <w:szCs w:val="22"/>
+            </w:rPr>
+          </w:pPr>
+          <w:hyperlink w:anchor="_Toc137049686" w:history="1">
+            <w:r>
+              <w:rPr>
+                <w:rStyle w:val="ac"/>
+                <w:noProof/>
+              </w:rPr>
+              <w:t xml:space="preserve">Часть 2 – Настройка </w:t>
+            </w:r>
+            <w:r>
+              <w:rPr>
+                <w:rStyle w:val="ac"/>
+                <w:noProof/>
+                <w:lang w:val="en-US"/>
+              </w:rPr>
+              <w:t>Ansible</w:t>
+            </w:r>
+            <w:r>
+              <w:rPr>
+                <w:noProof/>
+                <w:webHidden/>
+              </w:rPr>
+              <w:tab/>
+            </w:r>
+            <w:r>
+              <w:rPr>
+                <w:noProof/>
+                <w:webHidden/>
+              </w:rPr>
+              <w:fldChar w:fldCharType="begin"/>
+            </w:r>
+            <w:r>
+              <w:rPr>
+                <w:noProof/>
+                <w:webHidden/>
+              </w:rPr>
+              <w:instrText xml:space="preserve"> PAGEREF _Toc137049686 \h </w:instrText>
+            </w:r>
+            <w:r>
+              <w:rPr>
+                <w:noProof/>
+                <w:webHidden/>
+              </w:rPr>
+            </w:r>
+            <w:r>
+              <w:rPr>
+                <w:noProof/>
+                <w:webHidden/>
+              </w:rPr>
+              <w:fldChar w:fldCharType="separate"/>
+            </w:r>
+            <w:r>
+              <w:rPr>
+                <w:noProof/>
+                <w:webHidden/>
+              </w:rPr>
+              <w:t>5</w:t>
+            </w:r>
+            <w:r>
+              <w:rPr>
+                <w:noProof/>
+                <w:webHidden/>
+              </w:rPr>
+              <w:fldChar w:fldCharType="end"/>
+            </w:r>
+          </w:hyperlink>
+        </w:p>
+        <w:p>
+          <w:pPr>
+            <w:pStyle w:val="11"/>
+            <w:tabs>
+              <w:tab w:val="right" w:leader="dot" w:pos="9345"/>
+            </w:tabs>
+            <w:rPr>
+              <w:rFonts w:asciiTheme="minorHAnsi" w:eastAsiaTheme="minorEastAsia" w:hAnsiTheme="minorHAnsi" w:cstheme="minorBidi"/>
+              <w:noProof/>
+              <w:color w:val="auto"/>
+              <w:sz w:val="22"/>
+              <w:szCs w:val="22"/>
+            </w:rPr>
+          </w:pPr>
+          <w:hyperlink w:anchor="_Toc137049687" w:history="1">
+            <w:r>
+              <w:rPr>
+                <w:rStyle w:val="ac"/>
+                <w:noProof/>
+              </w:rPr>
+              <w:t>Часть 3 – Использование Ansible для конфигурации хостов</w:t>
+            </w:r>
+            <w:r>
+              <w:rPr>
+                <w:noProof/>
+                <w:webHidden/>
+              </w:rPr>
+              <w:tab/>
+            </w:r>
+            <w:r>
+              <w:rPr>
+                <w:noProof/>
+                <w:webHidden/>
+              </w:rPr>
+              <w:fldChar w:fldCharType="begin"/>
+            </w:r>
+            <w:r>
+              <w:rPr>
+                <w:noProof/>
+                <w:webHidden/>
+              </w:rPr>
+              <w:instrText xml:space="preserve"> PAGEREF _Toc137049687 \h </w:instrText>
+            </w:r>
+            <w:r>
+              <w:rPr>
+                <w:noProof/>
+                <w:webHidden/>
+              </w:rPr>
+            </w:r>
+            <w:r>
+              <w:rPr>
+                <w:noProof/>
+                <w:webHidden/>
+              </w:rPr>
+              <w:fldChar w:fldCharType="separate"/>
+            </w:r>
+            <w:r>
+              <w:rPr>
+                <w:noProof/>
+                <w:webHidden/>
+              </w:rPr>
+              <w:t>6</w:t>
+            </w:r>
+            <w:r>
+              <w:rPr>
+                <w:noProof/>
+                <w:webHidden/>
               </w:rPr>
               <w:fldChar w:fldCharType="end"/>
             </w:r>
@@ -1658,27 +1741,25 @@
               <w:rFonts w:asciiTheme="minorHAnsi" w:eastAsiaTheme="minorEastAsia" w:hAnsiTheme="minorHAnsi" w:cstheme="minorBidi"/>
               <w:noProof/>
               <w:color w:val="auto"/>
-              <w:sz w:val="28"/>
-              <w:szCs w:val="28"/>
+              <w:sz w:val="22"/>
+              <w:szCs w:val="22"/>
             </w:rPr>
           </w:pPr>
-          <w:hyperlink w:anchor="_Toc132567316" w:history="1">
+          <w:hyperlink w:anchor="_Toc137049688" w:history="1">
             <w:r>
               <w:rPr>
                 <w:rStyle w:val="ac"/>
                 <w:noProof/>
-                <w:sz w:val="28"/>
-                <w:szCs w:val="28"/>
-              </w:rPr>
-              <w:t>4.</w:t>
+              </w:rPr>
+              <w:t>1.</w:t>
             </w:r>
             <w:r>
               <w:rPr>
                 <w:rFonts w:asciiTheme="minorHAnsi" w:eastAsiaTheme="minorEastAsia" w:hAnsiTheme="minorHAnsi" w:cstheme="minorBidi"/>
                 <w:noProof/>
                 <w:color w:val="auto"/>
-                <w:sz w:val="28"/>
-                <w:szCs w:val="28"/>
+                <w:sz w:val="22"/>
+                <w:szCs w:val="22"/>
               </w:rPr>
               <w:tab/>
             </w:r>
@@ -1686,17 +1767,21 @@
               <w:rPr>
                 <w:rStyle w:val="ac"/>
                 <w:noProof/>
-                <w:sz w:val="28"/>
-                <w:szCs w:val="28"/>
-              </w:rPr>
-              <w:t>Напишите сценарий, который с помощью цикла выведет список файлов и директорий.</w:t>
+              </w:rPr>
+              <w:t xml:space="preserve">Факты в </w:t>
+            </w:r>
+            <w:r>
+              <w:rPr>
+                <w:rStyle w:val="ac"/>
+                <w:noProof/>
+                <w:lang w:val="en-US"/>
+              </w:rPr>
+              <w:t>Ansible</w:t>
             </w:r>
             <w:r>
               <w:rPr>
                 <w:noProof/>
                 <w:webHidden/>
-                <w:sz w:val="28"/>
-                <w:szCs w:val="28"/>
               </w:rPr>
               <w:tab/>
             </w:r>
@@ -1704,8 +1789,6 @@
               <w:rPr>
                 <w:noProof/>
                 <w:webHidden/>
-                <w:sz w:val="28"/>
-                <w:szCs w:val="28"/>
               </w:rPr>
               <w:fldChar w:fldCharType="begin"/>
             </w:r>
@@ -1713,25 +1796,19 @@
               <w:rPr>
                 <w:noProof/>
                 <w:webHidden/>
-                <w:sz w:val="28"/>
-                <w:szCs w:val="28"/>
-              </w:rPr>
-              <w:instrText xml:space="preserve"> PAGEREF _Toc132567316 \h </w:instrText>
+              </w:rPr>
+              <w:instrText xml:space="preserve"> PAGEREF _Toc137049688 \h </w:instrText>
             </w:r>
             <w:r>
               <w:rPr>
                 <w:noProof/>
                 <w:webHidden/>
-                <w:sz w:val="28"/>
-                <w:szCs w:val="28"/>
               </w:rPr>
             </w:r>
             <w:r>
               <w:rPr>
                 <w:noProof/>
                 <w:webHidden/>
-                <w:sz w:val="28"/>
-                <w:szCs w:val="28"/>
               </w:rPr>
               <w:fldChar w:fldCharType="separate"/>
             </w:r>
@@ -1739,17 +1816,13 @@
               <w:rPr>
                 <w:noProof/>
                 <w:webHidden/>
-                <w:sz w:val="28"/>
-                <w:szCs w:val="28"/>
-              </w:rPr>
-              <w:t>4</w:t>
+              </w:rPr>
+              <w:t>6</w:t>
             </w:r>
             <w:r>
               <w:rPr>
                 <w:noProof/>
                 <w:webHidden/>
-                <w:sz w:val="28"/>
-                <w:szCs w:val="28"/>
               </w:rPr>
               <w:fldChar w:fldCharType="end"/>
             </w:r>
@@ -1766,27 +1839,25 @@
               <w:rFonts w:asciiTheme="minorHAnsi" w:eastAsiaTheme="minorEastAsia" w:hAnsiTheme="minorHAnsi" w:cstheme="minorBidi"/>
               <w:noProof/>
               <w:color w:val="auto"/>
-              <w:sz w:val="28"/>
-              <w:szCs w:val="28"/>
+              <w:sz w:val="22"/>
+              <w:szCs w:val="22"/>
             </w:rPr>
           </w:pPr>
-          <w:hyperlink w:anchor="_Toc132567317" w:history="1">
+          <w:hyperlink w:anchor="_Toc137049689" w:history="1">
             <w:r>
               <w:rPr>
                 <w:rStyle w:val="ac"/>
                 <w:noProof/>
-                <w:sz w:val="28"/>
-                <w:szCs w:val="28"/>
-              </w:rPr>
-              <w:t>5.</w:t>
+              </w:rPr>
+              <w:t>2.</w:t>
             </w:r>
             <w:r>
               <w:rPr>
                 <w:rFonts w:asciiTheme="minorHAnsi" w:eastAsiaTheme="minorEastAsia" w:hAnsiTheme="minorHAnsi" w:cstheme="minorBidi"/>
                 <w:noProof/>
                 <w:color w:val="auto"/>
-                <w:sz w:val="28"/>
-                <w:szCs w:val="28"/>
+                <w:sz w:val="22"/>
+                <w:szCs w:val="22"/>
               </w:rPr>
               <w:tab/>
             </w:r>
@@ -1794,17 +1865,13 @@
               <w:rPr>
                 <w:rStyle w:val="ac"/>
                 <w:noProof/>
-                <w:sz w:val="28"/>
-                <w:szCs w:val="28"/>
-              </w:rPr>
-              <w:t>Напишите сценарий, который подсчитает объем диска, занимаемого директорией. В качестве директории можно выбрать любую</w:t>
+              </w:rPr>
+              <w:t>Playbook</w:t>
             </w:r>
             <w:r>
               <w:rPr>
                 <w:noProof/>
                 <w:webHidden/>
-                <w:sz w:val="28"/>
-                <w:szCs w:val="28"/>
               </w:rPr>
               <w:tab/>
             </w:r>
@@ -1812,8 +1879,6 @@
               <w:rPr>
                 <w:noProof/>
                 <w:webHidden/>
-                <w:sz w:val="28"/>
-                <w:szCs w:val="28"/>
               </w:rPr>
               <w:fldChar w:fldCharType="begin"/>
             </w:r>
@@ -1821,25 +1886,19 @@
               <w:rPr>
                 <w:noProof/>
                 <w:webHidden/>
-                <w:sz w:val="28"/>
-                <w:szCs w:val="28"/>
-              </w:rPr>
-              <w:instrText xml:space="preserve"> PAGEREF _Toc132567317 \h </w:instrText>
+              </w:rPr>
+              <w:instrText xml:space="preserve"> PAGEREF _Toc137049689 \h </w:instrText>
             </w:r>
             <w:r>
               <w:rPr>
                 <w:noProof/>
                 <w:webHidden/>
-                <w:sz w:val="28"/>
-                <w:szCs w:val="28"/>
               </w:rPr>
             </w:r>
             <w:r>
               <w:rPr>
                 <w:noProof/>
                 <w:webHidden/>
-                <w:sz w:val="28"/>
-                <w:szCs w:val="28"/>
               </w:rPr>
               <w:fldChar w:fldCharType="separate"/>
             </w:r>
@@ -1847,17 +1906,13 @@
               <w:rPr>
                 <w:noProof/>
                 <w:webHidden/>
-                <w:sz w:val="28"/>
-                <w:szCs w:val="28"/>
-              </w:rPr>
-              <w:t>5</w:t>
+              </w:rPr>
+              <w:t>6</w:t>
             </w:r>
             <w:r>
               <w:rPr>
                 <w:noProof/>
                 <w:webHidden/>
-                <w:sz w:val="28"/>
-                <w:szCs w:val="28"/>
               </w:rPr>
               <w:fldChar w:fldCharType="end"/>
             </w:r>
@@ -1874,27 +1929,26 @@
               <w:rFonts w:asciiTheme="minorHAnsi" w:eastAsiaTheme="minorEastAsia" w:hAnsiTheme="minorHAnsi" w:cstheme="minorBidi"/>
               <w:noProof/>
               <w:color w:val="auto"/>
-              <w:sz w:val="28"/>
-              <w:szCs w:val="28"/>
+              <w:sz w:val="22"/>
+              <w:szCs w:val="22"/>
             </w:rPr>
           </w:pPr>
-          <w:hyperlink w:anchor="_Toc132567318" w:history="1">
+          <w:hyperlink w:anchor="_Toc137049690" w:history="1">
             <w:r>
               <w:rPr>
                 <w:rStyle w:val="ac"/>
                 <w:noProof/>
-                <w:sz w:val="28"/>
-                <w:szCs w:val="28"/>
-              </w:rPr>
-              <w:t>6.</w:t>
+                <w:lang w:val="en-US"/>
+              </w:rPr>
+              <w:t>3.</w:t>
             </w:r>
             <w:r>
               <w:rPr>
                 <w:rFonts w:asciiTheme="minorHAnsi" w:eastAsiaTheme="minorEastAsia" w:hAnsiTheme="minorHAnsi" w:cstheme="minorBidi"/>
                 <w:noProof/>
                 <w:color w:val="auto"/>
-                <w:sz w:val="28"/>
-                <w:szCs w:val="28"/>
+                <w:sz w:val="22"/>
+                <w:szCs w:val="22"/>
               </w:rPr>
               <w:tab/>
             </w:r>
@@ -1902,17 +1956,21 @@
               <w:rPr>
                 <w:rStyle w:val="ac"/>
                 <w:noProof/>
-                <w:sz w:val="28"/>
-                <w:szCs w:val="28"/>
-              </w:rPr>
-              <w:t>Напишите сценарий, который выведет список всех исполняемых файлов в директории, для которых у текущего пользователя есть права на исполнение.</w:t>
+              </w:rPr>
+              <w:t xml:space="preserve">Более сложный </w:t>
+            </w:r>
+            <w:r>
+              <w:rPr>
+                <w:rStyle w:val="ac"/>
+                <w:noProof/>
+                <w:lang w:val="en-US"/>
+              </w:rPr>
+              <w:t>playbook</w:t>
             </w:r>
             <w:r>
               <w:rPr>
                 <w:noProof/>
                 <w:webHidden/>
-                <w:sz w:val="28"/>
-                <w:szCs w:val="28"/>
               </w:rPr>
               <w:tab/>
             </w:r>
@@ -1920,8 +1978,6 @@
               <w:rPr>
                 <w:noProof/>
                 <w:webHidden/>
-                <w:sz w:val="28"/>
-                <w:szCs w:val="28"/>
               </w:rPr>
               <w:fldChar w:fldCharType="begin"/>
             </w:r>
@@ -1929,25 +1985,19 @@
               <w:rPr>
                 <w:noProof/>
                 <w:webHidden/>
-                <w:sz w:val="28"/>
-                <w:szCs w:val="28"/>
-              </w:rPr>
-              <w:instrText xml:space="preserve"> PAGEREF _Toc132567318 \h </w:instrText>
+              </w:rPr>
+              <w:instrText xml:space="preserve"> PAGEREF _Toc137049690 \h </w:instrText>
             </w:r>
             <w:r>
               <w:rPr>
                 <w:noProof/>
                 <w:webHidden/>
-                <w:sz w:val="28"/>
-                <w:szCs w:val="28"/>
               </w:rPr>
             </w:r>
             <w:r>
               <w:rPr>
                 <w:noProof/>
                 <w:webHidden/>
-                <w:sz w:val="28"/>
-                <w:szCs w:val="28"/>
               </w:rPr>
               <w:fldChar w:fldCharType="separate"/>
             </w:r>
@@ -1955,105 +2005,13 @@
               <w:rPr>
                 <w:noProof/>
                 <w:webHidden/>
-                <w:sz w:val="28"/>
-                <w:szCs w:val="28"/>
-              </w:rPr>
-              <w:t>5</w:t>
+              </w:rPr>
+              <w:t>8</w:t>
             </w:r>
             <w:r>
               <w:rPr>
                 <w:noProof/>
                 <w:webHidden/>
-                <w:sz w:val="28"/>
-                <w:szCs w:val="28"/>
-              </w:rPr>
-              <w:fldChar w:fldCharType="end"/>
-            </w:r>
-          </w:hyperlink>
-        </w:p>
-        <w:p>
-          <w:pPr>
-            <w:pStyle w:val="11"/>
-            <w:tabs>
-              <w:tab w:val="right" w:leader="dot" w:pos="9345"/>
-            </w:tabs>
-            <w:rPr>
-              <w:rFonts w:asciiTheme="minorHAnsi" w:eastAsiaTheme="minorEastAsia" w:hAnsiTheme="minorHAnsi" w:cstheme="minorBidi"/>
-              <w:noProof/>
-              <w:color w:val="auto"/>
-              <w:sz w:val="28"/>
-              <w:szCs w:val="28"/>
-            </w:rPr>
-          </w:pPr>
-          <w:hyperlink w:anchor="_Toc132567319" w:history="1">
-            <w:r>
-              <w:rPr>
-                <w:rStyle w:val="ac"/>
-                <w:noProof/>
-                <w:sz w:val="28"/>
-                <w:szCs w:val="28"/>
-              </w:rPr>
-              <w:t>Часть 2</w:t>
-            </w:r>
-            <w:r>
-              <w:rPr>
-                <w:noProof/>
-                <w:webHidden/>
-                <w:sz w:val="28"/>
-                <w:szCs w:val="28"/>
-              </w:rPr>
-              <w:tab/>
-            </w:r>
-            <w:r>
-              <w:rPr>
-                <w:noProof/>
-                <w:webHidden/>
-                <w:sz w:val="28"/>
-                <w:szCs w:val="28"/>
-              </w:rPr>
-              <w:fldChar w:fldCharType="begin"/>
-            </w:r>
-            <w:r>
-              <w:rPr>
-                <w:noProof/>
-                <w:webHidden/>
-                <w:sz w:val="28"/>
-                <w:szCs w:val="28"/>
-              </w:rPr>
-              <w:instrText xml:space="preserve"> PAGEREF _Toc132567319 \h </w:instrText>
-            </w:r>
-            <w:r>
-              <w:rPr>
-                <w:noProof/>
-                <w:webHidden/>
-                <w:sz w:val="28"/>
-                <w:szCs w:val="28"/>
-              </w:rPr>
-            </w:r>
-            <w:r>
-              <w:rPr>
-                <w:noProof/>
-                <w:webHidden/>
-                <w:sz w:val="28"/>
-                <w:szCs w:val="28"/>
-              </w:rPr>
-              <w:fldChar w:fldCharType="separate"/>
-            </w:r>
-            <w:r>
-              <w:rPr>
-                <w:noProof/>
-                <w:webHidden/>
-                <w:sz w:val="28"/>
-                <w:szCs w:val="28"/>
-              </w:rPr>
-              <w:t>6</w:t>
-            </w:r>
-            <w:r>
-              <w:rPr>
-                <w:noProof/>
-                <w:webHidden/>
-                <w:sz w:val="28"/>
-                <w:szCs w:val="28"/>
               </w:rPr>
               <w:fldChar w:fldCharType="end"/>
             </w:r>
@@ -2070,27 +2028,25 @@
               <w:rFonts w:asciiTheme="minorHAnsi" w:eastAsiaTheme="minorEastAsia" w:hAnsiTheme="minorHAnsi" w:cstheme="minorBidi"/>
               <w:noProof/>
               <w:color w:val="auto"/>
-              <w:sz w:val="28"/>
-              <w:szCs w:val="28"/>
+              <w:sz w:val="22"/>
+              <w:szCs w:val="22"/>
             </w:rPr>
           </w:pPr>
-          <w:hyperlink w:anchor="_Toc132567320" w:history="1">
+          <w:hyperlink w:anchor="_Toc137049691" w:history="1">
             <w:r>
               <w:rPr>
                 <w:rStyle w:val="ac"/>
                 <w:noProof/>
-                <w:sz w:val="28"/>
-                <w:szCs w:val="28"/>
-              </w:rPr>
-              <w:t>1.</w:t>
+              </w:rPr>
+              <w:t>4.</w:t>
             </w:r>
             <w:r>
               <w:rPr>
                 <w:rFonts w:asciiTheme="minorHAnsi" w:eastAsiaTheme="minorEastAsia" w:hAnsiTheme="minorHAnsi" w:cstheme="minorBidi"/>
                 <w:noProof/>
                 <w:color w:val="auto"/>
-                <w:sz w:val="28"/>
-                <w:szCs w:val="28"/>
+                <w:sz w:val="22"/>
+                <w:szCs w:val="22"/>
               </w:rPr>
               <w:tab/>
             </w:r>
@@ -2098,17 +2054,13 @@
               <w:rPr>
                 <w:rStyle w:val="ac"/>
                 <w:noProof/>
-                <w:sz w:val="28"/>
-                <w:szCs w:val="28"/>
-              </w:rPr>
-              <w:t>Определение зависимостей проекта.</w:t>
+              </w:rPr>
+              <w:t>Роли</w:t>
             </w:r>
             <w:r>
               <w:rPr>
                 <w:noProof/>
                 <w:webHidden/>
-                <w:sz w:val="28"/>
-                <w:szCs w:val="28"/>
               </w:rPr>
               <w:tab/>
             </w:r>
@@ -2116,8 +2068,6 @@
               <w:rPr>
                 <w:noProof/>
                 <w:webHidden/>
-                <w:sz w:val="28"/>
-                <w:szCs w:val="28"/>
               </w:rPr>
               <w:fldChar w:fldCharType="begin"/>
             </w:r>
@@ -2125,25 +2075,19 @@
               <w:rPr>
                 <w:noProof/>
                 <w:webHidden/>
-                <w:sz w:val="28"/>
-                <w:szCs w:val="28"/>
-              </w:rPr>
-              <w:instrText xml:space="preserve"> PAGEREF _Toc132567320 \h </w:instrText>
+              </w:rPr>
+              <w:instrText xml:space="preserve"> PAGEREF _Toc137049691 \h </w:instrText>
             </w:r>
             <w:r>
               <w:rPr>
                 <w:noProof/>
                 <w:webHidden/>
-                <w:sz w:val="28"/>
-                <w:szCs w:val="28"/>
               </w:rPr>
             </w:r>
             <w:r>
               <w:rPr>
                 <w:noProof/>
                 <w:webHidden/>
-                <w:sz w:val="28"/>
-                <w:szCs w:val="28"/>
               </w:rPr>
               <w:fldChar w:fldCharType="separate"/>
             </w:r>
@@ -2151,17 +2095,13 @@
               <w:rPr>
                 <w:noProof/>
                 <w:webHidden/>
-                <w:sz w:val="28"/>
-                <w:szCs w:val="28"/>
-              </w:rPr>
-              <w:t>6</w:t>
+              </w:rPr>
+              <w:t>10</w:t>
             </w:r>
             <w:r>
               <w:rPr>
                 <w:noProof/>
                 <w:webHidden/>
-                <w:sz w:val="28"/>
-                <w:szCs w:val="28"/>
               </w:rPr>
               <w:fldChar w:fldCharType="end"/>
             </w:r>
@@ -2178,27 +2118,25 @@
               <w:rFonts w:asciiTheme="minorHAnsi" w:eastAsiaTheme="minorEastAsia" w:hAnsiTheme="minorHAnsi" w:cstheme="minorBidi"/>
               <w:noProof/>
               <w:color w:val="auto"/>
-              <w:sz w:val="28"/>
-              <w:szCs w:val="28"/>
+              <w:sz w:val="22"/>
+              <w:szCs w:val="22"/>
             </w:rPr>
           </w:pPr>
-          <w:hyperlink w:anchor="_Toc132567321" w:history="1">
+          <w:hyperlink w:anchor="_Toc137049692" w:history="1">
             <w:r>
               <w:rPr>
                 <w:rStyle w:val="ac"/>
                 <w:noProof/>
-                <w:sz w:val="28"/>
-                <w:szCs w:val="28"/>
-              </w:rPr>
-              <w:t>2.</w:t>
+              </w:rPr>
+              <w:t>5.</w:t>
             </w:r>
             <w:r>
               <w:rPr>
                 <w:rFonts w:asciiTheme="minorHAnsi" w:eastAsiaTheme="minorEastAsia" w:hAnsiTheme="minorHAnsi" w:cstheme="minorBidi"/>
                 <w:noProof/>
                 <w:color w:val="auto"/>
-                <w:sz w:val="28"/>
-                <w:szCs w:val="28"/>
+                <w:sz w:val="22"/>
+                <w:szCs w:val="22"/>
               </w:rPr>
               <w:tab/>
             </w:r>
@@ -2206,17 +2144,13 @@
               <w:rPr>
                 <w:rStyle w:val="ac"/>
                 <w:noProof/>
-                <w:sz w:val="28"/>
-                <w:szCs w:val="28"/>
-              </w:rPr>
-              <w:t>Создание виртуального окружения</w:t>
+              </w:rPr>
+              <w:t>Индивидуальное задание</w:t>
             </w:r>
             <w:r>
               <w:rPr>
                 <w:noProof/>
                 <w:webHidden/>
-                <w:sz w:val="28"/>
-                <w:szCs w:val="28"/>
               </w:rPr>
               <w:tab/>
             </w:r>
@@ -2224,8 +2158,6 @@
               <w:rPr>
                 <w:noProof/>
                 <w:webHidden/>
-                <w:sz w:val="28"/>
-                <w:szCs w:val="28"/>
               </w:rPr>
               <w:fldChar w:fldCharType="begin"/>
             </w:r>
@@ -2233,25 +2165,19 @@
               <w:rPr>
                 <w:noProof/>
                 <w:webHidden/>
-                <w:sz w:val="28"/>
-                <w:szCs w:val="28"/>
-              </w:rPr>
-              <w:instrText xml:space="preserve"> PAGEREF _Toc132567321 \h </w:instrText>
+              </w:rPr>
+              <w:instrText xml:space="preserve"> PAGEREF _Toc137049692 \h </w:instrText>
             </w:r>
             <w:r>
               <w:rPr>
                 <w:noProof/>
                 <w:webHidden/>
-                <w:sz w:val="28"/>
-                <w:szCs w:val="28"/>
               </w:rPr>
             </w:r>
             <w:r>
               <w:rPr>
                 <w:noProof/>
                 <w:webHidden/>
-                <w:sz w:val="28"/>
-                <w:szCs w:val="28"/>
               </w:rPr>
               <w:fldChar w:fldCharType="separate"/>
             </w:r>
@@ -2259,125 +2185,13 @@
               <w:rPr>
                 <w:noProof/>
                 <w:webHidden/>
-                <w:sz w:val="28"/>
-                <w:szCs w:val="28"/>
-              </w:rPr>
-              <w:t>6</w:t>
+              </w:rPr>
+              <w:t>11</w:t>
             </w:r>
             <w:r>
               <w:rPr>
                 <w:noProof/>
                 <w:webHidden/>
-                <w:sz w:val="28"/>
-                <w:szCs w:val="28"/>
-              </w:rPr>
-              <w:fldChar w:fldCharType="end"/>
-            </w:r>
-          </w:hyperlink>
-        </w:p>
-        <w:p>
-          <w:pPr>
-            <w:pStyle w:val="21"/>
-            <w:tabs>
-              <w:tab w:val="left" w:pos="660"/>
-              <w:tab w:val="right" w:leader="dot" w:pos="9345"/>
-            </w:tabs>
-            <w:rPr>
-              <w:rFonts w:asciiTheme="minorHAnsi" w:eastAsiaTheme="minorEastAsia" w:hAnsiTheme="minorHAnsi" w:cstheme="minorBidi"/>
-              <w:noProof/>
-              <w:color w:val="auto"/>
-              <w:sz w:val="28"/>
-              <w:szCs w:val="28"/>
-            </w:rPr>
-          </w:pPr>
-          <w:hyperlink w:anchor="_Toc132567322" w:history="1">
-            <w:r>
-              <w:rPr>
-                <w:rStyle w:val="ac"/>
-                <w:noProof/>
-                <w:sz w:val="28"/>
-                <w:szCs w:val="28"/>
-              </w:rPr>
-              <w:t>3.</w:t>
-            </w:r>
-            <w:r>
-              <w:rPr>
-                <w:rFonts w:asciiTheme="minorHAnsi" w:eastAsiaTheme="minorEastAsia" w:hAnsiTheme="minorHAnsi" w:cstheme="minorBidi"/>
-                <w:noProof/>
-                <w:color w:val="auto"/>
-                <w:sz w:val="28"/>
-                <w:szCs w:val="28"/>
-              </w:rPr>
-              <w:tab/>
-            </w:r>
-            <w:r>
-              <w:rPr>
-                <w:rStyle w:val="ac"/>
-                <w:noProof/>
-                <w:sz w:val="28"/>
-                <w:szCs w:val="28"/>
-              </w:rPr>
-              <w:t>Написание скрипта запуска приложения на новой системе</w:t>
-            </w:r>
-            <w:r>
-              <w:rPr>
-                <w:noProof/>
-                <w:webHidden/>
-                <w:sz w:val="28"/>
-                <w:szCs w:val="28"/>
-              </w:rPr>
-              <w:tab/>
-            </w:r>
-            <w:r>
-              <w:rPr>
-                <w:noProof/>
-                <w:webHidden/>
-                <w:sz w:val="28"/>
-                <w:szCs w:val="28"/>
-              </w:rPr>
-              <w:fldChar w:fldCharType="begin"/>
-            </w:r>
-            <w:r>
-              <w:rPr>
-                <w:noProof/>
-                <w:webHidden/>
-                <w:sz w:val="28"/>
-                <w:szCs w:val="28"/>
-              </w:rPr>
-              <w:instrText xml:space="preserve"> PAGEREF _Toc132567322 \h </w:instrText>
-            </w:r>
-            <w:r>
-              <w:rPr>
-                <w:noProof/>
-                <w:webHidden/>
-                <w:sz w:val="28"/>
-                <w:szCs w:val="28"/>
-              </w:rPr>
-            </w:r>
-            <w:r>
-              <w:rPr>
-                <w:noProof/>
-                <w:webHidden/>
-                <w:sz w:val="28"/>
-                <w:szCs w:val="28"/>
-              </w:rPr>
-              <w:fldChar w:fldCharType="separate"/>
-            </w:r>
-            <w:r>
-              <w:rPr>
-                <w:noProof/>
-                <w:webHidden/>
-                <w:sz w:val="28"/>
-                <w:szCs w:val="28"/>
-              </w:rPr>
-              <w:t>6</w:t>
-            </w:r>
-            <w:r>
-              <w:rPr>
-                <w:noProof/>
-                <w:webHidden/>
-                <w:sz w:val="28"/>
-                <w:szCs w:val="28"/>
               </w:rPr>
               <w:fldChar w:fldCharType="end"/>
             </w:r>
@@ -2425,7 +2239,7 @@
           <w:szCs w:val="24"/>
         </w:rPr>
       </w:pPr>
-      <w:bookmarkStart w:id="0" w:name="_Toc132567312"/>
+      <w:bookmarkStart w:id="0" w:name="_Toc137049682"/>
       <w:r>
         <w:rPr>
           <w:rFonts w:cs="Times New Roman"/>
@@ -2435,7 +2249,6 @@
         <w:lastRenderedPageBreak/>
         <w:t>Часть 1</w:t>
       </w:r>
-      <w:bookmarkEnd w:id="0"/>
       <w:r>
         <w:rPr>
           <w:rFonts w:cs="Times New Roman"/>
@@ -2452,15 +2265,18 @@
         </w:rPr>
         <w:t>Подготовка инфраструктуры</w:t>
       </w:r>
+      <w:bookmarkEnd w:id="0"/>
     </w:p>
     <w:p>
       <w:pPr>
         <w:pStyle w:val="2TNR"/>
         <w:ind w:left="0" w:firstLine="709"/>
       </w:pPr>
+      <w:bookmarkStart w:id="1" w:name="_Toc137049683"/>
       <w:r>
         <w:t>Создание виртуальных машин</w:t>
       </w:r>
+      <w:bookmarkEnd w:id="1"/>
     </w:p>
     <w:p>
       <w:pPr>
@@ -2604,9 +2420,11 @@
         <w:pStyle w:val="2TNR"/>
         <w:ind w:left="0" w:firstLine="709"/>
       </w:pPr>
+      <w:bookmarkStart w:id="2" w:name="_Toc137049684"/>
       <w:r>
         <w:t>Настройка сетевого адаптера виртуальных машин</w:t>
       </w:r>
+      <w:bookmarkEnd w:id="2"/>
     </w:p>
     <w:p>
       <w:pPr>
@@ -2984,9 +2802,11 @@
         <w:pStyle w:val="2TNR"/>
         <w:ind w:left="0" w:firstLine="709"/>
       </w:pPr>
+      <w:bookmarkStart w:id="3" w:name="_Toc137049685"/>
       <w:r>
         <w:t>Создание управляющей машины</w:t>
       </w:r>
+      <w:bookmarkEnd w:id="3"/>
     </w:p>
     <w:p>
       <w:pPr>
@@ -3400,6 +3220,7 @@
       <w:pPr>
         <w:pStyle w:val="1"/>
       </w:pPr>
+      <w:bookmarkStart w:id="4" w:name="_Toc137049686"/>
       <w:r>
         <w:t xml:space="preserve">Часть 2 – Настройка </w:t>
       </w:r>
@@ -3409,6 +3230,7 @@
         </w:rPr>
         <w:t>Ansible</w:t>
       </w:r>
+      <w:bookmarkEnd w:id="4"/>
     </w:p>
     <w:p>
       <w:pPr>
@@ -3560,6 +3382,7 @@
       <w:pPr>
         <w:pStyle w:val="1"/>
       </w:pPr>
+      <w:bookmarkStart w:id="5" w:name="_Toc137049687"/>
       <w:r>
         <w:lastRenderedPageBreak/>
         <w:t xml:space="preserve">Часть 3 – </w:t>
@@ -3567,6 +3390,7 @@
       <w:r>
         <w:t>Использование Ansible для конфигурации хостов</w:t>
       </w:r>
+      <w:bookmarkEnd w:id="5"/>
     </w:p>
     <w:p>
       <w:pPr>
@@ -3577,6 +3401,7 @@
         </w:numPr>
         <w:ind w:left="0" w:firstLine="709"/>
       </w:pPr>
+      <w:bookmarkStart w:id="6" w:name="_Toc137049688"/>
       <w:r>
         <w:t xml:space="preserve">Факты в </w:t>
       </w:r>
@@ -3586,6 +3411,7 @@
         </w:rPr>
         <w:t>Ansible</w:t>
       </w:r>
+      <w:bookmarkEnd w:id="6"/>
     </w:p>
     <w:p>
       <w:pPr>
@@ -3804,9 +3630,11 @@
         <w:pStyle w:val="2TNR"/>
         <w:ind w:left="0" w:firstLine="709"/>
       </w:pPr>
+      <w:bookmarkStart w:id="7" w:name="_Toc137049689"/>
       <w:r>
         <w:t>Playbook</w:t>
       </w:r>
+      <w:bookmarkEnd w:id="7"/>
     </w:p>
     <w:p>
       <w:pPr>
@@ -4081,6 +3909,7 @@
           <w:lang w:val="en-US"/>
         </w:rPr>
       </w:pPr>
+      <w:bookmarkStart w:id="8" w:name="_Toc137049690"/>
       <w:r>
         <w:lastRenderedPageBreak/>
         <w:t xml:space="preserve">Более сложный </w:t>
@@ -4091,6 +3920,7 @@
         </w:rPr>
         <w:t>playbook</w:t>
       </w:r>
+      <w:bookmarkEnd w:id="8"/>
     </w:p>
     <w:p>
       <w:pPr>
@@ -4172,21 +4002,16 @@
     </w:p>
     <w:p>
       <w:pPr>
-        <w:ind w:firstLine="709"/>
-      </w:pPr>
-    </w:p>
-    <w:p>
-      <w:pPr>
-        <w:ind w:firstLine="709"/>
+        <w:jc w:val="center"/>
       </w:pPr>
       <w:r>
         <w:rPr>
           <w:noProof/>
         </w:rPr>
         <w:drawing>
-          <wp:inline distT="0" distB="0" distL="0" distR="0" wp14:anchorId="1A095561" wp14:editId="175291BA">
+          <wp:inline distT="0" distB="0" distL="0" distR="0" wp14:anchorId="1A095561" wp14:editId="175B9FD3">
             <wp:extent cx="5940425" cy="1339215"/>
-            <wp:effectExtent l="0" t="0" r="3175" b="0"/>
+            <wp:effectExtent l="133350" t="114300" r="136525" b="165735"/>
             <wp:docPr id="3" name="Рисунок 3"/>
             <wp:cNvGraphicFramePr>
               <a:graphicFrameLocks xmlns:a="http://schemas.openxmlformats.org/drawingml/2006/main" noChangeAspect="1"/>
@@ -4212,6 +4037,36 @@
                     <a:prstGeom prst="rect">
                       <a:avLst/>
                     </a:prstGeom>
+                    <a:solidFill>
+                      <a:srgbClr val="FFFFFF">
+                        <a:shade val="85000"/>
+                      </a:srgbClr>
+                    </a:solidFill>
+                    <a:ln w="88900" cap="sq">
+                      <a:solidFill>
+                        <a:srgbClr val="FFFFFF"/>
+                      </a:solidFill>
+                      <a:miter lim="800000"/>
+                    </a:ln>
+                    <a:effectLst>
+                      <a:outerShdw blurRad="55000" dist="18000" dir="5400000" algn="tl" rotWithShape="0">
+                        <a:srgbClr val="000000">
+                          <a:alpha val="40000"/>
+                        </a:srgbClr>
+                      </a:outerShdw>
+                    </a:effectLst>
+                    <a:scene3d>
+                      <a:camera prst="orthographicFront"/>
+                      <a:lightRig rig="twoPt" dir="t">
+                        <a:rot lat="0" lon="0" rev="7200000"/>
+                      </a:lightRig>
+                    </a:scene3d>
+                    <a:sp3d>
+                      <a:bevelT w="25400" h="19050"/>
+                      <a:contourClr>
+                        <a:srgbClr val="FFFFFF"/>
+                      </a:contourClr>
+                    </a:sp3d>
                   </pic:spPr>
                 </pic:pic>
               </a:graphicData>
@@ -4219,23 +4074,13 @@
           </wp:inline>
         </w:drawing>
       </w:r>
-    </w:p>
-    <w:p>
-      <w:pPr>
-        <w:ind w:firstLine="709"/>
-      </w:pPr>
       <w:r>
         <w:t>Рисунок 8 – Пробный прогон плейбука</w:t>
       </w:r>
     </w:p>
     <w:p>
       <w:pPr>
-        <w:ind w:firstLine="709"/>
-      </w:pPr>
-    </w:p>
-    <w:p>
-      <w:pPr>
-        <w:ind w:firstLine="709"/>
+        <w:jc w:val="center"/>
       </w:pPr>
       <w:r>
         <w:rPr>
@@ -4243,9 +4088,9 @@
         </w:rPr>
         <w:lastRenderedPageBreak/>
         <w:drawing>
-          <wp:inline distT="0" distB="0" distL="0" distR="0" wp14:anchorId="0332209C" wp14:editId="1D0C1793">
-            <wp:extent cx="5940425" cy="2908300"/>
-            <wp:effectExtent l="0" t="0" r="3175" b="6350"/>
+          <wp:inline distT="0" distB="0" distL="0" distR="0" wp14:anchorId="0332209C" wp14:editId="2FE96840">
+            <wp:extent cx="5776384" cy="2827989"/>
+            <wp:effectExtent l="133350" t="114300" r="148590" b="163195"/>
             <wp:docPr id="6" name="Рисунок 6"/>
             <wp:cNvGraphicFramePr>
               <a:graphicFrameLocks xmlns:a="http://schemas.openxmlformats.org/drawingml/2006/main" noChangeAspect="1"/>
@@ -4266,11 +4111,41 @@
                   <pic:spPr>
                     <a:xfrm>
                       <a:off x="0" y="0"/>
-                      <a:ext cx="5940425" cy="2908300"/>
+                      <a:ext cx="5783211" cy="2831331"/>
                     </a:xfrm>
                     <a:prstGeom prst="rect">
                       <a:avLst/>
                     </a:prstGeom>
+                    <a:solidFill>
+                      <a:srgbClr val="FFFFFF">
+                        <a:shade val="85000"/>
+                      </a:srgbClr>
+                    </a:solidFill>
+                    <a:ln w="88900" cap="sq">
+                      <a:solidFill>
+                        <a:srgbClr val="FFFFFF"/>
+                      </a:solidFill>
+                      <a:miter lim="800000"/>
+                    </a:ln>
+                    <a:effectLst>
+                      <a:outerShdw blurRad="55000" dist="18000" dir="5400000" algn="tl" rotWithShape="0">
+                        <a:srgbClr val="000000">
+                          <a:alpha val="40000"/>
+                        </a:srgbClr>
+                      </a:outerShdw>
+                    </a:effectLst>
+                    <a:scene3d>
+                      <a:camera prst="orthographicFront"/>
+                      <a:lightRig rig="twoPt" dir="t">
+                        <a:rot lat="0" lon="0" rev="7200000"/>
+                      </a:lightRig>
+                    </a:scene3d>
+                    <a:sp3d>
+                      <a:bevelT w="25400" h="19050"/>
+                      <a:contourClr>
+                        <a:srgbClr val="FFFFFF"/>
+                      </a:contourClr>
+                    </a:sp3d>
                   </pic:spPr>
                 </pic:pic>
               </a:graphicData>
@@ -4284,16 +4159,16 @@
     </w:p>
     <w:p>
       <w:pPr>
-        <w:ind w:firstLine="709"/>
+        <w:jc w:val="center"/>
       </w:pPr>
       <w:r>
         <w:rPr>
           <w:noProof/>
         </w:rPr>
         <w:drawing>
-          <wp:inline distT="0" distB="0" distL="0" distR="0" wp14:anchorId="701B6D97" wp14:editId="0022C6D2">
-            <wp:extent cx="5940425" cy="3364230"/>
-            <wp:effectExtent l="0" t="0" r="3175" b="7620"/>
+          <wp:inline distT="0" distB="0" distL="0" distR="0" wp14:anchorId="701B6D97" wp14:editId="4C561C40">
+            <wp:extent cx="5851847" cy="2632498"/>
+            <wp:effectExtent l="133350" t="114300" r="149225" b="168275"/>
             <wp:docPr id="10" name="Рисунок 10"/>
             <wp:cNvGraphicFramePr>
               <a:graphicFrameLocks xmlns:a="http://schemas.openxmlformats.org/drawingml/2006/main" noChangeAspect="1"/>
@@ -4305,20 +4180,72 @@
                     <pic:cNvPr id="1" name=""/>
                     <pic:cNvPicPr/>
                   </pic:nvPicPr>
-                  <pic:blipFill>
+                  <pic:blipFill rotWithShape="1">
                     <a:blip r:embed="rId16"/>
-                    <a:stretch>
-                      <a:fillRect/>
-                    </a:stretch>
+                    <a:srcRect t="20566"/>
+                    <a:stretch/>
                   </pic:blipFill>
-                  <pic:spPr>
+                  <pic:spPr bwMode="auto">
                     <a:xfrm>
                       <a:off x="0" y="0"/>
-                      <a:ext cx="5940425" cy="3364230"/>
+                      <a:ext cx="5856630" cy="2634650"/>
                     </a:xfrm>
                     <a:prstGeom prst="rect">
                       <a:avLst/>
                     </a:prstGeom>
+                    <a:solidFill>
+                      <a:srgbClr val="FFFFFF">
+                        <a:shade val="85000"/>
+                      </a:srgbClr>
+                    </a:solidFill>
+                    <a:ln w="88900" cap="sq" cmpd="sng" algn="ctr">
+                      <a:solidFill>
+                        <a:srgbClr val="FFFFFF"/>
+                      </a:solidFill>
+                      <a:prstDash val="solid"/>
+                      <a:miter lim="800000"/>
+                      <a:headEnd type="none" w="med" len="med"/>
+                      <a:tailEnd type="none" w="med" len="med"/>
+                      <a:extLst>
+                        <a:ext uri="{C807C97D-BFC1-408E-A445-0C87EB9F89A2}">
+                          <ask:lineSketchStyleProps xmlns:ask="http://schemas.microsoft.com/office/drawing/2018/sketchyshapes" sd="0">
+                            <a:custGeom>
+                              <a:avLst/>
+                              <a:gdLst/>
+                              <a:ahLst/>
+                              <a:cxnLst/>
+                              <a:rect l="0" t="0" r="0" b="0"/>
+                              <a:pathLst/>
+                            </a:custGeom>
+                            <ask:type/>
+                          </ask:lineSketchStyleProps>
+                        </a:ext>
+                      </a:extLst>
+                    </a:ln>
+                    <a:effectLst>
+                      <a:outerShdw blurRad="55000" dist="18000" dir="5400000" algn="tl" rotWithShape="0">
+                        <a:srgbClr val="000000">
+                          <a:alpha val="40000"/>
+                        </a:srgbClr>
+                      </a:outerShdw>
+                    </a:effectLst>
+                    <a:scene3d>
+                      <a:camera prst="orthographicFront"/>
+                      <a:lightRig rig="twoPt" dir="t">
+                        <a:rot lat="0" lon="0" rev="7200000"/>
+                      </a:lightRig>
+                    </a:scene3d>
+                    <a:sp3d>
+                      <a:bevelT w="25400" h="19050"/>
+                      <a:contourClr>
+                        <a:srgbClr val="FFFFFF"/>
+                      </a:contourClr>
+                    </a:sp3d>
+                    <a:extLst>
+                      <a:ext uri="{53640926-AAD7-44D8-BBD7-CCE9431645EC}">
+                        <a14:shadowObscured xmlns:a14="http://schemas.microsoft.com/office/drawing/2010/main"/>
+                      </a:ext>
+                    </a:extLst>
                   </pic:spPr>
                 </pic:pic>
               </a:graphicData>
@@ -4332,16 +4259,16 @@
     </w:p>
     <w:p>
       <w:pPr>
-        <w:ind w:firstLine="709"/>
+        <w:jc w:val="center"/>
       </w:pPr>
       <w:r>
         <w:rPr>
           <w:noProof/>
         </w:rPr>
         <w:drawing>
-          <wp:inline distT="0" distB="0" distL="0" distR="0" wp14:anchorId="4C668496" wp14:editId="0797051E">
-            <wp:extent cx="5940425" cy="1223010"/>
-            <wp:effectExtent l="0" t="0" r="3175" b="0"/>
+          <wp:inline distT="0" distB="0" distL="0" distR="0" wp14:anchorId="4C668496" wp14:editId="428B17C9">
+            <wp:extent cx="5759450" cy="1185751"/>
+            <wp:effectExtent l="133350" t="114300" r="146050" b="167005"/>
             <wp:docPr id="13" name="Рисунок 13"/>
             <wp:cNvGraphicFramePr>
               <a:graphicFrameLocks xmlns:a="http://schemas.openxmlformats.org/drawingml/2006/main" noChangeAspect="1"/>
@@ -4362,11 +4289,41 @@
                   <pic:spPr>
                     <a:xfrm>
                       <a:off x="0" y="0"/>
-                      <a:ext cx="5940425" cy="1223010"/>
+                      <a:ext cx="5772324" cy="1188401"/>
                     </a:xfrm>
                     <a:prstGeom prst="rect">
                       <a:avLst/>
                     </a:prstGeom>
+                    <a:solidFill>
+                      <a:srgbClr val="FFFFFF">
+                        <a:shade val="85000"/>
+                      </a:srgbClr>
+                    </a:solidFill>
+                    <a:ln w="88900" cap="sq">
+                      <a:solidFill>
+                        <a:srgbClr val="FFFFFF"/>
+                      </a:solidFill>
+                      <a:miter lim="800000"/>
+                    </a:ln>
+                    <a:effectLst>
+                      <a:outerShdw blurRad="55000" dist="18000" dir="5400000" algn="tl" rotWithShape="0">
+                        <a:srgbClr val="000000">
+                          <a:alpha val="40000"/>
+                        </a:srgbClr>
+                      </a:outerShdw>
+                    </a:effectLst>
+                    <a:scene3d>
+                      <a:camera prst="orthographicFront"/>
+                      <a:lightRig rig="twoPt" dir="t">
+                        <a:rot lat="0" lon="0" rev="7200000"/>
+                      </a:lightRig>
+                    </a:scene3d>
+                    <a:sp3d>
+                      <a:bevelT w="25400" h="19050"/>
+                      <a:contourClr>
+                        <a:srgbClr val="FFFFFF"/>
+                      </a:contourClr>
+                    </a:sp3d>
                   </pic:spPr>
                 </pic:pic>
               </a:graphicData>
@@ -4391,22 +4348,36 @@
     </w:p>
     <w:p>
       <w:pPr>
+        <w:pStyle w:val="2TNR"/>
+        <w:ind w:left="0" w:firstLine="709"/>
+      </w:pPr>
+      <w:bookmarkStart w:id="9" w:name="_Toc137049691"/>
+      <w:r>
+        <w:lastRenderedPageBreak/>
+        <w:t>Роли</w:t>
+      </w:r>
+      <w:bookmarkEnd w:id="9"/>
+    </w:p>
+    <w:p>
+      <w:pPr>
         <w:ind w:firstLine="709"/>
       </w:pPr>
       <w:r>
-        <w:lastRenderedPageBreak/>
-        <w:t>РОЛИ АНСИБЛ</w:t>
-      </w:r>
-    </w:p>
-    <w:p>
-      <w:pPr>
-        <w:ind w:firstLine="709"/>
-      </w:pPr>
-      <w:r>
+        <w:t>Роль в Ansible — набор задач или обработчик переменных, файлов и других артефактов, которые распространяются и подключаются как единое целое к плейбуку. Обычно она отвечает за высокоуровневые задачи: установку баз данных, веб-серверов и др.</w:t>
+      </w:r>
+    </w:p>
+    <w:p>
+      <w:pPr>
+        <w:jc w:val="center"/>
+      </w:pPr>
+      <w:r>
+        <w:rPr>
+          <w:noProof/>
+        </w:rPr>
         <w:drawing>
-          <wp:inline distT="0" distB="0" distL="0" distR="0" wp14:anchorId="5351FE2B" wp14:editId="5358889E">
-            <wp:extent cx="5940425" cy="3387725"/>
-            <wp:effectExtent l="0" t="0" r="3175" b="3175"/>
+          <wp:inline distT="0" distB="0" distL="0" distR="0" wp14:anchorId="5351FE2B" wp14:editId="64D17B9F">
+            <wp:extent cx="5818717" cy="3318317"/>
+            <wp:effectExtent l="114300" t="114300" r="144145" b="149225"/>
             <wp:docPr id="14" name="Рисунок 14"/>
             <wp:cNvGraphicFramePr>
               <a:graphicFrameLocks xmlns:a="http://schemas.openxmlformats.org/drawingml/2006/main" noChangeAspect="1"/>
@@ -4427,11 +4398,41 @@
                   <pic:spPr>
                     <a:xfrm>
                       <a:off x="0" y="0"/>
-                      <a:ext cx="5940425" cy="3387725"/>
+                      <a:ext cx="5826032" cy="3322489"/>
                     </a:xfrm>
                     <a:prstGeom prst="rect">
                       <a:avLst/>
                     </a:prstGeom>
+                    <a:solidFill>
+                      <a:srgbClr val="FFFFFF">
+                        <a:shade val="85000"/>
+                      </a:srgbClr>
+                    </a:solidFill>
+                    <a:ln w="88900" cap="sq">
+                      <a:solidFill>
+                        <a:srgbClr val="FFFFFF"/>
+                      </a:solidFill>
+                      <a:miter lim="800000"/>
+                    </a:ln>
+                    <a:effectLst>
+                      <a:outerShdw blurRad="55000" dist="18000" dir="5400000" algn="tl" rotWithShape="0">
+                        <a:srgbClr val="000000">
+                          <a:alpha val="40000"/>
+                        </a:srgbClr>
+                      </a:outerShdw>
+                    </a:effectLst>
+                    <a:scene3d>
+                      <a:camera prst="orthographicFront"/>
+                      <a:lightRig rig="twoPt" dir="t">
+                        <a:rot lat="0" lon="0" rev="7200000"/>
+                      </a:lightRig>
+                    </a:scene3d>
+                    <a:sp3d>
+                      <a:bevelT w="25400" h="19050"/>
+                      <a:contourClr>
+                        <a:srgbClr val="FFFFFF"/>
+                      </a:contourClr>
+                    </a:sp3d>
                   </pic:spPr>
                 </pic:pic>
               </a:graphicData>
@@ -4440,21 +4441,22 @@
         </w:drawing>
       </w:r>
       <w:r>
-        <w:t xml:space="preserve">Рисунок 12 установка и просмотр содержимого роли </w:t>
-      </w:r>
-    </w:p>
-    <w:p>
-      <w:pPr>
-        <w:ind w:firstLine="709"/>
-      </w:pPr>
-      <w:r>
-        <w:rPr>
+        <w:t>Рисунок 12 установка и просмотр содержимого роли</w:t>
+      </w:r>
+    </w:p>
+    <w:p>
+      <w:pPr>
+        <w:jc w:val="center"/>
+      </w:pPr>
+      <w:r>
+        <w:rPr>
+          <w:noProof/>
           <w:lang w:val="en-US"/>
         </w:rPr>
         <w:drawing>
-          <wp:inline distT="0" distB="0" distL="0" distR="0" wp14:anchorId="122DA0C4" wp14:editId="32094406">
-            <wp:extent cx="5940425" cy="2999740"/>
-            <wp:effectExtent l="0" t="0" r="3175" b="0"/>
+          <wp:inline distT="0" distB="0" distL="0" distR="0" wp14:anchorId="122DA0C4" wp14:editId="65344FCB">
+            <wp:extent cx="5801784" cy="2929730"/>
+            <wp:effectExtent l="133350" t="114300" r="142240" b="156845"/>
             <wp:docPr id="15" name="Рисунок 15"/>
             <wp:cNvGraphicFramePr>
               <a:graphicFrameLocks xmlns:a="http://schemas.openxmlformats.org/drawingml/2006/main" noChangeAspect="1"/>
@@ -4475,11 +4477,41 @@
                   <pic:spPr>
                     <a:xfrm>
                       <a:off x="0" y="0"/>
-                      <a:ext cx="5940425" cy="2999740"/>
+                      <a:ext cx="5809764" cy="2933760"/>
                     </a:xfrm>
                     <a:prstGeom prst="rect">
                       <a:avLst/>
                     </a:prstGeom>
+                    <a:solidFill>
+                      <a:srgbClr val="FFFFFF">
+                        <a:shade val="85000"/>
+                      </a:srgbClr>
+                    </a:solidFill>
+                    <a:ln w="88900" cap="sq">
+                      <a:solidFill>
+                        <a:srgbClr val="FFFFFF"/>
+                      </a:solidFill>
+                      <a:miter lim="800000"/>
+                    </a:ln>
+                    <a:effectLst>
+                      <a:outerShdw blurRad="55000" dist="18000" dir="5400000" algn="tl" rotWithShape="0">
+                        <a:srgbClr val="000000">
+                          <a:alpha val="40000"/>
+                        </a:srgbClr>
+                      </a:outerShdw>
+                    </a:effectLst>
+                    <a:scene3d>
+                      <a:camera prst="orthographicFront"/>
+                      <a:lightRig rig="twoPt" dir="t">
+                        <a:rot lat="0" lon="0" rev="7200000"/>
+                      </a:lightRig>
+                    </a:scene3d>
+                    <a:sp3d>
+                      <a:bevelT w="25400" h="19050"/>
+                      <a:contourClr>
+                        <a:srgbClr val="FFFFFF"/>
+                      </a:contourClr>
+                    </a:sp3d>
                   </pic:spPr>
                 </pic:pic>
               </a:graphicData>
@@ -4493,14 +4525,17 @@
     </w:p>
     <w:p>
       <w:pPr>
-        <w:ind w:firstLine="709"/>
-      </w:pPr>
-      <w:r>
+        <w:jc w:val="center"/>
+      </w:pPr>
+      <w:r>
+        <w:rPr>
+          <w:noProof/>
+        </w:rPr>
         <w:lastRenderedPageBreak/>
         <w:drawing>
-          <wp:inline distT="0" distB="0" distL="0" distR="0" wp14:anchorId="06B67B49" wp14:editId="7A8605AD">
-            <wp:extent cx="5940425" cy="3222625"/>
-            <wp:effectExtent l="0" t="0" r="3175" b="0"/>
+          <wp:inline distT="0" distB="0" distL="0" distR="0" wp14:anchorId="06B67B49" wp14:editId="29AB8EC4">
+            <wp:extent cx="5673155" cy="3077633"/>
+            <wp:effectExtent l="114300" t="114300" r="99060" b="142240"/>
             <wp:docPr id="16" name="Рисунок 16"/>
             <wp:cNvGraphicFramePr>
               <a:graphicFrameLocks xmlns:a="http://schemas.openxmlformats.org/drawingml/2006/main" noChangeAspect="1"/>
@@ -4521,11 +4556,41 @@
                   <pic:spPr>
                     <a:xfrm>
                       <a:off x="0" y="0"/>
-                      <a:ext cx="5940425" cy="3222625"/>
+                      <a:ext cx="5689528" cy="3086515"/>
                     </a:xfrm>
                     <a:prstGeom prst="rect">
                       <a:avLst/>
                     </a:prstGeom>
+                    <a:solidFill>
+                      <a:srgbClr val="FFFFFF">
+                        <a:shade val="85000"/>
+                      </a:srgbClr>
+                    </a:solidFill>
+                    <a:ln w="88900" cap="sq">
+                      <a:solidFill>
+                        <a:srgbClr val="FFFFFF"/>
+                      </a:solidFill>
+                      <a:miter lim="800000"/>
+                    </a:ln>
+                    <a:effectLst>
+                      <a:outerShdw blurRad="55000" dist="18000" dir="5400000" algn="tl" rotWithShape="0">
+                        <a:srgbClr val="000000">
+                          <a:alpha val="40000"/>
+                        </a:srgbClr>
+                      </a:outerShdw>
+                    </a:effectLst>
+                    <a:scene3d>
+                      <a:camera prst="orthographicFront"/>
+                      <a:lightRig rig="twoPt" dir="t">
+                        <a:rot lat="0" lon="0" rev="7200000"/>
+                      </a:lightRig>
+                    </a:scene3d>
+                    <a:sp3d>
+                      <a:bevelT w="25400" h="19050"/>
+                      <a:contourClr>
+                        <a:srgbClr val="FFFFFF"/>
+                      </a:contourClr>
+                    </a:sp3d>
                   </pic:spPr>
                 </pic:pic>
               </a:graphicData>
@@ -4539,27 +4604,36 @@
     </w:p>
     <w:p>
       <w:pPr>
+        <w:pStyle w:val="2TNR"/>
+        <w:ind w:left="0" w:firstLine="709"/>
+      </w:pPr>
+      <w:bookmarkStart w:id="10" w:name="_Toc137049692"/>
+      <w:r>
+        <w:t>Индивидуальное задание</w:t>
+      </w:r>
+      <w:bookmarkEnd w:id="10"/>
+    </w:p>
+    <w:p>
+      <w:pPr>
         <w:ind w:firstLine="709"/>
       </w:pPr>
       <w:r>
-        <w:t>ЗАДАНИЕ</w:t>
-      </w:r>
-    </w:p>
-    <w:p>
-      <w:pPr>
-        <w:ind w:firstLine="709"/>
-        <w:rPr>
+        <w:t>FIGlet — компьютерная программа, генерирующая текстовый баннер с буквами, составленными из букв.</w:t>
+      </w:r>
+    </w:p>
+    <w:p>
+      <w:pPr>
+        <w:jc w:val="center"/>
+      </w:pPr>
+      <w:r>
+        <w:rPr>
+          <w:noProof/>
           <w:lang w:val="en-US"/>
         </w:rPr>
-      </w:pPr>
-      <w:r>
-        <w:rPr>
-          <w:lang w:val="en-US"/>
-        </w:rPr>
         <w:drawing>
-          <wp:inline distT="0" distB="0" distL="0" distR="0" wp14:anchorId="69C19E09" wp14:editId="394F3DAA">
-            <wp:extent cx="5940425" cy="3095625"/>
-            <wp:effectExtent l="0" t="0" r="3175" b="9525"/>
+          <wp:inline distT="0" distB="0" distL="0" distR="0" wp14:anchorId="69C19E09" wp14:editId="1D150E39">
+            <wp:extent cx="5873405" cy="3060700"/>
+            <wp:effectExtent l="133350" t="114300" r="127635" b="158750"/>
             <wp:docPr id="17" name="Рисунок 17"/>
             <wp:cNvGraphicFramePr>
               <a:graphicFrameLocks xmlns:a="http://schemas.openxmlformats.org/drawingml/2006/main" noChangeAspect="1"/>
@@ -4580,11 +4654,41 @@
                   <pic:spPr>
                     <a:xfrm>
                       <a:off x="0" y="0"/>
-                      <a:ext cx="5940425" cy="3095625"/>
+                      <a:ext cx="5875776" cy="3061936"/>
                     </a:xfrm>
                     <a:prstGeom prst="rect">
                       <a:avLst/>
                     </a:prstGeom>
+                    <a:solidFill>
+                      <a:srgbClr val="FFFFFF">
+                        <a:shade val="85000"/>
+                      </a:srgbClr>
+                    </a:solidFill>
+                    <a:ln w="88900" cap="sq">
+                      <a:solidFill>
+                        <a:srgbClr val="FFFFFF"/>
+                      </a:solidFill>
+                      <a:miter lim="800000"/>
+                    </a:ln>
+                    <a:effectLst>
+                      <a:outerShdw blurRad="55000" dist="18000" dir="5400000" algn="tl" rotWithShape="0">
+                        <a:srgbClr val="000000">
+                          <a:alpha val="40000"/>
+                        </a:srgbClr>
+                      </a:outerShdw>
+                    </a:effectLst>
+                    <a:scene3d>
+                      <a:camera prst="orthographicFront"/>
+                      <a:lightRig rig="twoPt" dir="t">
+                        <a:rot lat="0" lon="0" rev="7200000"/>
+                      </a:lightRig>
+                    </a:scene3d>
+                    <a:sp3d>
+                      <a:bevelT w="25400" h="19050"/>
+                      <a:contourClr>
+                        <a:srgbClr val="FFFFFF"/>
+                      </a:contourClr>
+                    </a:sp3d>
                   </pic:spPr>
                 </pic:pic>
               </a:graphicData>
@@ -4598,13 +4702,17 @@
     </w:p>
     <w:p>
       <w:pPr>
-        <w:ind w:firstLine="709"/>
-      </w:pPr>
-      <w:r>
+        <w:jc w:val="center"/>
+      </w:pPr>
+      <w:r>
+        <w:rPr>
+          <w:noProof/>
+        </w:rPr>
+        <w:lastRenderedPageBreak/>
         <w:drawing>
-          <wp:inline distT="0" distB="0" distL="0" distR="0" wp14:anchorId="797E39DA" wp14:editId="74CFCCCF">
-            <wp:extent cx="5940425" cy="595630"/>
-            <wp:effectExtent l="0" t="0" r="3175" b="0"/>
+          <wp:inline distT="0" distB="0" distL="0" distR="0" wp14:anchorId="797E39DA" wp14:editId="74EFD2EA">
+            <wp:extent cx="6037535" cy="605367"/>
+            <wp:effectExtent l="114300" t="114300" r="116205" b="137795"/>
             <wp:docPr id="18" name="Рисунок 18"/>
             <wp:cNvGraphicFramePr>
               <a:graphicFrameLocks xmlns:a="http://schemas.openxmlformats.org/drawingml/2006/main" noChangeAspect="1"/>
@@ -4625,11 +4733,41 @@
                   <pic:spPr>
                     <a:xfrm>
                       <a:off x="0" y="0"/>
-                      <a:ext cx="5940425" cy="595630"/>
+                      <a:ext cx="6039650" cy="605579"/>
                     </a:xfrm>
                     <a:prstGeom prst="rect">
                       <a:avLst/>
                     </a:prstGeom>
+                    <a:solidFill>
+                      <a:srgbClr val="FFFFFF">
+                        <a:shade val="85000"/>
+                      </a:srgbClr>
+                    </a:solidFill>
+                    <a:ln w="88900" cap="sq">
+                      <a:solidFill>
+                        <a:srgbClr val="FFFFFF"/>
+                      </a:solidFill>
+                      <a:miter lim="800000"/>
+                    </a:ln>
+                    <a:effectLst>
+                      <a:outerShdw blurRad="55000" dist="18000" dir="5400000" algn="tl" rotWithShape="0">
+                        <a:srgbClr val="000000">
+                          <a:alpha val="40000"/>
+                        </a:srgbClr>
+                      </a:outerShdw>
+                    </a:effectLst>
+                    <a:scene3d>
+                      <a:camera prst="orthographicFront"/>
+                      <a:lightRig rig="twoPt" dir="t">
+                        <a:rot lat="0" lon="0" rev="7200000"/>
+                      </a:lightRig>
+                    </a:scene3d>
+                    <a:sp3d>
+                      <a:bevelT w="25400" h="19050"/>
+                      <a:contourClr>
+                        <a:srgbClr val="FFFFFF"/>
+                      </a:contourClr>
+                    </a:sp3d>
                   </pic:spPr>
                 </pic:pic>
               </a:graphicData>
@@ -4643,14 +4781,16 @@
     </w:p>
     <w:p>
       <w:pPr>
-        <w:ind w:firstLine="709"/>
-      </w:pPr>
-      <w:r>
-        <w:lastRenderedPageBreak/>
+        <w:jc w:val="center"/>
+      </w:pPr>
+      <w:r>
+        <w:rPr>
+          <w:noProof/>
+        </w:rPr>
         <w:drawing>
-          <wp:inline distT="0" distB="0" distL="0" distR="0" wp14:anchorId="00765E52" wp14:editId="6C8BDDCC">
-            <wp:extent cx="5940425" cy="1399540"/>
-            <wp:effectExtent l="0" t="0" r="3175" b="0"/>
+          <wp:inline distT="0" distB="0" distL="0" distR="0" wp14:anchorId="00765E52" wp14:editId="5FAAFFC0">
+            <wp:extent cx="6019487" cy="1418167"/>
+            <wp:effectExtent l="133350" t="114300" r="114935" b="144145"/>
             <wp:docPr id="20" name="Рисунок 20"/>
             <wp:cNvGraphicFramePr>
               <a:graphicFrameLocks xmlns:a="http://schemas.openxmlformats.org/drawingml/2006/main" noChangeAspect="1"/>
@@ -4671,11 +4811,41 @@
                   <pic:spPr>
                     <a:xfrm>
                       <a:off x="0" y="0"/>
-                      <a:ext cx="5940425" cy="1399540"/>
+                      <a:ext cx="6056051" cy="1426781"/>
                     </a:xfrm>
                     <a:prstGeom prst="rect">
                       <a:avLst/>
                     </a:prstGeom>
+                    <a:solidFill>
+                      <a:srgbClr val="FFFFFF">
+                        <a:shade val="85000"/>
+                      </a:srgbClr>
+                    </a:solidFill>
+                    <a:ln w="88900" cap="sq">
+                      <a:solidFill>
+                        <a:srgbClr val="FFFFFF"/>
+                      </a:solidFill>
+                      <a:miter lim="800000"/>
+                    </a:ln>
+                    <a:effectLst>
+                      <a:outerShdw blurRad="55000" dist="18000" dir="5400000" algn="tl" rotWithShape="0">
+                        <a:srgbClr val="000000">
+                          <a:alpha val="40000"/>
+                        </a:srgbClr>
+                      </a:outerShdw>
+                    </a:effectLst>
+                    <a:scene3d>
+                      <a:camera prst="orthographicFront"/>
+                      <a:lightRig rig="twoPt" dir="t">
+                        <a:rot lat="0" lon="0" rev="7200000"/>
+                      </a:lightRig>
+                    </a:scene3d>
+                    <a:sp3d>
+                      <a:bevelT w="25400" h="19050"/>
+                      <a:contourClr>
+                        <a:srgbClr val="FFFFFF"/>
+                      </a:contourClr>
+                    </a:sp3d>
                   </pic:spPr>
                 </pic:pic>
               </a:graphicData>
@@ -4689,108 +4859,35 @@
     </w:p>
     <w:p>
       <w:pPr>
+        <w:pStyle w:val="2TNR"/>
+        <w:ind w:left="0" w:firstLine="709"/>
+      </w:pPr>
+      <w:r>
+        <w:t>Вывод о проделанной работе</w:t>
+      </w:r>
+    </w:p>
+    <w:p>
+      <w:pPr>
         <w:ind w:firstLine="709"/>
       </w:pPr>
-    </w:p>
-    <w:p>
-      <w:pPr>
-        <w:ind w:firstLine="709"/>
-      </w:pPr>
-    </w:p>
-    <w:p>
-      <w:pPr>
-        <w:ind w:firstLine="709"/>
-      </w:pPr>
-    </w:p>
-    <w:p>
-      <w:pPr>
-        <w:ind w:firstLine="709"/>
-      </w:pPr>
-    </w:p>
-    <w:p>
-      <w:pPr>
-        <w:ind w:firstLine="709"/>
-      </w:pPr>
-    </w:p>
-    <w:p>
-      <w:pPr>
-        <w:ind w:firstLine="709"/>
-      </w:pPr>
-    </w:p>
-    <w:p>
-      <w:pPr>
-        <w:ind w:firstLine="709"/>
-      </w:pPr>
-    </w:p>
-    <w:p>
-      <w:pPr>
-        <w:ind w:firstLine="709"/>
-      </w:pPr>
-    </w:p>
-    <w:p>
-      <w:pPr>
-        <w:ind w:firstLine="709"/>
-      </w:pPr>
-    </w:p>
-    <w:p>
-      <w:pPr>
-        <w:ind w:firstLine="709"/>
-      </w:pPr>
-    </w:p>
-    <w:p>
-      <w:pPr>
-        <w:ind w:firstLine="709"/>
-      </w:pPr>
-    </w:p>
-    <w:p>
-      <w:pPr>
-        <w:ind w:firstLine="709"/>
-      </w:pPr>
-    </w:p>
-    <w:p>
-      <w:pPr>
-        <w:ind w:firstLine="709"/>
-      </w:pPr>
-    </w:p>
-    <w:p>
-      <w:pPr>
-        <w:ind w:firstLine="709"/>
-      </w:pPr>
-    </w:p>
-    <w:p>
-      <w:pPr>
-        <w:ind w:firstLine="709"/>
-      </w:pPr>
-    </w:p>
-    <w:p>
-      <w:pPr>
-        <w:ind w:firstLine="709"/>
-      </w:pPr>
-    </w:p>
-    <w:p>
-      <w:pPr>
-        <w:ind w:firstLine="709"/>
-      </w:pPr>
-    </w:p>
-    <w:p>
-      <w:pPr>
-        <w:ind w:firstLine="709"/>
-      </w:pPr>
-    </w:p>
-    <w:p>
-      <w:pPr>
-        <w:ind w:firstLine="709"/>
-      </w:pPr>
-    </w:p>
-    <w:p>
-      <w:pPr>
-        <w:ind w:firstLine="709"/>
-      </w:pPr>
-    </w:p>
-    <w:p>
-      <w:pPr>
-        <w:ind w:firstLine="709"/>
-      </w:pPr>
+      <w:r>
+        <w:t xml:space="preserve">В ходе практической работы я научился простейшим действиям с инструментом для автоматизации </w:t>
+      </w:r>
+      <w:r>
+        <w:rPr>
+          <w:lang w:val="en-US"/>
+        </w:rPr>
+        <w:t>IT</w:t>
+      </w:r>
+      <w:r>
+        <w:t xml:space="preserve"> </w:t>
+      </w:r>
+      <w:r>
+        <w:t>процессов</w:t>
+      </w:r>
+      <w:r>
+        <w:t>, который позволяет управлять конфигурацией и развертыванием приложений на удаленных серверах. С помощью Ansible можно создавать и управлять инфраструктурой, настраивать сервера, устанавливать и обновлять ПО, а также автоматизировать другие задачи. Ansible использует простой и понятный язык описания конфигураций, что делает его доступным для использования разработчиками и системными администраторами.</w:t>
+      </w:r>
     </w:p>
     <w:sectPr>
       <w:pgSz w:w="11906" w:h="16838"/>
@@ -6477,6 +6574,36 @@
   </w:num>
   <w:num w:numId="38">
     <w:abstractNumId w:val="10"/>
+  </w:num>
+  <w:num w:numId="39">
+    <w:abstractNumId w:val="9"/>
+    <w:lvlOverride w:ilvl="0">
+      <w:startOverride w:val="1"/>
+    </w:lvlOverride>
+    <w:lvlOverride w:ilvl="1">
+      <w:startOverride w:val="1"/>
+    </w:lvlOverride>
+    <w:lvlOverride w:ilvl="2">
+      <w:startOverride w:val="1"/>
+    </w:lvlOverride>
+    <w:lvlOverride w:ilvl="3">
+      <w:startOverride w:val="1"/>
+    </w:lvlOverride>
+    <w:lvlOverride w:ilvl="4">
+      <w:startOverride w:val="1"/>
+    </w:lvlOverride>
+    <w:lvlOverride w:ilvl="5">
+      <w:startOverride w:val="1"/>
+    </w:lvlOverride>
+    <w:lvlOverride w:ilvl="6">
+      <w:startOverride w:val="1"/>
+    </w:lvlOverride>
+    <w:lvlOverride w:ilvl="7">
+      <w:startOverride w:val="1"/>
+    </w:lvlOverride>
+    <w:lvlOverride w:ilvl="8">
+      <w:startOverride w:val="1"/>
+    </w:lvlOverride>
   </w:num>
 </w:numbering>
 </file>
